--- a/docs/Отчет по практике 7 семестр/Отчет.docx
+++ b/docs/Отчет по практике 7 семестр/Отчет.docx
@@ -9,34 +9,28 @@
         <w:spacing w:before="0" w:after="0"/>
         <w:jc w:val="center"/>
         <w:rPr>
-          <w:rFonts w:ascii="Times New Roman" w:hAnsi="Times New Roman" w:eastAsia="SimSun" w:cs="Times New Roman"/>
-          <w:b/>
+          <w:sz w:val="24"/>
+          <w:szCs w:val="24"/>
+        </w:rPr>
+      </w:pPr>
+      <w:r>
+        <w:rPr>
+          <w:rFonts w:eastAsia="SimSun" w:cs="Times New Roman" w:ascii="Times New Roman" w:hAnsi="Times New Roman"/>
           <w:b/>
           <w:iCs/>
           <w:caps/>
-          <w:sz w:val="20"/>
-          <w:szCs w:val="20"/>
+          <w:sz w:val="24"/>
+          <w:szCs w:val="24"/>
           <w:lang w:eastAsia="x-none"/>
         </w:rPr>
-      </w:pPr>
-      <w:r>
-        <w:rPr>
-          <w:rFonts w:eastAsia="SimSun" w:cs="Times New Roman" w:ascii="Times New Roman" w:hAnsi="Times New Roman"/>
-          <w:b/>
-          <w:iCs/>
+        <w:fldChar w:fldCharType="begin"/>
+      </w:r>
+      <w:r>
+        <w:rPr>
           <w:caps/>
-          <w:sz w:val="20"/>
-          <w:szCs w:val="20"/>
-          <w:lang w:eastAsia="x-none"/>
-        </w:rPr>
-        <w:fldChar w:fldCharType="begin"/>
-      </w:r>
-      <w:r>
-        <w:rPr>
-          <w:caps/>
-          <w:sz w:val="20"/>
-          <w:b/>
-          <w:szCs w:val="20"/>
+          <w:sz w:val="24"/>
+          <w:b/>
+          <w:szCs w:val="24"/>
           <w:iCs/>
           <w:rFonts w:eastAsia="SimSun" w:cs="Times New Roman" w:ascii="Times New Roman" w:hAnsi="Times New Roman"/>
           <w:lang w:eastAsia="x-none"/>
@@ -46,9 +40,9 @@
       <w:r>
         <w:rPr>
           <w:caps/>
-          <w:sz w:val="20"/>
-          <w:b/>
-          <w:szCs w:val="20"/>
+          <w:sz w:val="24"/>
+          <w:b/>
+          <w:szCs w:val="24"/>
           <w:iCs/>
           <w:rFonts w:eastAsia="SimSun" w:cs="Times New Roman" w:ascii="Times New Roman" w:hAnsi="Times New Roman"/>
           <w:lang w:eastAsia="x-none"/>
@@ -58,9 +52,9 @@
       <w:r>
         <w:rPr>
           <w:caps/>
-          <w:sz w:val="20"/>
-          <w:b/>
-          <w:szCs w:val="20"/>
+          <w:sz w:val="24"/>
+          <w:b/>
+          <w:szCs w:val="24"/>
           <w:iCs/>
           <w:rFonts w:eastAsia="SimSun" w:cs="Times New Roman" w:ascii="Times New Roman" w:hAnsi="Times New Roman"/>
           <w:lang w:eastAsia="x-none"/>
@@ -70,9 +64,9 @@
       <w:r>
         <w:rPr>
           <w:caps/>
-          <w:sz w:val="20"/>
-          <w:b/>
-          <w:szCs w:val="20"/>
+          <w:sz w:val="24"/>
+          <w:b/>
+          <w:szCs w:val="24"/>
           <w:iCs/>
           <w:rFonts w:eastAsia="SimSun" w:cs="Times New Roman" w:ascii="Times New Roman" w:hAnsi="Times New Roman"/>
           <w:lang w:eastAsia="x-none"/>
@@ -85,8 +79,8 @@
           <w:b/>
           <w:iCs/>
           <w:caps/>
-          <w:sz w:val="20"/>
-          <w:szCs w:val="20"/>
+          <w:sz w:val="24"/>
+          <w:szCs w:val="24"/>
           <w:lang w:eastAsia="x-none"/>
         </w:rPr>
         <w:t>+4</w:t>
@@ -97,8 +91,8 @@
           <w:b/>
           <w:iCs/>
           <w:caps/>
-          <w:sz w:val="20"/>
-          <w:szCs w:val="20"/>
+          <w:sz w:val="24"/>
+          <w:szCs w:val="24"/>
           <w:lang w:val="x-none" w:eastAsia="x-none"/>
         </w:rPr>
         <w:t>инистерств</w:t>
@@ -109,8 +103,8 @@
           <w:b/>
           <w:iCs/>
           <w:caps/>
-          <w:sz w:val="20"/>
-          <w:szCs w:val="20"/>
+          <w:sz w:val="24"/>
+          <w:szCs w:val="24"/>
           <w:lang w:eastAsia="x-none"/>
         </w:rPr>
         <w:t>о</w:t>
@@ -121,8 +115,8 @@
           <w:b/>
           <w:iCs/>
           <w:caps/>
-          <w:sz w:val="20"/>
-          <w:szCs w:val="20"/>
+          <w:sz w:val="24"/>
+          <w:szCs w:val="24"/>
           <w:lang w:val="x-none" w:eastAsia="x-none"/>
         </w:rPr>
         <w:t xml:space="preserve"> науки и высшего образования</w:t>
@@ -135,24 +129,18 @@
         <w:spacing w:before="0" w:after="0"/>
         <w:jc w:val="center"/>
         <w:rPr>
-          <w:rFonts w:ascii="Times New Roman" w:hAnsi="Times New Roman" w:eastAsia="SimSun" w:cs="Times New Roman"/>
-          <w:b/>
+          <w:sz w:val="24"/>
+          <w:szCs w:val="24"/>
+        </w:rPr>
+      </w:pPr>
+      <w:r>
+        <w:rPr>
+          <w:rFonts w:eastAsia="SimSun" w:cs="Times New Roman" w:ascii="Times New Roman" w:hAnsi="Times New Roman"/>
           <w:b/>
           <w:iCs/>
           <w:caps/>
-          <w:sz w:val="20"/>
-          <w:szCs w:val="20"/>
-          <w:lang w:eastAsia="x-none"/>
-        </w:rPr>
-      </w:pPr>
-      <w:r>
-        <w:rPr>
-          <w:rFonts w:eastAsia="SimSun" w:cs="Times New Roman" w:ascii="Times New Roman" w:hAnsi="Times New Roman"/>
-          <w:b/>
-          <w:iCs/>
-          <w:caps/>
-          <w:sz w:val="20"/>
-          <w:szCs w:val="20"/>
+          <w:sz w:val="24"/>
+          <w:szCs w:val="24"/>
           <w:lang w:val="x-none" w:eastAsia="x-none"/>
         </w:rPr>
         <w:t>Российской Федерации</w:t>
@@ -174,7 +162,7 @@
           <w:iCs/>
           <w:caps/>
           <w:sz w:val="24"/>
-          <w:szCs w:val="28"/>
+          <w:szCs w:val="24"/>
           <w:lang w:eastAsia="x-none"/>
         </w:rPr>
       </w:pPr>
@@ -186,7 +174,7 @@
           <w:iCs/>
           <w:caps/>
           <w:sz w:val="24"/>
-          <w:szCs w:val="28"/>
+          <w:szCs w:val="24"/>
           <w:lang w:eastAsia="x-none"/>
         </w:rPr>
       </w:r>
@@ -197,22 +185,17 @@
         <w:spacing w:lineRule="auto" w:line="240" w:before="0" w:after="0"/>
         <w:jc w:val="center"/>
         <w:rPr>
-          <w:rFonts w:ascii="Times New Roman" w:hAnsi="Times New Roman" w:eastAsia="Calibri" w:cs="Times New Roman"/>
-          <w:b/>
+          <w:sz w:val="24"/>
+          <w:szCs w:val="24"/>
+        </w:rPr>
+      </w:pPr>
+      <w:r>
+        <w:rPr>
+          <w:rFonts w:eastAsia="Calibri" w:cs="Times New Roman" w:ascii="Times New Roman" w:hAnsi="Times New Roman"/>
           <w:b/>
           <w:caps/>
-          <w:sz w:val="20"/>
-          <w:szCs w:val="20"/>
-          <w:lang w:eastAsia="ru-RU"/>
-        </w:rPr>
-      </w:pPr>
-      <w:r>
-        <w:rPr>
-          <w:rFonts w:eastAsia="Calibri" w:cs="Times New Roman" w:ascii="Times New Roman" w:hAnsi="Times New Roman"/>
-          <w:b/>
-          <w:caps/>
-          <w:sz w:val="20"/>
-          <w:szCs w:val="20"/>
+          <w:sz w:val="24"/>
+          <w:szCs w:val="24"/>
           <w:lang w:eastAsia="ru-RU"/>
         </w:rPr>
         <w:t>ФЕДЕРАЛЬНОЕ Государственное Автономное</w:t>
@@ -224,44 +207,39 @@
         <w:spacing w:lineRule="auto" w:line="240" w:before="0" w:after="0"/>
         <w:jc w:val="center"/>
         <w:rPr>
-          <w:rFonts w:ascii="Times New Roman" w:hAnsi="Times New Roman" w:eastAsia="Calibri" w:cs="Times New Roman"/>
-          <w:b/>
+          <w:sz w:val="24"/>
+          <w:szCs w:val="24"/>
+        </w:rPr>
+      </w:pPr>
+      <w:r>
+        <w:rPr>
+          <w:rFonts w:eastAsia="Calibri" w:cs="Times New Roman" w:ascii="Times New Roman" w:hAnsi="Times New Roman"/>
           <w:b/>
           <w:caps/>
-          <w:sz w:val="20"/>
-          <w:szCs w:val="20"/>
+          <w:sz w:val="24"/>
+          <w:szCs w:val="24"/>
+          <w:lang w:val="x-none" w:eastAsia="x-none"/>
+        </w:rPr>
+        <w:t>образовательное учреждение</w:t>
+      </w:r>
+      <w:r>
+        <w:rPr>
+          <w:rFonts w:eastAsia="Calibri" w:cs="Times New Roman" w:ascii="Times New Roman" w:hAnsi="Times New Roman"/>
+          <w:b/>
+          <w:caps/>
+          <w:sz w:val="24"/>
+          <w:szCs w:val="24"/>
           <w:lang w:eastAsia="x-none"/>
         </w:rPr>
-      </w:pPr>
+        <w:t xml:space="preserve"> </w:t>
+      </w:r>
       <w:r>
         <w:rPr>
           <w:rFonts w:eastAsia="Calibri" w:cs="Times New Roman" w:ascii="Times New Roman" w:hAnsi="Times New Roman"/>
           <w:b/>
           <w:caps/>
-          <w:sz w:val="20"/>
-          <w:szCs w:val="20"/>
-          <w:lang w:val="x-none" w:eastAsia="x-none"/>
-        </w:rPr>
-        <w:t>образовательное учреждение</w:t>
-      </w:r>
-      <w:r>
-        <w:rPr>
-          <w:rFonts w:eastAsia="Calibri" w:cs="Times New Roman" w:ascii="Times New Roman" w:hAnsi="Times New Roman"/>
-          <w:b/>
-          <w:caps/>
-          <w:sz w:val="20"/>
-          <w:szCs w:val="20"/>
-          <w:lang w:eastAsia="x-none"/>
-        </w:rPr>
-        <w:t xml:space="preserve"> </w:t>
-      </w:r>
-      <w:r>
-        <w:rPr>
-          <w:rFonts w:eastAsia="Calibri" w:cs="Times New Roman" w:ascii="Times New Roman" w:hAnsi="Times New Roman"/>
-          <w:b/>
-          <w:caps/>
-          <w:sz w:val="20"/>
-          <w:szCs w:val="20"/>
+          <w:sz w:val="24"/>
+          <w:szCs w:val="24"/>
           <w:lang w:val="x-none" w:eastAsia="x-none"/>
         </w:rPr>
         <w:t>высшего образования</w:t>
@@ -273,66 +251,61 @@
         <w:spacing w:lineRule="auto" w:line="240" w:before="0" w:after="0"/>
         <w:jc w:val="center"/>
         <w:rPr>
-          <w:rFonts w:ascii="Times New Roman" w:hAnsi="Times New Roman" w:eastAsia="Calibri" w:cs="Times New Roman"/>
-          <w:b/>
+          <w:sz w:val="24"/>
+          <w:szCs w:val="24"/>
+        </w:rPr>
+      </w:pPr>
+      <w:r>
+        <w:rPr>
+          <w:rFonts w:eastAsia="Calibri" w:cs="Times New Roman" w:ascii="Times New Roman" w:hAnsi="Times New Roman"/>
           <w:b/>
           <w:caps/>
-          <w:sz w:val="20"/>
-          <w:szCs w:val="20"/>
+          <w:sz w:val="24"/>
+          <w:szCs w:val="24"/>
           <w:lang w:eastAsia="x-none"/>
         </w:rPr>
-      </w:pPr>
+        <w:t>«новосибирский национальный исследовательский</w:t>
+      </w:r>
       <w:r>
         <w:rPr>
           <w:rFonts w:eastAsia="Calibri" w:cs="Times New Roman" w:ascii="Times New Roman" w:hAnsi="Times New Roman"/>
           <w:b/>
           <w:caps/>
-          <w:sz w:val="20"/>
-          <w:szCs w:val="20"/>
+          <w:sz w:val="24"/>
+          <w:szCs w:val="24"/>
+          <w:lang w:val="x-none" w:eastAsia="x-none"/>
+        </w:rPr>
+        <w:t xml:space="preserve"> государственный</w:t>
+      </w:r>
+      <w:r>
+        <w:rPr>
+          <w:rFonts w:eastAsia="Calibri" w:cs="Times New Roman" w:ascii="Times New Roman" w:hAnsi="Times New Roman"/>
+          <w:b/>
+          <w:caps/>
+          <w:sz w:val="24"/>
+          <w:szCs w:val="24"/>
           <w:lang w:eastAsia="x-none"/>
         </w:rPr>
-        <w:t>«новосибирский национальный исследовательский</w:t>
+        <w:t xml:space="preserve"> </w:t>
       </w:r>
       <w:r>
         <w:rPr>
           <w:rFonts w:eastAsia="Calibri" w:cs="Times New Roman" w:ascii="Times New Roman" w:hAnsi="Times New Roman"/>
           <w:b/>
           <w:caps/>
-          <w:sz w:val="20"/>
-          <w:szCs w:val="20"/>
+          <w:sz w:val="24"/>
+          <w:szCs w:val="24"/>
           <w:lang w:val="x-none" w:eastAsia="x-none"/>
         </w:rPr>
-        <w:t xml:space="preserve"> государственный</w:t>
+        <w:t>университет</w:t>
       </w:r>
       <w:r>
         <w:rPr>
           <w:rFonts w:eastAsia="Calibri" w:cs="Times New Roman" w:ascii="Times New Roman" w:hAnsi="Times New Roman"/>
           <w:b/>
           <w:caps/>
-          <w:sz w:val="20"/>
-          <w:szCs w:val="20"/>
-          <w:lang w:eastAsia="x-none"/>
-        </w:rPr>
-        <w:t xml:space="preserve"> </w:t>
-      </w:r>
-      <w:r>
-        <w:rPr>
-          <w:rFonts w:eastAsia="Calibri" w:cs="Times New Roman" w:ascii="Times New Roman" w:hAnsi="Times New Roman"/>
-          <w:b/>
-          <w:caps/>
-          <w:sz w:val="20"/>
-          <w:szCs w:val="20"/>
-          <w:lang w:val="x-none" w:eastAsia="x-none"/>
-        </w:rPr>
-        <w:t>университет</w:t>
-      </w:r>
-      <w:r>
-        <w:rPr>
-          <w:rFonts w:eastAsia="Calibri" w:cs="Times New Roman" w:ascii="Times New Roman" w:hAnsi="Times New Roman"/>
-          <w:b/>
-          <w:caps/>
-          <w:sz w:val="20"/>
-          <w:szCs w:val="20"/>
+          <w:sz w:val="24"/>
+          <w:szCs w:val="24"/>
           <w:lang w:eastAsia="x-none"/>
         </w:rPr>
         <w:t>»</w:t>
@@ -371,22 +344,17 @@
         <w:spacing w:lineRule="auto" w:line="240" w:before="0" w:after="0"/>
         <w:jc w:val="center"/>
         <w:rPr>
-          <w:rFonts w:ascii="Times New Roman" w:hAnsi="Times New Roman" w:eastAsia="Calibri" w:cs="Times New Roman"/>
-          <w:b/>
+          <w:sz w:val="24"/>
+          <w:szCs w:val="24"/>
+        </w:rPr>
+      </w:pPr>
+      <w:r>
+        <w:rPr>
+          <w:rFonts w:eastAsia="Calibri" w:cs="Times New Roman" w:ascii="Times New Roman" w:hAnsi="Times New Roman"/>
           <w:b/>
           <w:caps/>
-          <w:sz w:val="20"/>
-          <w:szCs w:val="20"/>
-          <w:lang w:eastAsia="x-none"/>
-        </w:rPr>
-      </w:pPr>
-      <w:r>
-        <w:rPr>
-          <w:rFonts w:eastAsia="Calibri" w:cs="Times New Roman" w:ascii="Times New Roman" w:hAnsi="Times New Roman"/>
-          <w:b/>
-          <w:caps/>
-          <w:sz w:val="20"/>
-          <w:szCs w:val="20"/>
+          <w:sz w:val="24"/>
+          <w:szCs w:val="24"/>
           <w:lang w:eastAsia="x-none"/>
         </w:rPr>
         <w:t>Факультет информационных технологий</w:t>
@@ -418,27 +386,18 @@
         <w:pStyle w:val="Normal"/>
         <w:spacing w:lineRule="auto" w:line="240" w:before="0" w:after="120"/>
         <w:rPr>
-          <w:rFonts w:ascii="Times New Roman" w:hAnsi="Times New Roman" w:eastAsia="Calibri" w:cs="Times New Roman"/>
-          <w:sz w:val="28"/>
-          <w:szCs w:val="24"/>
-          <w:lang w:eastAsia="x-none"/>
-        </w:rPr>
-      </w:pPr>
-      <w:r>
-        <w:rPr>
-          <w:rFonts w:eastAsia="Calibri" w:cs="Times New Roman" w:ascii="Times New Roman" w:hAnsi="Times New Roman"/>
+          <w:sz w:val="24"/>
+          <w:szCs w:val="24"/>
+        </w:rPr>
+      </w:pPr>
+      <w:r>
+        <w:rPr>
+          <w:rFonts w:eastAsia="Calibri" w:cs="Times New Roman" w:ascii="Times New Roman" w:hAnsi="Times New Roman"/>
+          <w:sz w:val="24"/>
+          <w:szCs w:val="24"/>
           <w:lang w:val="x-none" w:eastAsia="x-none"/>
         </w:rPr>
-        <w:t>Кафедра</w:t>
-      </w:r>
-      <w:r>
-        <w:rPr>
-          <w:rFonts w:eastAsia="Calibri" w:cs="Times New Roman" w:ascii="Times New Roman" w:hAnsi="Times New Roman"/>
-          <w:sz w:val="24"/>
-          <w:szCs w:val="24"/>
-          <w:lang w:val="x-none" w:eastAsia="x-none"/>
-        </w:rPr>
-        <w:t xml:space="preserve"> </w:t>
+        <w:t xml:space="preserve">Кафедра </w:t>
       </w:r>
       <w:r>
         <w:rPr>
@@ -456,31 +415,24 @@
         <w:pStyle w:val="Normal"/>
         <w:spacing w:lineRule="auto" w:line="240" w:before="0" w:after="120"/>
         <w:rPr>
-          <w:rFonts w:ascii="Times New Roman" w:hAnsi="Times New Roman" w:eastAsia="Calibri" w:cs="Times New Roman"/>
-          <w:sz w:val="28"/>
+          <w:sz w:val="24"/>
+          <w:szCs w:val="24"/>
+        </w:rPr>
+      </w:pPr>
+      <w:r>
+        <w:rPr>
+          <w:rFonts w:eastAsia="Calibri" w:cs="Times New Roman" w:ascii="Times New Roman" w:hAnsi="Times New Roman"/>
+          <w:sz w:val="24"/>
           <w:szCs w:val="24"/>
           <w:lang w:eastAsia="x-none"/>
         </w:rPr>
-      </w:pPr>
-      <w:r>
-        <w:rPr>
-          <w:rFonts w:eastAsia="Calibri" w:cs="Times New Roman" w:ascii="Times New Roman" w:hAnsi="Times New Roman"/>
-          <w:lang w:eastAsia="x-none"/>
-        </w:rPr>
-        <w:t>Направление подготовки</w:t>
-      </w:r>
-      <w:r>
-        <w:rPr>
-          <w:rFonts w:eastAsia="Calibri" w:cs="Times New Roman" w:ascii="Times New Roman" w:hAnsi="Times New Roman"/>
-          <w:sz w:val="28"/>
-          <w:szCs w:val="24"/>
-          <w:lang w:eastAsia="x-none"/>
-        </w:rPr>
-        <w:t xml:space="preserve"> </w:t>
-      </w:r>
-      <w:r>
-        <w:rPr>
-          <w:rFonts w:eastAsia="Calibri" w:cs="Times New Roman" w:ascii="Times New Roman" w:hAnsi="Times New Roman"/>
+        <w:t xml:space="preserve">Направление подготовки </w:t>
+      </w:r>
+      <w:r>
+        <w:rPr>
+          <w:rFonts w:eastAsia="Calibri" w:cs="Times New Roman" w:ascii="Times New Roman" w:hAnsi="Times New Roman"/>
+          <w:sz w:val="24"/>
+          <w:szCs w:val="24"/>
           <w:u w:val="single"/>
           <w:lang w:eastAsia="x-none"/>
         </w:rPr>
@@ -492,22 +444,24 @@
         <w:pStyle w:val="Normal"/>
         <w:spacing w:lineRule="auto" w:line="240" w:before="0" w:after="120"/>
         <w:rPr>
-          <w:rFonts w:ascii="Times New Roman" w:hAnsi="Times New Roman" w:eastAsia="Calibri" w:cs="Times New Roman"/>
+          <w:sz w:val="24"/>
+          <w:szCs w:val="24"/>
+        </w:rPr>
+      </w:pPr>
+      <w:r>
+        <w:rPr>
+          <w:rFonts w:eastAsia="Calibri" w:cs="Times New Roman" w:ascii="Times New Roman" w:hAnsi="Times New Roman"/>
           <w:sz w:val="24"/>
           <w:szCs w:val="24"/>
           <w:lang w:eastAsia="x-none"/>
         </w:rPr>
-      </w:pPr>
-      <w:r>
-        <w:rPr>
-          <w:rFonts w:eastAsia="Calibri" w:cs="Times New Roman" w:ascii="Times New Roman" w:hAnsi="Times New Roman"/>
-          <w:lang w:eastAsia="x-none"/>
-        </w:rPr>
         <w:t xml:space="preserve">Направленность (профиль) </w:t>
       </w:r>
       <w:r>
         <w:rPr>
           <w:rFonts w:eastAsia="Calibri" w:cs="Times New Roman" w:ascii="Times New Roman" w:hAnsi="Times New Roman"/>
+          <w:sz w:val="24"/>
+          <w:szCs w:val="24"/>
           <w:u w:val="single"/>
           <w:lang w:eastAsia="x-none"/>
         </w:rPr>
@@ -526,23 +480,33 @@
         </w:rPr>
       </w:pPr>
       <w:r>
-        <w:rPr/>
+        <w:rPr>
+          <w:rFonts w:eastAsia="Calibri" w:cs="Times New Roman" w:ascii="Times New Roman" w:hAnsi="Times New Roman"/>
+          <w:sz w:val="24"/>
+          <w:szCs w:val="24"/>
+          <w:lang w:eastAsia="x-none"/>
+        </w:rPr>
       </w:r>
     </w:p>
     <w:p>
       <w:pPr>
         <w:pStyle w:val="1"/>
-        <w:rPr>
-          <w:rFonts w:ascii="Times New Roman" w:hAnsi="Times New Roman" w:eastAsia="Calibri" w:cs="Times New Roman"/>
-          <w:sz w:val="24"/>
-          <w:szCs w:val="24"/>
-          <w:lang w:eastAsia="x-none"/>
+        <w:numPr>
+          <w:ilvl w:val="0"/>
+          <w:numId w:val="3"/>
+        </w:numPr>
+        <w:rPr>
+          <w:sz w:val="24"/>
+          <w:szCs w:val="24"/>
         </w:rPr>
       </w:pPr>
       <w:bookmarkStart w:id="0" w:name="__RefHeading___Toc14453_2114682792"/>
       <w:bookmarkEnd w:id="0"/>
       <w:r>
-        <w:rPr/>
+        <w:rPr>
+          <w:sz w:val="24"/>
+          <w:szCs w:val="24"/>
+        </w:rPr>
         <w:t>ОТЧЕТ</w:t>
       </w:r>
     </w:p>
@@ -556,37 +520,27 @@
         <w:spacing w:lineRule="auto" w:line="240" w:before="0" w:after="0"/>
         <w:jc w:val="center"/>
         <w:rPr>
-          <w:rFonts w:ascii="Times New Roman" w:hAnsi="Times New Roman" w:eastAsia="Calibri" w:cs="Times New Roman"/>
-          <w:b/>
-          <w:b/>
-          <w:sz w:val="24"/>
-          <w:szCs w:val="24"/>
-          <w:lang w:eastAsia="ru-RU"/>
-        </w:rPr>
-      </w:pPr>
-      <w:r>
-        <w:rPr>
-          <w:rFonts w:eastAsia="Calibri" w:cs="Times New Roman" w:ascii="Times New Roman" w:hAnsi="Times New Roman"/>
-          <w:b/>
-          <w:lang w:eastAsia="ru-RU"/>
-        </w:rPr>
-        <w:t>о прохождении</w:t>
-      </w:r>
-      <w:r>
-        <w:rPr>
-          <w:rFonts w:eastAsia="Calibri" w:cs="Times New Roman" w:ascii="Times New Roman" w:hAnsi="Times New Roman"/>
-          <w:b/>
-          <w:sz w:val="24"/>
-          <w:szCs w:val="24"/>
-          <w:lang w:eastAsia="ru-RU"/>
-        </w:rPr>
-        <w:t xml:space="preserve"> </w:t>
+          <w:sz w:val="24"/>
+          <w:szCs w:val="24"/>
+        </w:rPr>
+      </w:pPr>
+      <w:r>
+        <w:rPr>
+          <w:rFonts w:eastAsia="Calibri" w:cs="Times New Roman" w:ascii="Times New Roman" w:hAnsi="Times New Roman"/>
+          <w:b/>
+          <w:sz w:val="24"/>
+          <w:szCs w:val="24"/>
+          <w:lang w:eastAsia="ru-RU"/>
+        </w:rPr>
+        <w:t xml:space="preserve">о прохождении </w:t>
       </w:r>
       <w:r>
         <w:rPr>
           <w:rFonts w:eastAsia="Calibri" w:cs="Times New Roman" w:ascii="Times New Roman" w:hAnsi="Times New Roman"/>
           <w:b w:val="false"/>
           <w:bCs w:val="false"/>
+          <w:sz w:val="24"/>
+          <w:szCs w:val="24"/>
           <w:u w:val="single"/>
           <w:lang w:eastAsia="ru-RU"/>
         </w:rPr>
@@ -612,7 +566,13 @@
         </w:rPr>
       </w:pPr>
       <w:r>
-        <w:rPr/>
+        <w:rPr>
+          <w:rFonts w:eastAsia="Calibri" w:cs="Times New Roman" w:ascii="Times New Roman" w:hAnsi="Times New Roman"/>
+          <w:b/>
+          <w:sz w:val="24"/>
+          <w:szCs w:val="24"/>
+          <w:lang w:eastAsia="ru-RU"/>
+        </w:rPr>
       </w:r>
     </w:p>
     <w:p>
@@ -626,7 +586,7 @@
         <w:jc w:val="center"/>
         <w:rPr>
           <w:rFonts w:ascii="Times New Roman" w:hAnsi="Times New Roman" w:eastAsia="Calibri" w:cs="Times New Roman"/>
-          <w:sz w:val="30"/>
+          <w:sz w:val="24"/>
           <w:szCs w:val="24"/>
           <w:vertAlign w:val="superscript"/>
           <w:lang w:eastAsia="ru-RU"/>
@@ -635,7 +595,7 @@
       <w:r>
         <w:rPr>
           <w:rFonts w:eastAsia="Calibri" w:cs="Times New Roman" w:ascii="Times New Roman" w:hAnsi="Times New Roman"/>
-          <w:sz w:val="30"/>
+          <w:sz w:val="24"/>
           <w:szCs w:val="24"/>
           <w:vertAlign w:val="superscript"/>
           <w:lang w:eastAsia="ru-RU"/>
@@ -653,7 +613,7 @@
         <w:jc w:val="center"/>
         <w:rPr>
           <w:rFonts w:ascii="Times New Roman" w:hAnsi="Times New Roman" w:eastAsia="Calibri" w:cs="Times New Roman"/>
-          <w:sz w:val="30"/>
+          <w:sz w:val="24"/>
           <w:szCs w:val="24"/>
           <w:vertAlign w:val="superscript"/>
           <w:lang w:eastAsia="ru-RU"/>
@@ -662,7 +622,7 @@
       <w:r>
         <w:rPr>
           <w:rFonts w:eastAsia="Calibri" w:cs="Times New Roman" w:ascii="Times New Roman" w:hAnsi="Times New Roman"/>
-          <w:sz w:val="30"/>
+          <w:sz w:val="24"/>
           <w:szCs w:val="24"/>
           <w:vertAlign w:val="superscript"/>
           <w:lang w:eastAsia="ru-RU"/>
@@ -675,32 +635,41 @@
         <w:spacing w:lineRule="auto" w:line="240" w:before="0" w:after="0"/>
         <w:jc w:val="both"/>
         <w:rPr>
-          <w:rFonts w:ascii="Times New Roman" w:hAnsi="Times New Roman" w:eastAsia="Calibri" w:cs="Times New Roman"/>
-          <w:b/>
-          <w:b/>
+          <w:sz w:val="24"/>
+          <w:szCs w:val="24"/>
+        </w:rPr>
+      </w:pPr>
+      <w:r>
+        <w:rPr>
+          <w:rFonts w:eastAsia="Calibri" w:cs="Times New Roman" w:ascii="Times New Roman" w:hAnsi="Times New Roman"/>
+          <w:b/>
+          <w:sz w:val="24"/>
+          <w:szCs w:val="24"/>
+          <w:lang w:eastAsia="ru-RU"/>
+        </w:rPr>
+        <w:t xml:space="preserve">Обучающегося </w:t>
+      </w:r>
+      <w:r>
+        <w:rPr>
+          <w:rFonts w:eastAsia="Calibri" w:cs="Times New Roman" w:ascii="Times New Roman" w:hAnsi="Times New Roman"/>
+          <w:b w:val="false"/>
+          <w:bCs w:val="false"/>
           <w:sz w:val="24"/>
           <w:szCs w:val="24"/>
           <w:u w:val="single"/>
           <w:lang w:eastAsia="ru-RU"/>
         </w:rPr>
-      </w:pPr>
-      <w:r>
-        <w:rPr>
-          <w:rFonts w:eastAsia="Calibri" w:cs="Times New Roman" w:ascii="Times New Roman" w:hAnsi="Times New Roman"/>
-          <w:b/>
-          <w:lang w:eastAsia="ru-RU"/>
-        </w:rPr>
-        <w:t>Обучающегося</w:t>
-      </w:r>
-      <w:r>
-        <w:rPr>
-          <w:rFonts w:eastAsia="Calibri" w:cs="Times New Roman" w:ascii="Times New Roman" w:hAnsi="Times New Roman"/>
-          <w:b/>
-          <w:sz w:val="24"/>
-          <w:szCs w:val="24"/>
-          <w:lang w:eastAsia="ru-RU"/>
-        </w:rPr>
-        <w:t xml:space="preserve"> </w:t>
+        <w:t>Савченко Егора Владимировича</w:t>
+      </w:r>
+      <w:r>
+        <w:rPr>
+          <w:rFonts w:eastAsia="Calibri" w:cs="Times New Roman" w:ascii="Times New Roman" w:hAnsi="Times New Roman"/>
+          <w:b/>
+          <w:sz w:val="24"/>
+          <w:szCs w:val="24"/>
+          <w:lang w:eastAsia="ru-RU"/>
+        </w:rPr>
+        <w:t xml:space="preserve"> группы № </w:t>
       </w:r>
       <w:r>
         <w:rPr>
@@ -709,34 +678,6 @@
           <w:bCs w:val="false"/>
           <w:sz w:val="24"/>
           <w:szCs w:val="24"/>
-          <w:u w:val="single"/>
-          <w:lang w:eastAsia="ru-RU"/>
-        </w:rPr>
-        <w:t>Савченко Егора Владимировича</w:t>
-      </w:r>
-      <w:r>
-        <w:rPr>
-          <w:rFonts w:eastAsia="Calibri" w:cs="Times New Roman" w:ascii="Times New Roman" w:hAnsi="Times New Roman"/>
-          <w:b/>
-          <w:sz w:val="24"/>
-          <w:szCs w:val="24"/>
-          <w:lang w:eastAsia="ru-RU"/>
-        </w:rPr>
-        <w:t xml:space="preserve"> </w:t>
-      </w:r>
-      <w:r>
-        <w:rPr>
-          <w:rFonts w:eastAsia="Calibri" w:cs="Times New Roman" w:ascii="Times New Roman" w:hAnsi="Times New Roman"/>
-          <w:b/>
-          <w:lang w:eastAsia="ru-RU"/>
-        </w:rPr>
-        <w:t xml:space="preserve">группы № </w:t>
-      </w:r>
-      <w:r>
-        <w:rPr>
-          <w:rFonts w:eastAsia="Calibri" w:cs="Times New Roman" w:ascii="Times New Roman" w:hAnsi="Times New Roman"/>
-          <w:b w:val="false"/>
-          <w:bCs w:val="false"/>
           <w:u w:val="single"/>
           <w:lang w:eastAsia="ru-RU"/>
         </w:rPr>
@@ -749,6 +690,8 @@
           <w:bCs w:val="false"/>
           <w:i/>
           <w:iCs/>
+          <w:sz w:val="24"/>
+          <w:szCs w:val="24"/>
           <w:u w:val="single"/>
           <w:lang w:eastAsia="ru-RU"/>
         </w:rPr>
@@ -788,11 +731,8 @@
         <w:spacing w:lineRule="auto" w:line="240" w:before="0" w:after="0"/>
         <w:jc w:val="both"/>
         <w:rPr>
-          <w:rFonts w:ascii="Times New Roman" w:hAnsi="Times New Roman" w:eastAsia="Calibri" w:cs="Times New Roman"/>
-          <w:sz w:val="24"/>
-          <w:szCs w:val="24"/>
-          <w:vertAlign w:val="superscript"/>
-          <w:lang w:eastAsia="ru-RU"/>
+          <w:sz w:val="24"/>
+          <w:szCs w:val="24"/>
         </w:rPr>
       </w:pPr>
       <w:r>
@@ -816,19 +756,16 @@
         </w:tabs>
         <w:jc w:val="both"/>
         <w:rPr>
-          <w:rFonts w:ascii="Times New Roman" w:hAnsi="Times New Roman" w:eastAsia="Calibri" w:cs="Times New Roman"/>
-          <w:b/>
-          <w:b/>
-          <w:sz w:val="24"/>
-          <w:szCs w:val="24"/>
-          <w:u w:val="single"/>
-          <w:lang w:eastAsia="ru-RU"/>
-        </w:rPr>
-      </w:pPr>
-      <w:r>
-        <w:rPr>
-          <w:rFonts w:eastAsia="Calibri" w:cs="Times New Roman" w:ascii="Times New Roman" w:hAnsi="Times New Roman"/>
-          <w:b/>
+          <w:sz w:val="24"/>
+          <w:szCs w:val="24"/>
+        </w:rPr>
+      </w:pPr>
+      <w:r>
+        <w:rPr>
+          <w:rFonts w:eastAsia="Calibri" w:cs="Times New Roman" w:ascii="Times New Roman" w:hAnsi="Times New Roman"/>
+          <w:b/>
+          <w:sz w:val="24"/>
+          <w:szCs w:val="24"/>
           <w:lang w:eastAsia="ru-RU"/>
         </w:rPr>
         <w:t>Тема задания</w:t>
@@ -872,7 +809,14 @@
         </w:rPr>
       </w:pPr>
       <w:r>
-        <w:rPr/>
+        <w:rPr>
+          <w:rFonts w:eastAsia="Calibri" w:cs="Times New Roman" w:ascii="Times New Roman" w:hAnsi="Times New Roman"/>
+          <w:b/>
+          <w:sz w:val="24"/>
+          <w:szCs w:val="24"/>
+          <w:u w:val="single"/>
+          <w:lang w:eastAsia="ru-RU"/>
+        </w:rPr>
       </w:r>
     </w:p>
     <w:p>
@@ -884,13 +828,8 @@
         </w:tabs>
         <w:jc w:val="both"/>
         <w:rPr>
-          <w:rFonts w:ascii="Times New Roman" w:hAnsi="Times New Roman" w:eastAsia="Calibri" w:cs="Times New Roman"/>
-          <w:b/>
-          <w:b/>
-          <w:sz w:val="24"/>
-          <w:szCs w:val="24"/>
-          <w:u w:val="single"/>
-          <w:lang w:eastAsia="ru-RU"/>
+          <w:sz w:val="24"/>
+          <w:szCs w:val="24"/>
         </w:rPr>
       </w:pPr>
       <w:bookmarkStart w:id="1" w:name="_Toc531105611"/>
@@ -898,6 +837,8 @@
         <w:rPr>
           <w:rFonts w:eastAsia="Calibri" w:cs="Times New Roman" w:ascii="Times New Roman" w:hAnsi="Times New Roman"/>
           <w:b/>
+          <w:sz w:val="24"/>
+          <w:szCs w:val="24"/>
           <w:lang w:eastAsia="ru-RU"/>
         </w:rPr>
         <w:t>Место прохождения практик</w:t>
@@ -907,6 +848,8 @@
         <w:rPr>
           <w:rFonts w:eastAsia="Calibri" w:cs="Times New Roman" w:ascii="Times New Roman" w:hAnsi="Times New Roman"/>
           <w:b/>
+          <w:sz w:val="24"/>
+          <w:szCs w:val="24"/>
           <w:lang w:eastAsia="ru-RU"/>
         </w:rPr>
         <w:t xml:space="preserve">и: </w:t>
@@ -951,33 +894,25 @@
         <w:spacing w:lineRule="auto" w:line="240" w:before="0" w:after="0"/>
         <w:jc w:val="both"/>
         <w:rPr>
-          <w:rFonts w:ascii="Times New Roman" w:hAnsi="Times New Roman" w:eastAsia="Calibri" w:cs="Times New Roman"/>
-          <w:sz w:val="24"/>
-          <w:szCs w:val="24"/>
-          <w:lang w:eastAsia="ru-RU"/>
-        </w:rPr>
-      </w:pPr>
-      <w:r>
-        <w:rPr>
-          <w:rFonts w:eastAsia="Calibri" w:cs="Times New Roman" w:ascii="Times New Roman" w:hAnsi="Times New Roman"/>
-          <w:b/>
-          <w:lang w:eastAsia="ru-RU"/>
-        </w:rPr>
-        <w:t>Сроки прохождения практики</w:t>
-      </w:r>
-      <w:r>
-        <w:rPr>
-          <w:rFonts w:eastAsia="Calibri" w:cs="Times New Roman" w:ascii="Times New Roman" w:hAnsi="Times New Roman"/>
-          <w:b/>
-          <w:sz w:val="24"/>
-          <w:szCs w:val="24"/>
-          <w:lang w:eastAsia="ru-RU"/>
-        </w:rPr>
-        <w:t>:</w:t>
+          <w:sz w:val="24"/>
+          <w:szCs w:val="24"/>
+        </w:rPr>
+      </w:pPr>
+      <w:r>
+        <w:rPr>
+          <w:rFonts w:eastAsia="Calibri" w:cs="Times New Roman" w:ascii="Times New Roman" w:hAnsi="Times New Roman"/>
+          <w:b/>
+          <w:sz w:val="24"/>
+          <w:szCs w:val="24"/>
+          <w:lang w:eastAsia="ru-RU"/>
+        </w:rPr>
+        <w:t>Сроки прохождения практики:</w:t>
       </w:r>
       <w:r>
         <w:rPr>
           <w:rFonts w:cs="Times New Roman" w:ascii="Times New Roman" w:hAnsi="Times New Roman"/>
+          <w:sz w:val="24"/>
+          <w:szCs w:val="24"/>
           <w:u w:val="none"/>
         </w:rPr>
         <w:t xml:space="preserve"> </w:t>
@@ -985,6 +920,8 @@
       <w:r>
         <w:rPr>
           <w:rFonts w:cs="Times New Roman" w:ascii="Times New Roman" w:hAnsi="Times New Roman"/>
+          <w:sz w:val="24"/>
+          <w:szCs w:val="24"/>
           <w:u w:val="single"/>
         </w:rPr>
         <w:t>с 25.09.2023 г. по 22.12.2023</w:t>
@@ -994,6 +931,8 @@
       <w:r>
         <w:rPr>
           <w:rFonts w:cs="Times New Roman" w:ascii="Times New Roman" w:hAnsi="Times New Roman"/>
+          <w:sz w:val="24"/>
+          <w:szCs w:val="24"/>
           <w:u w:val="single"/>
         </w:rPr>
         <w:t xml:space="preserve"> г.</w:t>
@@ -1034,21 +973,31 @@
         <w:rPr>
           <w:rFonts w:eastAsia="Calibri" w:cs="Times New Roman" w:ascii="Times New Roman" w:hAnsi="Times New Roman"/>
           <w:b/>
+          <w:sz w:val="24"/>
+          <w:szCs w:val="24"/>
           <w:lang w:eastAsia="ru-RU"/>
         </w:rPr>
         <w:t xml:space="preserve">Руководитель практики </w:t>
         <w:br/>
-        <w:t xml:space="preserve">от профильной организации        </w:t>
-      </w:r>
-      <w:r>
-        <w:rPr>
-          <w:rFonts w:eastAsia="Calibri" w:cs="Times New Roman" w:ascii="Times New Roman" w:hAnsi="Times New Roman"/>
-          <w:b/>
-          <w:sz w:val="24"/>
-          <w:szCs w:val="24"/>
-          <w:lang w:eastAsia="ru-RU"/>
-        </w:rPr>
-        <w:t xml:space="preserve">    </w:t>
+        <w:t>от профильной организации</w:t>
+      </w:r>
+      <w:r>
+        <w:rPr>
+          <w:rFonts w:eastAsia="Calibri" w:cs="Times New Roman" w:ascii="Times New Roman" w:hAnsi="Times New Roman"/>
+          <w:b/>
+          <w:lang w:eastAsia="ru-RU"/>
+        </w:rPr>
+        <w:t xml:space="preserve">      </w:t>
+      </w:r>
+      <w:r>
+        <w:rPr>
+          <w:rFonts w:eastAsia="Calibri" w:cs="Times New Roman" w:ascii="Times New Roman" w:hAnsi="Times New Roman"/>
+          <w:b/>
+          <w:sz w:val="24"/>
+          <w:szCs w:val="24"/>
+          <w:lang w:eastAsia="ru-RU"/>
+        </w:rPr>
+        <w:t xml:space="preserve">  </w:t>
       </w:r>
       <w:r>
         <w:rPr>
@@ -1168,18 +1117,20 @@
         <w:rPr>
           <w:rFonts w:eastAsia="Calibri" w:cs="Times New Roman" w:ascii="Times New Roman" w:hAnsi="Times New Roman"/>
           <w:b/>
-          <w:lang w:eastAsia="ru-RU"/>
-        </w:rPr>
-        <w:t xml:space="preserve">Руководитель практики от НГУ     </w:t>
-      </w:r>
-      <w:r>
-        <w:rPr>
-          <w:rFonts w:eastAsia="Calibri" w:cs="Times New Roman" w:ascii="Times New Roman" w:hAnsi="Times New Roman"/>
-          <w:sz w:val="24"/>
-          <w:szCs w:val="24"/>
-          <w:lang w:eastAsia="ru-RU"/>
-        </w:rPr>
-        <w:t xml:space="preserve">__________________________    </w:t>
+          <w:sz w:val="24"/>
+          <w:szCs w:val="24"/>
+          <w:lang w:eastAsia="ru-RU"/>
+        </w:rPr>
+        <w:t>Руководитель практики от НГУ</w:t>
+      </w:r>
+      <w:r>
+        <w:rPr>
+          <w:rFonts w:eastAsia="Calibri" w:cs="Times New Roman" w:ascii="Times New Roman" w:hAnsi="Times New Roman"/>
+          <w:sz w:val="24"/>
+          <w:szCs w:val="24"/>
+          <w:lang w:eastAsia="ru-RU"/>
+        </w:rPr>
+        <w:t xml:space="preserve">__________________________  </w:t>
         <w:tab/>
         <w:t xml:space="preserve">                  ____________</w:t>
       </w:r>
@@ -1287,9 +1238,19 @@
         <w:rPr>
           <w:rFonts w:eastAsia="Calibri" w:cs="Times New Roman" w:ascii="Times New Roman" w:hAnsi="Times New Roman"/>
           <w:b/>
-          <w:lang w:eastAsia="ru-RU"/>
-        </w:rPr>
-        <w:t xml:space="preserve">Руководитель ВКР </w:t>
+          <w:sz w:val="24"/>
+          <w:szCs w:val="24"/>
+          <w:lang w:eastAsia="ru-RU"/>
+        </w:rPr>
+        <w:t>Руководитель ВКР</w:t>
+      </w:r>
+      <w:r>
+        <w:rPr>
+          <w:rFonts w:eastAsia="Calibri" w:cs="Times New Roman" w:ascii="Times New Roman" w:hAnsi="Times New Roman"/>
+          <w:b/>
+          <w:lang w:eastAsia="ru-RU"/>
+        </w:rPr>
+        <w:t xml:space="preserve"> </w:t>
         <w:tab/>
         <w:tab/>
         <w:t xml:space="preserve">        </w:t>
@@ -1429,18 +1390,28 @@
         <w:rPr>
           <w:rFonts w:eastAsia="Calibri" w:cs="Times New Roman" w:ascii="Times New Roman" w:hAnsi="Times New Roman"/>
           <w:b/>
-          <w:lang w:eastAsia="ru-RU"/>
-        </w:rPr>
-        <w:t xml:space="preserve">Оценка по итогам защиты отчета: </w:t>
-      </w:r>
-      <w:r>
-        <w:rPr>
-          <w:rFonts w:eastAsia="Calibri" w:cs="Times New Roman" w:ascii="Times New Roman" w:hAnsi="Times New Roman"/>
-          <w:sz w:val="24"/>
-          <w:szCs w:val="24"/>
-          <w:lang w:eastAsia="ru-RU"/>
-        </w:rPr>
-        <w:t>___________________________________________________</w:t>
+          <w:sz w:val="24"/>
+          <w:szCs w:val="24"/>
+          <w:lang w:eastAsia="ru-RU"/>
+        </w:rPr>
+        <w:t>Оценка по итогам защиты отчета:</w:t>
+      </w:r>
+      <w:r>
+        <w:rPr>
+          <w:rFonts w:eastAsia="Calibri" w:cs="Times New Roman" w:ascii="Times New Roman" w:hAnsi="Times New Roman"/>
+          <w:b/>
+          <w:lang w:eastAsia="ru-RU"/>
+        </w:rPr>
+        <w:t xml:space="preserve"> </w:t>
+      </w:r>
+      <w:r>
+        <w:rPr>
+          <w:rFonts w:eastAsia="Calibri" w:cs="Times New Roman" w:ascii="Times New Roman" w:hAnsi="Times New Roman"/>
+          <w:sz w:val="24"/>
+          <w:szCs w:val="24"/>
+          <w:lang w:eastAsia="ru-RU"/>
+        </w:rPr>
+        <w:t>________________________________________________</w:t>
       </w:r>
     </w:p>
     <w:p>
@@ -1468,7 +1439,7 @@
         <w:tab/>
         <w:tab/>
         <w:tab/>
-        <w:t xml:space="preserve">   (неудовлетворительно, удовлетворительно, хорошо, отлично)</w:t>
+        <w:t xml:space="preserve">     (неудовлетворительно, удовлетворительно, хорошо, отлично)</w:t>
       </w:r>
     </w:p>
     <w:p>
@@ -1486,6 +1457,8 @@
         <w:rPr>
           <w:rFonts w:eastAsia="Calibri" w:cs="Times New Roman" w:ascii="Times New Roman" w:hAnsi="Times New Roman"/>
           <w:b/>
+          <w:sz w:val="24"/>
+          <w:szCs w:val="24"/>
           <w:lang w:eastAsia="ru-RU"/>
         </w:rPr>
         <w:t>Отчет заслушан на заседании кафедры</w:t>
@@ -1594,7 +1567,12 @@
         </w:rPr>
       </w:pPr>
       <w:r>
-        <w:rPr/>
+        <w:rPr>
+          <w:rFonts w:eastAsia="Calibri" w:cs="Times New Roman" w:ascii="Times New Roman" w:hAnsi="Times New Roman"/>
+          <w:sz w:val="24"/>
+          <w:szCs w:val="24"/>
+          <w:lang w:eastAsia="ru-RU"/>
+        </w:rPr>
       </w:r>
     </w:p>
     <w:p>
@@ -1609,7 +1587,12 @@
         </w:rPr>
       </w:pPr>
       <w:r>
-        <w:rPr/>
+        <w:rPr>
+          <w:rFonts w:eastAsia="Calibri" w:cs="Times New Roman" w:ascii="Times New Roman" w:hAnsi="Times New Roman"/>
+          <w:sz w:val="24"/>
+          <w:szCs w:val="24"/>
+          <w:lang w:eastAsia="ru-RU"/>
+        </w:rPr>
       </w:r>
     </w:p>
     <w:p>
@@ -1624,7 +1607,12 @@
         </w:rPr>
       </w:pPr>
       <w:r>
-        <w:rPr/>
+        <w:rPr>
+          <w:rFonts w:eastAsia="Calibri" w:cs="Times New Roman" w:ascii="Times New Roman" w:hAnsi="Times New Roman"/>
+          <w:sz w:val="24"/>
+          <w:szCs w:val="24"/>
+          <w:lang w:eastAsia="ru-RU"/>
+        </w:rPr>
       </w:r>
     </w:p>
     <w:p>
@@ -1639,7 +1627,12 @@
         </w:rPr>
       </w:pPr>
       <w:r>
-        <w:rPr/>
+        <w:rPr>
+          <w:rFonts w:eastAsia="Calibri" w:cs="Times New Roman" w:ascii="Times New Roman" w:hAnsi="Times New Roman"/>
+          <w:sz w:val="24"/>
+          <w:szCs w:val="24"/>
+          <w:lang w:eastAsia="ru-RU"/>
+        </w:rPr>
       </w:r>
     </w:p>
     <w:p>
@@ -1654,7 +1647,12 @@
         </w:rPr>
       </w:pPr>
       <w:r>
-        <w:rPr/>
+        <w:rPr>
+          <w:rFonts w:eastAsia="Calibri" w:cs="Times New Roman" w:ascii="Times New Roman" w:hAnsi="Times New Roman"/>
+          <w:sz w:val="24"/>
+          <w:szCs w:val="24"/>
+          <w:lang w:eastAsia="ru-RU"/>
+        </w:rPr>
       </w:r>
     </w:p>
     <w:p>
@@ -1669,67 +1667,12 @@
         </w:rPr>
       </w:pPr>
       <w:r>
-        <w:rPr/>
-      </w:r>
-    </w:p>
-    <w:p>
-      <w:pPr>
-        <w:pStyle w:val="Normal"/>
-        <w:spacing w:lineRule="auto" w:line="240" w:before="0" w:after="0"/>
-        <w:rPr>
-          <w:rFonts w:ascii="Times New Roman" w:hAnsi="Times New Roman" w:eastAsia="Calibri" w:cs="Times New Roman"/>
-          <w:sz w:val="24"/>
-          <w:szCs w:val="24"/>
-          <w:lang w:eastAsia="ru-RU"/>
-        </w:rPr>
-      </w:pPr>
-      <w:r>
-        <w:rPr/>
-      </w:r>
-    </w:p>
-    <w:p>
-      <w:pPr>
-        <w:pStyle w:val="Normal"/>
-        <w:spacing w:lineRule="auto" w:line="240" w:before="0" w:after="0"/>
-        <w:rPr>
-          <w:rFonts w:ascii="Times New Roman" w:hAnsi="Times New Roman" w:eastAsia="Calibri" w:cs="Times New Roman"/>
-          <w:sz w:val="24"/>
-          <w:szCs w:val="24"/>
-          <w:lang w:eastAsia="ru-RU"/>
-        </w:rPr>
-      </w:pPr>
-      <w:r>
-        <w:rPr/>
-      </w:r>
-    </w:p>
-    <w:p>
-      <w:pPr>
-        <w:pStyle w:val="Normal"/>
-        <w:spacing w:lineRule="auto" w:line="240" w:before="0" w:after="0"/>
-        <w:rPr>
-          <w:rFonts w:ascii="Times New Roman" w:hAnsi="Times New Roman" w:eastAsia="Calibri" w:cs="Times New Roman"/>
-          <w:sz w:val="24"/>
-          <w:szCs w:val="24"/>
-          <w:lang w:eastAsia="ru-RU"/>
-        </w:rPr>
-      </w:pPr>
-      <w:r>
-        <w:rPr/>
-      </w:r>
-    </w:p>
-    <w:p>
-      <w:pPr>
-        <w:pStyle w:val="Normal"/>
-        <w:spacing w:lineRule="auto" w:line="240" w:before="0" w:after="0"/>
-        <w:rPr>
-          <w:rFonts w:ascii="Times New Roman" w:hAnsi="Times New Roman" w:eastAsia="Calibri" w:cs="Times New Roman"/>
-          <w:sz w:val="24"/>
-          <w:szCs w:val="24"/>
-          <w:lang w:eastAsia="ru-RU"/>
-        </w:rPr>
-      </w:pPr>
-      <w:r>
-        <w:rPr/>
+        <w:rPr>
+          <w:rFonts w:eastAsia="Calibri" w:cs="Times New Roman" w:ascii="Times New Roman" w:hAnsi="Times New Roman"/>
+          <w:sz w:val="24"/>
+          <w:szCs w:val="24"/>
+          <w:lang w:eastAsia="ru-RU"/>
+        </w:rPr>
       </w:r>
     </w:p>
     <w:p>
@@ -1756,7 +1699,7 @@
         <w:jc w:val="center"/>
         <w:rPr>
           <w:rFonts w:ascii="Liberation Sans" w:hAnsi="Liberation Sans" w:eastAsia="Noto Sans CJK SC" w:cs="Lohit Devanagari"/>
-          <w:b w:val="false"/>
+          <w:b/>
           <w:b/>
           <w:bCs/>
           <w:color w:val="auto"/>
@@ -1808,9 +1751,6 @@
             <w:r>
               <w:rPr/>
               <w:t>ОТЧЕТ</w:t>
-            </w:r>
-            <w:r>
-              <w:rPr/>
               <w:tab/>
               <w:t>1</w:t>
             </w:r>
@@ -1824,10 +1764,79 @@
           <w:hyperlink w:anchor="__RefHeading___Toc2168_2114682792">
             <w:r>
               <w:rPr/>
-              <w:t>Введение</w:t>
+              <w:t>1. ВВЕДЕНИЕ</w:t>
+              <w:tab/>
+              <w:t>3</w:t>
             </w:r>
+          </w:hyperlink>
+        </w:p>
+        <w:p>
+          <w:pPr>
+            <w:pStyle w:val="21"/>
+            <w:tabs>
+              <w:tab w:val="clear" w:pos="9355"/>
+              <w:tab w:val="right" w:pos="9638" w:leader="dot"/>
+            </w:tabs>
+            <w:rPr/>
+          </w:pPr>
+          <w:hyperlink w:anchor="__RefHeading___Toc930_3208514136">
             <w:r>
               <w:rPr/>
+              <w:t>1.1 Цель практики</w:t>
+              <w:tab/>
+              <w:t>3</w:t>
+            </w:r>
+          </w:hyperlink>
+        </w:p>
+        <w:p>
+          <w:pPr>
+            <w:pStyle w:val="21"/>
+            <w:tabs>
+              <w:tab w:val="clear" w:pos="9355"/>
+              <w:tab w:val="right" w:pos="9638" w:leader="dot"/>
+            </w:tabs>
+            <w:rPr/>
+          </w:pPr>
+          <w:hyperlink w:anchor="__RefHeading___Toc950_3208514136">
+            <w:r>
+              <w:rPr/>
+              <w:t>1.2 Актуальность темы задания</w:t>
+              <w:tab/>
+              <w:t>3</w:t>
+            </w:r>
+          </w:hyperlink>
+        </w:p>
+        <w:p>
+          <w:pPr>
+            <w:pStyle w:val="21"/>
+            <w:tabs>
+              <w:tab w:val="clear" w:pos="9355"/>
+              <w:tab w:val="right" w:pos="9638" w:leader="dot"/>
+            </w:tabs>
+            <w:rPr/>
+          </w:pPr>
+          <w:hyperlink w:anchor="__RefHeading___Toc932_3208514136">
+            <w:r>
+              <w:rPr/>
+              <w:t>1.3 Предполагаемый результат</w:t>
+              <w:tab/>
+              <w:t>3</w:t>
+            </w:r>
+          </w:hyperlink>
+        </w:p>
+        <w:p>
+          <w:pPr>
+            <w:pStyle w:val="21"/>
+            <w:tabs>
+              <w:tab w:val="clear" w:pos="9355"/>
+              <w:tab w:val="right" w:pos="9638" w:leader="dot"/>
+            </w:tabs>
+            <w:rPr/>
+          </w:pPr>
+          <w:hyperlink w:anchor="__RefHeading___Toc967_3208514136">
+            <w:r>
+              <w:rPr/>
+              <w:t>1.4 Описание организации</w:t>
               <w:tab/>
               <w:t>3</w:t>
             </w:r>
@@ -1838,15 +1847,257 @@
             <w:pStyle w:val="11"/>
             <w:rPr/>
           </w:pPr>
-          <w:hyperlink w:anchor="__RefHeading___Toc2170_2114682792">
+          <w:hyperlink w:anchor="__RefHeading___Toc1378_3208514136">
             <w:r>
               <w:rPr/>
-              <w:t>Основной текст</w:t>
+              <w:t>2. ОПИСАНИЕ ПРАКТИЧЕСКОЙ ДЕЯТЕЛЬНОСТИ</w:t>
+              <w:tab/>
+              <w:t>4</w:t>
+            </w:r>
+          </w:hyperlink>
+        </w:p>
+        <w:p>
+          <w:pPr>
+            <w:pStyle w:val="21"/>
+            <w:tabs>
+              <w:tab w:val="clear" w:pos="9355"/>
+              <w:tab w:val="right" w:pos="9638" w:leader="dot"/>
+            </w:tabs>
+            <w:rPr/>
+          </w:pPr>
+          <w:hyperlink w:anchor="__RefHeading___Toc2259_3208514136">
+            <w:r>
+              <w:rPr/>
+              <w:t>2.1 Профессиональные задачи</w:t>
+              <w:tab/>
+              <w:t>4</w:t>
+            </w:r>
+          </w:hyperlink>
+        </w:p>
+        <w:p>
+          <w:pPr>
+            <w:pStyle w:val="31"/>
+            <w:tabs>
+              <w:tab w:val="clear" w:pos="9071"/>
+              <w:tab w:val="right" w:pos="9638" w:leader="dot"/>
+            </w:tabs>
+            <w:rPr/>
+          </w:pPr>
+          <w:hyperlink w:anchor="__RefHeading___Toc2244_3208514136">
+            <w:r>
+              <w:rPr/>
+              <w:t>2.1.1 Изучение методов оценивания сложности планов SQL запросов</w:t>
+              <w:tab/>
+              <w:t>4</w:t>
+            </w:r>
+          </w:hyperlink>
+        </w:p>
+        <w:p>
+          <w:pPr>
+            <w:pStyle w:val="31"/>
+            <w:tabs>
+              <w:tab w:val="clear" w:pos="9071"/>
+              <w:tab w:val="right" w:pos="9638" w:leader="dot"/>
+            </w:tabs>
+            <w:rPr/>
+          </w:pPr>
+          <w:hyperlink w:anchor="__RefHeading___Toc2248_3208514136">
+            <w:r>
+              <w:rPr/>
+              <w:t>2.1.2 Анализ и сравнение методов оценивания сложности планов SQL запросов</w:t>
+              <w:tab/>
+              <w:t>4</w:t>
+            </w:r>
+          </w:hyperlink>
+        </w:p>
+        <w:p>
+          <w:pPr>
+            <w:pStyle w:val="21"/>
+            <w:tabs>
+              <w:tab w:val="clear" w:pos="9355"/>
+              <w:tab w:val="right" w:pos="9638" w:leader="dot"/>
+            </w:tabs>
+            <w:rPr/>
+          </w:pPr>
+          <w:hyperlink w:anchor="__RefHeading___Toc2259_32085141361">
+            <w:r>
+              <w:rPr/>
+              <w:t>2.2 Промежуточный результат</w:t>
+              <w:tab/>
+              <w:t>4</w:t>
+            </w:r>
+          </w:hyperlink>
+        </w:p>
+        <w:p>
+          <w:pPr>
+            <w:pStyle w:val="11"/>
+            <w:rPr/>
+          </w:pPr>
+          <w:hyperlink w:anchor="__RefHeading___Toc1386_3208514136">
+            <w:r>
+              <w:rPr/>
+              <w:t>3 АРХИТЕКТУРНОЕ РЕШЕНИЕ</w:t>
+              <w:tab/>
+              <w:t>6</w:t>
+            </w:r>
+          </w:hyperlink>
+        </w:p>
+        <w:p>
+          <w:pPr>
+            <w:pStyle w:val="21"/>
+            <w:tabs>
+              <w:tab w:val="clear" w:pos="9355"/>
+              <w:tab w:val="right" w:pos="9638" w:leader="dot"/>
+            </w:tabs>
+            <w:rPr/>
+          </w:pPr>
+          <w:hyperlink w:anchor="__RefHeading___Toc1592_3208514136">
+            <w:r>
+              <w:rPr/>
+              <w:t>3.1 Введение в архитектуру</w:t>
+              <w:tab/>
+              <w:t>6</w:t>
+            </w:r>
+          </w:hyperlink>
+        </w:p>
+        <w:p>
+          <w:pPr>
+            <w:pStyle w:val="21"/>
+            <w:tabs>
+              <w:tab w:val="clear" w:pos="9355"/>
+              <w:tab w:val="right" w:pos="9638" w:leader="dot"/>
+            </w:tabs>
+            <w:rPr/>
+          </w:pPr>
+          <w:hyperlink w:anchor="__RefHeading___Toc1592_32085141361">
+            <w:r>
+              <w:rPr/>
+              <w:t>3.2 Архитектурные блоки</w:t>
+              <w:tab/>
+              <w:t>6</w:t>
+            </w:r>
+          </w:hyperlink>
+        </w:p>
+        <w:p>
+          <w:pPr>
+            <w:pStyle w:val="31"/>
+            <w:tabs>
+              <w:tab w:val="clear" w:pos="9071"/>
+              <w:tab w:val="right" w:pos="9638" w:leader="dot"/>
+            </w:tabs>
+            <w:rPr/>
+          </w:pPr>
+          <w:hyperlink w:anchor="__RefHeading___Toc1592_320851413611">
+            <w:r>
+              <w:rPr/>
+              <w:t>3.2.1 Клиент</w:t>
+              <w:tab/>
+              <w:t>6</w:t>
+            </w:r>
+          </w:hyperlink>
+        </w:p>
+        <w:p>
+          <w:pPr>
+            <w:pStyle w:val="31"/>
+            <w:tabs>
+              <w:tab w:val="clear" w:pos="9071"/>
+              <w:tab w:val="right" w:pos="9638" w:leader="dot"/>
+            </w:tabs>
+            <w:rPr/>
+          </w:pPr>
+          <w:hyperlink w:anchor="__RefHeading___Toc1592_3208514136111">
+            <w:r>
+              <w:rPr/>
+              <w:t>3.2.2 Парсер</w:t>
+              <w:tab/>
+              <w:t>6</w:t>
+            </w:r>
+          </w:hyperlink>
+        </w:p>
+        <w:p>
+          <w:pPr>
+            <w:pStyle w:val="31"/>
+            <w:tabs>
+              <w:tab w:val="clear" w:pos="9071"/>
+              <w:tab w:val="right" w:pos="9638" w:leader="dot"/>
+            </w:tabs>
+            <w:rPr/>
+          </w:pPr>
+          <w:hyperlink w:anchor="__RefHeading___Toc769_1255960384">
+            <w:r>
+              <w:rPr>
+                <w:i w:val="false"/>
+              </w:rPr>
+              <w:t>3.2.3 Дерево (граф) запроса</w:t>
             </w:r>
             <w:r>
               <w:rPr/>
               <w:tab/>
-              <w:t>4</w:t>
+              <w:t>6</w:t>
+            </w:r>
+          </w:hyperlink>
+        </w:p>
+        <w:p>
+          <w:pPr>
+            <w:pStyle w:val="31"/>
+            <w:tabs>
+              <w:tab w:val="clear" w:pos="9071"/>
+              <w:tab w:val="right" w:pos="9638" w:leader="dot"/>
+            </w:tabs>
+            <w:rPr/>
+          </w:pPr>
+          <w:hyperlink w:anchor="__RefHeading___Toc769_1255960384112">
+            <w:r>
+              <w:rPr>
+                <w:i w:val="false"/>
+              </w:rPr>
+              <w:t>3.2.5 Внутренне представление данных</w:t>
+            </w:r>
+            <w:r>
+              <w:rPr/>
+              <w:tab/>
+              <w:t>7</w:t>
+            </w:r>
+          </w:hyperlink>
+        </w:p>
+        <w:p>
+          <w:pPr>
+            <w:pStyle w:val="31"/>
+            <w:tabs>
+              <w:tab w:val="clear" w:pos="9071"/>
+              <w:tab w:val="right" w:pos="9638" w:leader="dot"/>
+            </w:tabs>
+            <w:rPr/>
+          </w:pPr>
+          <w:hyperlink w:anchor="__RefHeading___Toc769_12559603841">
+            <w:r>
+              <w:rPr>
+                <w:i w:val="false"/>
+              </w:rPr>
+              <w:t>3.2.4 Обработчик запроса и калькулятор сложности запроса</w:t>
+            </w:r>
+            <w:r>
+              <w:rPr/>
+              <w:tab/>
+              <w:t>7</w:t>
+            </w:r>
+          </w:hyperlink>
+        </w:p>
+        <w:p>
+          <w:pPr>
+            <w:pStyle w:val="21"/>
+            <w:tabs>
+              <w:tab w:val="clear" w:pos="9355"/>
+              <w:tab w:val="right" w:pos="9638" w:leader="dot"/>
+            </w:tabs>
+            <w:rPr/>
+          </w:pPr>
+          <w:hyperlink w:anchor="__RefHeading___Toc943_1255960384">
+            <w:r>
+              <w:rPr/>
+              <w:t>3.3 Краткое обоснование архитектурного решения</w:t>
+              <w:tab/>
+              <w:t>7</w:t>
             </w:r>
           </w:hyperlink>
         </w:p>
@@ -1858,12 +2109,95 @@
           <w:hyperlink w:anchor="__RefHeading___Toc2172_2114682792">
             <w:r>
               <w:rPr/>
-              <w:t>Заключение</w:t>
+              <w:t>4. ЗАКЛЮЧЕНИЕ</w:t>
+              <w:tab/>
+              <w:t>8</w:t>
             </w:r>
+          </w:hyperlink>
+        </w:p>
+        <w:p>
+          <w:pPr>
+            <w:pStyle w:val="21"/>
+            <w:tabs>
+              <w:tab w:val="clear" w:pos="9355"/>
+              <w:tab w:val="right" w:pos="9638" w:leader="dot"/>
+            </w:tabs>
+            <w:rPr/>
+          </w:pPr>
+          <w:hyperlink w:anchor="__RefHeading___Toc2250_32085141361">
             <w:r>
               <w:rPr/>
+              <w:t>4.1 Результаты</w:t>
               <w:tab/>
-              <w:t>5</w:t>
+              <w:t>8</w:t>
+            </w:r>
+          </w:hyperlink>
+        </w:p>
+        <w:p>
+          <w:pPr>
+            <w:pStyle w:val="21"/>
+            <w:tabs>
+              <w:tab w:val="clear" w:pos="9355"/>
+              <w:tab w:val="right" w:pos="9638" w:leader="dot"/>
+            </w:tabs>
+            <w:rPr/>
+          </w:pPr>
+          <w:hyperlink w:anchor="__RefHeading___Toc989_1255960384">
+            <w:r>
+              <w:rPr/>
+              <w:t>4.2 Выводы</w:t>
+              <w:tab/>
+              <w:t>8</w:t>
+            </w:r>
+          </w:hyperlink>
+        </w:p>
+        <w:p>
+          <w:pPr>
+            <w:pStyle w:val="21"/>
+            <w:tabs>
+              <w:tab w:val="clear" w:pos="9355"/>
+              <w:tab w:val="right" w:pos="9638" w:leader="dot"/>
+            </w:tabs>
+            <w:rPr/>
+          </w:pPr>
+          <w:hyperlink w:anchor="__RefHeading___Toc991_1255960384">
+            <w:r>
+              <w:rPr/>
+              <w:t>4.3 Итог практики</w:t>
+              <w:tab/>
+              <w:t>8</w:t>
+            </w:r>
+          </w:hyperlink>
+        </w:p>
+        <w:p>
+          <w:pPr>
+            <w:pStyle w:val="11"/>
+            <w:rPr/>
+          </w:pPr>
+          <w:hyperlink w:anchor="__RefHeading___Toc651_1255960384">
+            <w:r>
+              <w:rPr/>
+              <w:t>Приложения</w:t>
+              <w:tab/>
+              <w:t>9</w:t>
+            </w:r>
+          </w:hyperlink>
+        </w:p>
+        <w:p>
+          <w:pPr>
+            <w:pStyle w:val="31"/>
+            <w:tabs>
+              <w:tab w:val="clear" w:pos="9071"/>
+              <w:tab w:val="right" w:pos="9638" w:leader="dot"/>
+            </w:tabs>
+            <w:rPr/>
+          </w:pPr>
+          <w:hyperlink w:anchor="__RefHeading___Toc720_3946569409">
+            <w:r>
+              <w:rPr/>
+              <w:t>Приложение 1</w:t>
+              <w:tab/>
+              <w:t>9</w:t>
             </w:r>
           </w:hyperlink>
         </w:p>
@@ -1876,28 +2210,8 @@
             <w:r>
               <w:rPr/>
               <w:t>Список литературы</w:t>
-            </w:r>
-            <w:r>
-              <w:rPr/>
               <w:tab/>
-              <w:t>6</w:t>
-            </w:r>
-          </w:hyperlink>
-        </w:p>
-        <w:p>
-          <w:pPr>
-            <w:pStyle w:val="11"/>
-            <w:rPr/>
-          </w:pPr>
-          <w:hyperlink w:anchor="__RefHeading___Toc2176_2114682792">
-            <w:r>
-              <w:rPr/>
-              <w:t>Приложение</w:t>
-            </w:r>
-            <w:r>
-              <w:rPr/>
-              <w:tab/>
-              <w:t>7</w:t>
+              <w:t>10</w:t>
             </w:r>
           </w:hyperlink>
           <w:r>
@@ -1909,7 +2223,7 @@
     </w:sdt>
     <w:p>
       <w:pPr>
-        <w:pStyle w:val="Style17"/>
+        <w:pStyle w:val="Style18"/>
         <w:rPr/>
       </w:pPr>
       <w:r>
@@ -1922,105 +2236,229 @@
     <w:p>
       <w:pPr>
         <w:pStyle w:val="1"/>
+        <w:numPr>
+          <w:ilvl w:val="0"/>
+          <w:numId w:val="0"/>
+        </w:numPr>
+        <w:ind w:left="0" w:hanging="0"/>
         <w:rPr/>
       </w:pPr>
       <w:bookmarkStart w:id="3" w:name="__RefHeading___Toc2168_2114682792"/>
       <w:bookmarkEnd w:id="3"/>
       <w:r>
         <w:rPr/>
-        <w:t>Введение</w:t>
-      </w:r>
-      <w:r>
-        <w:br w:type="page"/>
-      </w:r>
-    </w:p>
-    <w:p>
-      <w:pPr>
-        <w:pStyle w:val="1"/>
-        <w:rPr>
-          <w:b w:val="false"/>
+        <w:t>1. ВВЕДЕНИЕ</w:t>
+      </w:r>
+    </w:p>
+    <w:p>
+      <w:pPr>
+        <w:pStyle w:val="Style18"/>
+        <w:rPr/>
+      </w:pPr>
+      <w:r>
+        <w:rPr>
           <w:b w:val="false"/>
           <w:bCs w:val="false"/>
+        </w:rPr>
+        <w:t xml:space="preserve">Настоящий отчет представляет собой обзор результатов прохождения учебной, ознакомительной практики, которая осуществлялась в </w:t>
+      </w:r>
+      <w:r>
+        <w:rPr>
+          <w:rFonts w:eastAsia="Calibri" w:cs="Times New Roman"/>
+          <w:b w:val="false"/>
+          <w:bCs w:val="false"/>
+          <w:u w:val="none"/>
+          <w:lang w:val="x-none" w:eastAsia="ru-RU"/>
+        </w:rPr>
+        <w:t>ФГБУН Институте систем информатики им. А.П. Ершова СО РАН (ИСИ СО РАН)</w:t>
+      </w:r>
+      <w:r>
+        <w:rPr>
+          <w:b w:val="false"/>
+          <w:bCs w:val="false"/>
+        </w:rPr>
+        <w:t>. Данная практика была организована с целью закрепления теоретических знаний, полученных в процессе изучения дисциплин, а также получения практического опыта в сфере разработки программного обеспечения. Помимо получения технического опыта, сопутствующей целью практики было улучшение коммуникационных навыков.</w:t>
+      </w:r>
+    </w:p>
+    <w:p>
+      <w:pPr>
+        <w:pStyle w:val="2"/>
+        <w:numPr>
+          <w:ilvl w:val="1"/>
+          <w:numId w:val="2"/>
+        </w:numPr>
+        <w:ind w:left="0" w:right="0" w:hanging="0"/>
+        <w:rPr/>
+      </w:pPr>
+      <w:bookmarkStart w:id="4" w:name="__RefHeading___Toc930_3208514136"/>
+      <w:bookmarkEnd w:id="4"/>
+      <w:r>
+        <w:rPr/>
+        <w:t>1.1 Цель практики</w:t>
+      </w:r>
+    </w:p>
+    <w:p>
+      <w:pPr>
+        <w:pStyle w:val="Style18"/>
+        <w:rPr>
+          <w:sz w:val="24"/>
+          <w:szCs w:val="24"/>
+        </w:rPr>
+      </w:pPr>
+      <w:r>
+        <w:rPr>
+          <w:b w:val="false"/>
+          <w:bCs w:val="false"/>
+          <w:sz w:val="24"/>
+          <w:szCs w:val="24"/>
+        </w:rPr>
+        <w:t xml:space="preserve">Основной целью прохождения практики является получение и освоение информации о методах </w:t>
+      </w:r>
+      <w:r>
+        <w:rPr>
+          <w:rFonts w:eastAsia="Calibri" w:cs="Times New Roman"/>
+          <w:b w:val="false"/>
+          <w:bCs w:val="false"/>
+          <w:sz w:val="24"/>
+          <w:szCs w:val="24"/>
+          <w:u w:val="none"/>
+          <w:lang w:eastAsia="ru-RU"/>
+        </w:rPr>
+        <w:t xml:space="preserve">оценивания сложности планов SQL запросов. В качестве вторичной цели можно выделить: «Формирование собственного представления об архитектурном решении поставленной задачи ВКР» (Тема ВКР: «Разработка учебной системы оценки сложности планов SQL запросов»). </w:t>
+      </w:r>
+    </w:p>
+    <w:p>
+      <w:pPr>
+        <w:pStyle w:val="2"/>
+        <w:numPr>
+          <w:ilvl w:val="1"/>
+          <w:numId w:val="2"/>
+        </w:numPr>
+        <w:ind w:left="0" w:right="0" w:hanging="0"/>
+        <w:rPr/>
+      </w:pPr>
+      <w:bookmarkStart w:id="5" w:name="__RefHeading___Toc950_3208514136"/>
+      <w:bookmarkEnd w:id="5"/>
+      <w:r>
+        <w:rPr/>
+        <w:t>1.2 Актуальность темы задания</w:t>
+      </w:r>
+    </w:p>
+    <w:p>
+      <w:pPr>
+        <w:pStyle w:val="Style18"/>
+        <w:rPr>
+          <w:b w:val="false"/>
+          <w:b w:val="false"/>
+          <w:bCs w:val="false"/>
+        </w:rPr>
+      </w:pPr>
+      <w:r>
+        <w:rPr/>
+        <w:t>Актуальность темы задания на практику исходит из необходимости наличия базы знаний по теме ВКР. Помимо получения информации, необходимо обладать экспертизой для возможности фильтрации, оценивания и преобразования полученных знаний, для дальнейшего их применения. В ходе разработки поставленной темы практики, оба вышеперечисленных утверждения выполняются.</w:t>
+      </w:r>
+    </w:p>
+    <w:p>
+      <w:pPr>
+        <w:pStyle w:val="2"/>
+        <w:numPr>
+          <w:ilvl w:val="1"/>
+          <w:numId w:val="2"/>
+        </w:numPr>
+        <w:ind w:left="0" w:right="0" w:hanging="0"/>
+        <w:rPr/>
+      </w:pPr>
+      <w:bookmarkStart w:id="6" w:name="__RefHeading___Toc932_3208514136"/>
+      <w:bookmarkEnd w:id="6"/>
+      <w:r>
+        <w:rPr/>
+        <w:t>1.3 Предполагаемый результат</w:t>
+      </w:r>
+    </w:p>
+    <w:p>
+      <w:pPr>
+        <w:pStyle w:val="Style18"/>
+        <w:rPr>
+          <w:b w:val="false"/>
+          <w:b w:val="false"/>
+          <w:bCs w:val="false"/>
+        </w:rPr>
+      </w:pPr>
+      <w:r>
+        <w:rPr/>
+        <w:t>В качестве результата прохождения практики ожидается, что студент (я) будет обладать достаточным объемом информации о методах оценивания сложности планов SQL запросов для дальнейшей разработки ВКР. Сможет обосновать выбор конкретного способа оценивания и, по возможности, представит собственное архитектурное решение поставленной задачи ВКР на основе выбранного метода.</w:t>
+      </w:r>
+    </w:p>
+    <w:p>
+      <w:pPr>
+        <w:pStyle w:val="2"/>
+        <w:numPr>
+          <w:ilvl w:val="1"/>
+          <w:numId w:val="2"/>
+        </w:numPr>
+        <w:ind w:left="0" w:right="0" w:hanging="0"/>
+        <w:rPr>
+          <w:rFonts w:ascii="Times New Roman" w:hAnsi="Times New Roman"/>
+        </w:rPr>
+      </w:pPr>
+      <w:bookmarkStart w:id="7" w:name="__RefHeading___Toc967_3208514136"/>
+      <w:bookmarkEnd w:id="7"/>
+      <w:r>
+        <w:rPr>
+          <w:rFonts w:eastAsia="Noto Sans CJK SC" w:cs="Lohit Devanagari" w:ascii="Times New Roman" w:hAnsi="Times New Roman"/>
+          <w:b w:val="false"/>
+          <w:bCs/>
+          <w:color w:val="auto"/>
+          <w:kern w:val="0"/>
+          <w:sz w:val="30"/>
+          <w:szCs w:val="32"/>
+          <w:u w:val="none"/>
+          <w:lang w:val="ru-RU" w:eastAsia="en-US" w:bidi="ar-SA"/>
+        </w:rPr>
+        <w:t>1.4 Описание организации</w:t>
+      </w:r>
+    </w:p>
+    <w:p>
+      <w:pPr>
+        <w:pStyle w:val="Style18"/>
+        <w:rPr>
+          <w:rFonts w:ascii="Times New Roman" w:hAnsi="Times New Roman" w:eastAsia="Calibri" w:cs="Times New Roman" w:eastAsiaTheme="minorHAnsi"/>
+          <w:b w:val="false"/>
+          <w:b w:val="false"/>
+          <w:bCs w:val="false"/>
+          <w:color w:val="auto"/>
+          <w:kern w:val="0"/>
           <w:sz w:val="28"/>
           <w:szCs w:val="28"/>
-        </w:rPr>
-      </w:pPr>
-      <w:bookmarkStart w:id="4" w:name="__RefHeading___Toc2170_2114682792"/>
-      <w:bookmarkEnd w:id="4"/>
-      <w:r>
-        <w:rPr/>
-        <w:t>Основной текст</w:t>
-      </w:r>
-    </w:p>
-    <w:p>
-      <w:pPr>
-        <w:pStyle w:val="Normal"/>
-        <w:widowControl w:val="false"/>
-        <w:numPr>
-          <w:ilvl w:val="0"/>
-          <w:numId w:val="2"/>
-        </w:numPr>
-        <w:shd w:val="clear" w:color="auto" w:fill="FFFFFF"/>
-        <w:tabs>
-          <w:tab w:val="clear" w:pos="708"/>
-          <w:tab w:val="left" w:pos="250" w:leader="none"/>
-        </w:tabs>
-        <w:bidi w:val="0"/>
-        <w:spacing w:lineRule="auto" w:line="240" w:before="0" w:after="0"/>
+          <w:u w:val="none"/>
+          <w:lang w:val="ru-RU" w:eastAsia="ru-RU" w:bidi="ar-SA"/>
+        </w:rPr>
+      </w:pPr>
+      <w:r>
+        <w:rPr>
+          <w:rFonts w:eastAsia="Times New Roman" w:cs="Times New Roman"/>
+          <w:b w:val="false"/>
+          <w:bCs w:val="false"/>
+          <w:color w:val="auto"/>
+          <w:kern w:val="0"/>
+          <w:sz w:val="24"/>
+          <w:szCs w:val="24"/>
+          <w:u w:val="none"/>
+          <w:lang w:val="ru-RU" w:eastAsia="ru-RU" w:bidi="ar-SA"/>
+        </w:rPr>
+        <w:t>ФГБУН систем информатики им. А.П. Ершова СО РАН (ИСИ СО РАН) - это научно-исследовательское учреждение, которое является одним из ведущих институтов в области информатики и вычислительной техники в России.</w:t>
+      </w:r>
+    </w:p>
+    <w:p>
+      <w:pPr>
+        <w:pStyle w:val="Style18"/>
         <w:ind w:left="0" w:right="0" w:hanging="0"/>
-        <w:jc w:val="both"/>
-        <w:rPr>
-          <w:rFonts w:ascii="Times New Roman" w:hAnsi="Times New Roman" w:eastAsia="Times New Roman" w:cs="Times New Roman"/>
-          <w:sz w:val="24"/>
-          <w:szCs w:val="24"/>
-          <w:lang w:eastAsia="ru-RU"/>
-        </w:rPr>
-      </w:pPr>
-      <w:r>
-        <w:rPr>
-          <w:rFonts w:eastAsia="Times New Roman" w:cs="Times New Roman" w:ascii="Times New Roman" w:hAnsi="Times New Roman"/>
-          <w:sz w:val="24"/>
-          <w:szCs w:val="24"/>
-          <w:lang w:eastAsia="ru-RU"/>
-        </w:rPr>
-        <w:t>Описание профессиональных задач, решаемых студентом на практике, приобретаемых практических навыков (в соответствии с целями и задачами программы практики и индивидуальным заданием), описание методов, применявшихся в практической работе.</w:t>
-      </w:r>
-    </w:p>
-    <w:p>
-      <w:pPr>
-        <w:pStyle w:val="Normal"/>
-        <w:widowControl w:val="false"/>
-        <w:numPr>
-          <w:ilvl w:val="0"/>
-          <w:numId w:val="2"/>
-        </w:numPr>
-        <w:shd w:val="clear" w:color="auto" w:fill="FFFFFF"/>
-        <w:tabs>
-          <w:tab w:val="clear" w:pos="708"/>
-          <w:tab w:val="left" w:pos="250" w:leader="none"/>
-          <w:tab w:val="decimal" w:pos="771" w:leader="none"/>
-        </w:tabs>
-        <w:bidi w:val="0"/>
-        <w:spacing w:lineRule="auto" w:line="240" w:before="0" w:after="0"/>
-        <w:ind w:left="0" w:right="0" w:hanging="0"/>
-        <w:jc w:val="both"/>
-        <w:rPr>
-          <w:rFonts w:ascii="Times New Roman" w:hAnsi="Times New Roman" w:eastAsia="Times New Roman" w:cs="Times New Roman"/>
-          <w:sz w:val="24"/>
-          <w:szCs w:val="24"/>
-          <w:lang w:eastAsia="ru-RU"/>
-        </w:rPr>
-      </w:pPr>
-      <w:r>
-        <w:rPr>
-          <w:rFonts w:eastAsia="Times New Roman" w:cs="Times New Roman" w:ascii="Times New Roman" w:hAnsi="Times New Roman"/>
-          <w:b w:val="false"/>
-          <w:bCs w:val="false"/>
-          <w:sz w:val="24"/>
-          <w:szCs w:val="24"/>
-          <w:lang w:eastAsia="ru-RU"/>
-        </w:rPr>
-        <w:t>Описание проделанной работы и результатов выполненного индивидуального задания, результаты анализа изучаемой проблемы в организации. Для магистратуры обязательно включить в отчет краткое описание посещенных научных семинаров и возможности использования полученных знаний при выполнении индивидуального задания.</w:t>
+        <w:rPr/>
+      </w:pPr>
+      <w:r>
+        <w:rPr/>
+        <w:tab/>
+        <w:t>Институт имеет широкий спектр подразделений и научных лабораторий. Занимается разработкой и применением передовых информационных и коммуникационных технологий, решением комплексных научно-инженерных задач в области информатики, проведением исследований, разработкой программных продуктов, созданием интеллектуальных систем, разработкой алгоритмов и методов обработки данных, а также разработкой систем защиты информации и кибербезопасности.</w:t>
       </w:r>
       <w:r>
         <w:br w:type="page"/>
@@ -2029,779 +2467,1499 @@
     <w:p>
       <w:pPr>
         <w:pStyle w:val="1"/>
-        <w:rPr>
-          <w:b w:val="false"/>
-          <w:b w:val="false"/>
-          <w:bCs w:val="false"/>
-          <w:sz w:val="28"/>
-          <w:szCs w:val="28"/>
-        </w:rPr>
-      </w:pPr>
-      <w:bookmarkStart w:id="5" w:name="__RefHeading___Toc2172_2114682792"/>
-      <w:bookmarkEnd w:id="5"/>
-      <w:r>
-        <w:rPr/>
-        <w:t>Заключение</w:t>
-      </w:r>
-      <w:r>
-        <w:br w:type="page"/>
-      </w:r>
-    </w:p>
-    <w:p>
-      <w:pPr>
-        <w:pStyle w:val="1"/>
-        <w:ind w:left="0" w:right="0" w:firstLine="71"/>
-        <w:rPr>
-          <w:b w:val="false"/>
-          <w:b w:val="false"/>
-          <w:bCs w:val="false"/>
-          <w:sz w:val="28"/>
-          <w:szCs w:val="28"/>
-        </w:rPr>
-      </w:pPr>
-      <w:bookmarkStart w:id="6" w:name="__RefHeading___Toc2174_2114682792"/>
-      <w:bookmarkEnd w:id="6"/>
-      <w:r>
-        <w:rPr/>
-        <w:t>Список литературы</w:t>
-      </w:r>
-    </w:p>
-    <w:p>
-      <w:pPr>
-        <w:pStyle w:val="Style17"/>
-        <w:ind w:left="0" w:right="0" w:firstLine="71"/>
-        <w:rPr>
-          <w:b w:val="false"/>
-          <w:b w:val="false"/>
-          <w:bCs w:val="false"/>
-          <w:sz w:val="28"/>
-          <w:szCs w:val="28"/>
-        </w:rPr>
-      </w:pPr>
-      <w:r>
-        <w:rPr/>
-      </w:r>
-      <w:r>
-        <w:br w:type="page"/>
-      </w:r>
-    </w:p>
-    <w:p>
-      <w:pPr>
-        <w:pStyle w:val="1"/>
-        <w:rPr>
-          <w:b w:val="false"/>
-          <w:b w:val="false"/>
-          <w:bCs w:val="false"/>
-          <w:sz w:val="28"/>
-          <w:szCs w:val="28"/>
-        </w:rPr>
-      </w:pPr>
-      <w:bookmarkStart w:id="7" w:name="__RefHeading___Toc2176_2114682792"/>
-      <w:bookmarkEnd w:id="7"/>
-      <w:r>
-        <w:rPr/>
-        <w:t>Приложение</w:t>
-      </w:r>
-      <w:r>
-        <w:br w:type="page"/>
-      </w:r>
-    </w:p>
-    <w:p>
-      <w:pPr>
-        <w:pStyle w:val="Normal"/>
-        <w:widowControl w:val="false"/>
-        <w:shd w:val="clear" w:color="auto" w:fill="FFFFFF"/>
-        <w:spacing w:lineRule="auto" w:line="240" w:before="0" w:after="0"/>
-        <w:ind w:hanging="0"/>
-        <w:jc w:val="both"/>
-        <w:rPr>
-          <w:rFonts w:ascii="Times New Roman" w:hAnsi="Times New Roman" w:eastAsia="Times New Roman" w:cs="Times New Roman"/>
-          <w:b/>
-          <w:b/>
-          <w:bCs/>
-          <w:sz w:val="24"/>
-          <w:szCs w:val="24"/>
-          <w:lang w:eastAsia="ru-RU"/>
-        </w:rPr>
-      </w:pPr>
-      <w:r>
-        <w:rPr>
-          <w:rFonts w:eastAsia="Times New Roman" w:cs="Times New Roman" w:ascii="Times New Roman" w:hAnsi="Times New Roman"/>
-          <w:b/>
-          <w:bCs/>
-          <w:sz w:val="24"/>
-          <w:szCs w:val="24"/>
-          <w:lang w:eastAsia="ru-RU"/>
-        </w:rPr>
-        <w:t>Структура отчета.</w:t>
-      </w:r>
-    </w:p>
-    <w:p>
-      <w:pPr>
-        <w:pStyle w:val="Normal"/>
-        <w:ind w:right="-1" w:hanging="0"/>
-        <w:jc w:val="both"/>
-        <w:rPr>
-          <w:rFonts w:ascii="Times New Roman" w:hAnsi="Times New Roman" w:eastAsia="Times New Roman" w:cs="Times New Roman"/>
-          <w:sz w:val="24"/>
-          <w:szCs w:val="24"/>
-          <w:lang w:eastAsia="ru-RU"/>
-        </w:rPr>
-      </w:pPr>
-      <w:r>
-        <w:rPr>
-          <w:rFonts w:eastAsia="Times New Roman" w:cs="Times New Roman" w:ascii="Times New Roman" w:hAnsi="Times New Roman"/>
-          <w:sz w:val="24"/>
-          <w:szCs w:val="24"/>
-          <w:lang w:eastAsia="ru-RU"/>
-        </w:rPr>
-        <w:t xml:space="preserve">Отчет должен содержать сведения о конкретно выполненной студентом работе в период практики в соответствии с заданием. Построение, содержание и оформление отчета должны соответствовать требованиям программы практики. </w:t>
-      </w:r>
-    </w:p>
-    <w:p>
-      <w:pPr>
-        <w:pStyle w:val="Normal"/>
-        <w:ind w:right="-1" w:hanging="0"/>
-        <w:jc w:val="both"/>
-        <w:rPr>
-          <w:rFonts w:ascii="Times New Roman" w:hAnsi="Times New Roman"/>
-          <w:sz w:val="24"/>
-          <w:szCs w:val="24"/>
-        </w:rPr>
-      </w:pPr>
-      <w:r>
-        <w:rPr>
-          <w:rFonts w:ascii="Times New Roman" w:hAnsi="Times New Roman"/>
-          <w:sz w:val="24"/>
-          <w:szCs w:val="24"/>
-        </w:rPr>
-        <w:t>Все страницы, кроме титульного листа, должны быть пронумерованы (начиная с 2).</w:t>
-      </w:r>
-    </w:p>
-    <w:p>
-      <w:pPr>
-        <w:pStyle w:val="Normal"/>
-        <w:ind w:right="-1" w:hanging="0"/>
-        <w:jc w:val="both"/>
-        <w:rPr>
-          <w:rFonts w:ascii="Times New Roman" w:hAnsi="Times New Roman" w:eastAsia="Times New Roman"/>
-          <w:sz w:val="24"/>
-          <w:szCs w:val="24"/>
-          <w:lang w:eastAsia="ru-RU"/>
-        </w:rPr>
-      </w:pPr>
-      <w:r>
-        <w:rPr>
-          <w:rFonts w:eastAsia="Times New Roman" w:ascii="Times New Roman" w:hAnsi="Times New Roman"/>
-          <w:sz w:val="24"/>
-          <w:szCs w:val="24"/>
-          <w:lang w:eastAsia="ru-RU"/>
-        </w:rPr>
-        <w:t>Информационные блоки должны быть представлены в следующем порядке:</w:t>
-      </w:r>
-    </w:p>
-    <w:p>
-      <w:pPr>
-        <w:pStyle w:val="Normal"/>
         <w:numPr>
           <w:ilvl w:val="0"/>
           <w:numId w:val="3"/>
         </w:numPr>
-        <w:spacing w:lineRule="auto" w:line="240" w:before="0" w:after="0"/>
-        <w:ind w:left="644" w:right="-1" w:hanging="360"/>
-        <w:rPr>
-          <w:rFonts w:ascii="Times New Roman" w:hAnsi="Times New Roman" w:eastAsia="Times New Roman"/>
-          <w:sz w:val="24"/>
-          <w:szCs w:val="24"/>
-          <w:lang w:eastAsia="ru-RU"/>
-        </w:rPr>
-      </w:pPr>
-      <w:r>
-        <w:rPr>
-          <w:rFonts w:eastAsia="Times New Roman" w:ascii="Times New Roman" w:hAnsi="Times New Roman"/>
-          <w:sz w:val="24"/>
-          <w:szCs w:val="24"/>
-          <w:lang w:eastAsia="ru-RU"/>
-        </w:rPr>
-        <w:t>Титульный лист.</w:t>
-      </w:r>
-    </w:p>
-    <w:p>
-      <w:pPr>
-        <w:pStyle w:val="Normal"/>
+        <w:rPr>
+          <w:rFonts w:ascii="Times New Roman" w:hAnsi="Times New Roman" w:eastAsia="Times New Roman" w:cs="Times New Roman"/>
+          <w:sz w:val="24"/>
+          <w:szCs w:val="24"/>
+          <w:lang w:eastAsia="ru-RU"/>
+        </w:rPr>
+      </w:pPr>
+      <w:bookmarkStart w:id="8" w:name="__RefHeading___Toc1378_3208514136"/>
+      <w:bookmarkEnd w:id="8"/>
+      <w:r>
+        <w:rPr/>
+        <w:t>2. ОПИСАНИЕ ПРАКТИЧЕСКОЙ ДЕЯТЕЛЬНОСТИ</w:t>
+      </w:r>
+    </w:p>
+    <w:p>
+      <w:pPr>
+        <w:pStyle w:val="Style18"/>
+        <w:rPr>
+          <w:rFonts w:ascii="Times New Roman" w:hAnsi="Times New Roman" w:eastAsia="Times New Roman" w:cs="Times New Roman"/>
+          <w:b w:val="false"/>
+          <w:b w:val="false"/>
+          <w:bCs w:val="false"/>
+          <w:color w:val="auto"/>
+          <w:kern w:val="0"/>
+          <w:sz w:val="28"/>
+          <w:szCs w:val="20"/>
+          <w:u w:val="none"/>
+          <w:lang w:val="ru-RU" w:eastAsia="ru-RU" w:bidi="ar-SA"/>
+        </w:rPr>
+      </w:pPr>
+      <w:r>
+        <w:rPr/>
+        <w:t>В рамках прохождения учебной, ознакомительной практики, я решал следующие профессиональные задачи:</w:t>
+      </w:r>
+    </w:p>
+    <w:p>
+      <w:pPr>
+        <w:pStyle w:val="2"/>
+        <w:numPr>
+          <w:ilvl w:val="1"/>
+          <w:numId w:val="2"/>
+        </w:numPr>
+        <w:ind w:left="0" w:right="0" w:hanging="0"/>
+        <w:rPr/>
+      </w:pPr>
+      <w:bookmarkStart w:id="9" w:name="__RefHeading___Toc2259_3208514136"/>
+      <w:bookmarkEnd w:id="9"/>
+      <w:r>
+        <w:rPr/>
+        <w:t>2.1 Профессиональные задачи</w:t>
+      </w:r>
+    </w:p>
+    <w:p>
+      <w:pPr>
+        <w:pStyle w:val="3"/>
+        <w:numPr>
+          <w:ilvl w:val="2"/>
+          <w:numId w:val="3"/>
+        </w:numPr>
+        <w:rPr/>
+      </w:pPr>
+      <w:bookmarkStart w:id="10" w:name="__RefHeading___Toc2244_3208514136"/>
+      <w:bookmarkEnd w:id="10"/>
+      <w:r>
+        <w:rPr/>
+        <w:t>2.1.1 Изучение методов оценивания сложности планов SQL запросов</w:t>
+      </w:r>
+    </w:p>
+    <w:p>
+      <w:pPr>
+        <w:pStyle w:val="Style18"/>
+        <w:ind w:left="0" w:right="0" w:hanging="0"/>
+        <w:rPr/>
+      </w:pPr>
+      <w:r>
+        <w:rPr>
+          <w:rFonts w:eastAsia="Times New Roman" w:cs="Times New Roman"/>
+          <w:b w:val="false"/>
+          <w:bCs w:val="false"/>
+          <w:color w:val="auto"/>
+          <w:kern w:val="0"/>
+          <w:sz w:val="28"/>
+          <w:szCs w:val="20"/>
+          <w:u w:val="none"/>
+          <w:lang w:val="ru-RU" w:eastAsia="ru-RU" w:bidi="ar-SA"/>
+        </w:rPr>
+        <w:tab/>
+      </w:r>
+      <w:r>
+        <w:rPr>
+          <w:rFonts w:eastAsia="Times New Roman" w:cs="Times New Roman"/>
+          <w:b w:val="false"/>
+          <w:bCs w:val="false"/>
+          <w:color w:val="auto"/>
+          <w:kern w:val="0"/>
+          <w:sz w:val="26"/>
+          <w:szCs w:val="26"/>
+          <w:u w:val="none"/>
+          <w:lang w:val="ru-RU" w:eastAsia="ru-RU" w:bidi="ar-SA"/>
+        </w:rPr>
+        <w:t>Мною были изучены</w:t>
+      </w:r>
+      <w:r>
+        <w:rPr>
+          <w:rFonts w:eastAsia="Times New Roman" w:cs="Times New Roman"/>
+          <w:b w:val="false"/>
+          <w:bCs w:val="false"/>
+          <w:color w:val="auto"/>
+          <w:kern w:val="0"/>
+          <w:sz w:val="24"/>
+          <w:szCs w:val="24"/>
+          <w:u w:val="none"/>
+          <w:lang w:val="ru-RU" w:eastAsia="ru-RU" w:bidi="ar-SA"/>
+        </w:rPr>
+        <w:t xml:space="preserve"> различные подходы по оценке сложности запросов, включая методы, основанные на анализе структуры запроса, объеме данных и статистике использования индексов. Этот анализ помогает понять, какие факторы влияют на производительность запросов и каким образом можно улучшить их выполнение.</w:t>
+      </w:r>
+    </w:p>
+    <w:p>
+      <w:pPr>
+        <w:pStyle w:val="Style18"/>
+        <w:ind w:left="0" w:right="0" w:hanging="0"/>
+        <w:rPr>
+          <w:sz w:val="24"/>
+          <w:szCs w:val="24"/>
+        </w:rPr>
+      </w:pPr>
+      <w:r>
+        <w:rPr>
+          <w:rFonts w:eastAsia="Times New Roman" w:cs="Times New Roman"/>
+          <w:b w:val="false"/>
+          <w:bCs w:val="false"/>
+          <w:color w:val="auto"/>
+          <w:kern w:val="0"/>
+          <w:sz w:val="24"/>
+          <w:szCs w:val="24"/>
+          <w:u w:val="none"/>
+          <w:lang w:val="ru-RU" w:eastAsia="ru-RU" w:bidi="ar-SA"/>
+        </w:rPr>
+        <w:tab/>
+        <w:t>Метод анализа структуры запроса. Этот метод включает в себя анализ структуры SQL запроса и выделение ключевых элементов, таких как отображения, фильтры, условия и сортировка. Я использовал этот метод для определения сложности, основывыясь на внутренней структуре запроса.</w:t>
+      </w:r>
+    </w:p>
+    <w:p>
+      <w:pPr>
+        <w:pStyle w:val="Style18"/>
+        <w:ind w:left="0" w:right="0" w:hanging="0"/>
+        <w:rPr>
+          <w:sz w:val="24"/>
+          <w:szCs w:val="24"/>
+        </w:rPr>
+      </w:pPr>
+      <w:r>
+        <w:rPr>
+          <w:rFonts w:eastAsia="Times New Roman" w:cs="Times New Roman"/>
+          <w:b w:val="false"/>
+          <w:bCs w:val="false"/>
+          <w:color w:val="auto"/>
+          <w:kern w:val="0"/>
+          <w:sz w:val="24"/>
+          <w:szCs w:val="24"/>
+          <w:u w:val="none"/>
+          <w:lang w:val="ru-RU" w:eastAsia="ru-RU" w:bidi="ar-SA"/>
+        </w:rPr>
+        <w:tab/>
+        <w:t>Метод анализа объема данных. Этот метод включает в себя анализ объема данных, с которыми работает SQL запрос (количество записей в таблице, количество возвращаемых строк, наличие ограничений).</w:t>
+      </w:r>
+    </w:p>
+    <w:p>
+      <w:pPr>
+        <w:pStyle w:val="Style18"/>
+        <w:ind w:left="0" w:right="0" w:hanging="0"/>
+        <w:rPr/>
+      </w:pPr>
+      <w:r>
+        <w:rPr>
+          <w:rFonts w:eastAsia="Times New Roman" w:cs="Times New Roman"/>
+          <w:b w:val="false"/>
+          <w:bCs w:val="false"/>
+          <w:color w:val="auto"/>
+          <w:kern w:val="0"/>
+          <w:sz w:val="24"/>
+          <w:szCs w:val="24"/>
+          <w:u w:val="none"/>
+          <w:lang w:val="ru-RU" w:eastAsia="ru-RU" w:bidi="ar-SA"/>
+        </w:rPr>
+        <w:tab/>
+        <w:t>Метод анализа статистики использования индексов. Этот метод включает в себя анализ статистики использования индексов в SQL запросах. Я использовал этот метод для определения сложности запросов на основе статистики использования индексов (учитывая количество операций чтения и записи).</w:t>
+      </w:r>
+    </w:p>
+    <w:p>
+      <w:pPr>
+        <w:pStyle w:val="3"/>
+        <w:numPr>
+          <w:ilvl w:val="2"/>
+          <w:numId w:val="3"/>
+        </w:numPr>
+        <w:rPr/>
+      </w:pPr>
+      <w:bookmarkStart w:id="11" w:name="__RefHeading___Toc2248_3208514136"/>
+      <w:bookmarkEnd w:id="11"/>
+      <w:r>
+        <w:rPr/>
+        <w:t>2.1.2 Анализ и сравнение методов оценивания сложности планов SQL запросов</w:t>
+      </w:r>
+    </w:p>
+    <w:p>
+      <w:pPr>
+        <w:pStyle w:val="Style18"/>
+        <w:rPr>
+          <w:rFonts w:ascii="Times New Roman" w:hAnsi="Times New Roman" w:eastAsia="Times New Roman" w:cs="Times New Roman"/>
+          <w:b w:val="false"/>
+          <w:b w:val="false"/>
+          <w:bCs w:val="false"/>
+          <w:color w:val="auto"/>
+          <w:kern w:val="0"/>
+          <w:sz w:val="28"/>
+          <w:szCs w:val="20"/>
+          <w:u w:val="none"/>
+          <w:lang w:val="ru-RU" w:eastAsia="ru-RU" w:bidi="ar-SA"/>
+        </w:rPr>
+      </w:pPr>
+      <w:r>
+        <w:rPr/>
+        <w:t>Я выполнял реальные SQL запросы с использованием различных методов оценки сложности. Для этого я использовал следующие инструменты и платформы: MySQL, PostgreSQL. Это позволило мне применить теоретические знания и понять, как вышеперечисленные методы работают на практике. Также я проводил анализ полученных результатов, что помогло определить, какой метод оценки сложности лучше подходит для конкретного запроса и как можно улучшить выполнение данного запроса.</w:t>
+      </w:r>
+    </w:p>
+    <w:p>
+      <w:pPr>
+        <w:pStyle w:val="2"/>
+        <w:numPr>
+          <w:ilvl w:val="1"/>
+          <w:numId w:val="2"/>
+        </w:numPr>
+        <w:ind w:left="0" w:right="0" w:hanging="0"/>
+        <w:rPr/>
+      </w:pPr>
+      <w:bookmarkStart w:id="12" w:name="__RefHeading___Toc2259_32085141361"/>
+      <w:bookmarkEnd w:id="12"/>
+      <w:r>
+        <w:rPr/>
+        <w:t>2.2 Промежуточный результат</w:t>
+      </w:r>
+    </w:p>
+    <w:p>
+      <w:pPr>
+        <w:pStyle w:val="Style18"/>
+        <w:ind w:left="0" w:right="0" w:hanging="0"/>
+        <w:rPr/>
+      </w:pPr>
+      <w:r>
+        <w:rPr/>
+        <w:tab/>
+        <w:t xml:space="preserve">После изучения области, совместно с научным руководителем было принято решение о применении проприетарного подхода в рамках решения поставленной задачи ВКР. Суть подхода заключается в прямом подсчете количества исполняемах операций, но не в настоящей базе данных, а над построенном отображением базы данных в оперативную память. Благодаря такому решению будет обеспечиваться детерминированность полученного результата все зависимости от внешних факторов (мощности конкретного пк, реализация внутреннего оптимизатора SQL запросов конкретной базы данных, внутреннего кеша и статистики базы данных), кроме того, можно будет конфигурировать вес конкретных операций исходя из типа данных и поводимых над ними операциями. </w:t>
+      </w:r>
+    </w:p>
+    <w:p>
+      <w:pPr>
+        <w:pStyle w:val="Style18"/>
+        <w:ind w:left="0" w:right="0" w:hanging="0"/>
+        <w:rPr/>
+      </w:pPr>
+      <w:r>
+        <w:rPr/>
+      </w:r>
+    </w:p>
+    <w:p>
+      <w:pPr>
+        <w:pStyle w:val="Style18"/>
+        <w:ind w:left="0" w:right="0" w:hanging="0"/>
+        <w:rPr/>
+      </w:pPr>
+      <w:r>
+        <w:rPr/>
+        <w:t>Однако есть ряд существенных сложностей и ограничений:</w:t>
+      </w:r>
+    </w:p>
+    <w:p>
+      <w:pPr>
+        <w:pStyle w:val="Style18"/>
+        <w:numPr>
+          <w:ilvl w:val="0"/>
+          <w:numId w:val="4"/>
+        </w:numPr>
+        <w:ind w:left="720" w:right="0" w:hanging="360"/>
+        <w:rPr/>
+      </w:pPr>
+      <w:r>
+        <w:rPr/>
+        <w:t>Необходимо самостоятельно реализовавать выборку данных (самостоятельно исполнять запросы, а не полагаться на базу данных);</w:t>
+      </w:r>
+    </w:p>
+    <w:p>
+      <w:pPr>
+        <w:pStyle w:val="Style18"/>
+        <w:numPr>
+          <w:ilvl w:val="0"/>
+          <w:numId w:val="4"/>
+        </w:numPr>
+        <w:ind w:left="720" w:right="0" w:hanging="360"/>
+        <w:rPr/>
+      </w:pPr>
+      <w:r>
+        <w:rPr/>
+        <w:t>Необходимо задать и реализовать обработку подмножества операций по выборке/фильтрации/агрегации данных языка SQL (учитывая индексы);</w:t>
+      </w:r>
+    </w:p>
+    <w:p>
+      <w:pPr>
+        <w:pStyle w:val="Style18"/>
+        <w:numPr>
+          <w:ilvl w:val="0"/>
+          <w:numId w:val="4"/>
+        </w:numPr>
+        <w:ind w:left="720" w:right="0" w:hanging="360"/>
+        <w:rPr/>
+      </w:pPr>
+      <w:r>
+        <w:rPr/>
+        <w:t>Невозможно обрабатывать большие объемы данных (все данные должны помещаться в оперативную память);</w:t>
+      </w:r>
+    </w:p>
+    <w:p>
+      <w:pPr>
+        <w:pStyle w:val="Style18"/>
+        <w:numPr>
+          <w:ilvl w:val="0"/>
+          <w:numId w:val="4"/>
+        </w:numPr>
+        <w:ind w:left="720" w:right="0" w:hanging="360"/>
+        <w:rPr/>
+      </w:pPr>
+      <w:r>
+        <w:rPr/>
+        <w:t>Возникает сложность в обработке и/или способе задания самого запроса (необходимо либо парсить SQL, либо предоставлять DSL с синтаксисом запоминающем SQL);</w:t>
+      </w:r>
+    </w:p>
+    <w:p>
+      <w:pPr>
+        <w:pStyle w:val="Style18"/>
+        <w:numPr>
+          <w:ilvl w:val="0"/>
+          <w:numId w:val="0"/>
+        </w:numPr>
+        <w:ind w:left="720" w:right="0" w:hanging="0"/>
+        <w:rPr/>
+      </w:pPr>
+      <w:r>
+        <w:rPr/>
+      </w:r>
+    </w:p>
+    <w:p>
+      <w:pPr>
+        <w:pStyle w:val="Style18"/>
+        <w:ind w:left="0" w:right="0" w:hanging="0"/>
+        <w:rPr/>
+      </w:pPr>
+      <w:r>
+        <w:rPr/>
+        <w:tab/>
+        <w:t>Исходя из вышеперечисленных премуществ, недостатков и ограничений в качестве результата прохождения учебной, ознакомительной практики хочу представить описание моего архитектурного решения для «Учебной системы оценки сложности планов SQL запросов».</w:t>
+      </w:r>
+      <w:r>
+        <w:br w:type="page"/>
+      </w:r>
+    </w:p>
+    <w:p>
+      <w:pPr>
+        <w:pStyle w:val="1"/>
         <w:numPr>
           <w:ilvl w:val="0"/>
           <w:numId w:val="3"/>
         </w:numPr>
-        <w:spacing w:lineRule="auto" w:line="240" w:before="0" w:after="0"/>
-        <w:ind w:left="644" w:right="-1" w:hanging="360"/>
-        <w:rPr>
-          <w:rFonts w:ascii="Times New Roman" w:hAnsi="Times New Roman" w:eastAsia="Times New Roman"/>
-          <w:sz w:val="24"/>
-          <w:szCs w:val="24"/>
-          <w:lang w:eastAsia="ru-RU"/>
-        </w:rPr>
-      </w:pPr>
-      <w:r>
-        <w:rPr>
-          <w:rFonts w:eastAsia="Times New Roman" w:ascii="Times New Roman" w:hAnsi="Times New Roman"/>
-          <w:sz w:val="24"/>
-          <w:szCs w:val="24"/>
-          <w:lang w:eastAsia="ru-RU"/>
-        </w:rPr>
-        <w:t>Содержание (оформляется по ГОСТ, содержит все структурные элементы с нумерацией страниц).</w:t>
-      </w:r>
-    </w:p>
-    <w:p>
-      <w:pPr>
-        <w:pStyle w:val="Normal"/>
+        <w:rPr/>
+      </w:pPr>
+      <w:bookmarkStart w:id="13" w:name="__RefHeading___Toc1386_3208514136"/>
+      <w:bookmarkEnd w:id="13"/>
+      <w:r>
+        <w:rPr/>
+        <w:t>3 АРХИТЕКТУРНОЕ РЕШЕНИЕ</w:t>
+      </w:r>
+    </w:p>
+    <w:p>
+      <w:pPr>
+        <w:pStyle w:val="2"/>
+        <w:numPr>
+          <w:ilvl w:val="1"/>
+          <w:numId w:val="2"/>
+        </w:numPr>
+        <w:ind w:left="0" w:right="0" w:hanging="0"/>
+        <w:rPr/>
+      </w:pPr>
+      <w:bookmarkStart w:id="14" w:name="__RefHeading___Toc1592_3208514136"/>
+      <w:bookmarkEnd w:id="14"/>
+      <w:r>
+        <w:rPr/>
+        <w:t>3.1 Введение в архитектуру</w:t>
+      </w:r>
+    </w:p>
+    <w:p>
+      <w:pPr>
+        <w:pStyle w:val="Style18"/>
+        <w:ind w:left="0" w:right="0" w:hanging="0"/>
+        <w:rPr/>
+      </w:pPr>
+      <w:r>
+        <w:rPr/>
+        <w:tab/>
+      </w:r>
+      <w:r>
+        <w:rPr>
+          <w:rFonts w:eastAsia="Times New Roman" w:cs="Times New Roman"/>
+          <w:b w:val="false"/>
+          <w:bCs w:val="false"/>
+          <w:color w:val="auto"/>
+          <w:kern w:val="0"/>
+          <w:sz w:val="24"/>
+          <w:szCs w:val="24"/>
+          <w:u w:val="none"/>
+          <w:lang w:val="ru-RU" w:eastAsia="ru-RU" w:bidi="ar-SA"/>
+        </w:rPr>
+        <w:t>Глобально система представлена двумя основными блоками: клиент и серсер. Взаимодействие между частями системы будет происходить посредствам Json-RPC</w:t>
+      </w:r>
+      <w:r>
+        <w:rPr>
+          <w:rFonts w:eastAsia="Times New Roman" w:cs="Times New Roman"/>
+          <w:b w:val="false"/>
+          <w:bCs w:val="false"/>
+          <w:i w:val="false"/>
+          <w:caps w:val="false"/>
+          <w:smallCaps w:val="false"/>
+          <w:color w:val="auto"/>
+          <w:spacing w:val="0"/>
+          <w:kern w:val="0"/>
+          <w:sz w:val="24"/>
+          <w:szCs w:val="24"/>
+          <w:u w:val="none"/>
+          <w:lang w:val="ru-RU" w:eastAsia="ru-RU" w:bidi="ar-SA"/>
+        </w:rPr>
+        <w:t>.</w:t>
+      </w:r>
+    </w:p>
+    <w:p>
+      <w:pPr>
+        <w:pStyle w:val="Style18"/>
+        <w:ind w:left="0" w:right="0" w:hanging="0"/>
+        <w:rPr>
+          <w:rFonts w:ascii="Times New Roman" w:hAnsi="Times New Roman" w:eastAsia="Times New Roman" w:cs="Times New Roman"/>
+          <w:b w:val="false"/>
+          <w:b w:val="false"/>
+          <w:bCs w:val="false"/>
+          <w:color w:val="auto"/>
+          <w:kern w:val="0"/>
+          <w:sz w:val="28"/>
+          <w:szCs w:val="20"/>
+          <w:u w:val="none"/>
+          <w:lang w:val="ru-RU" w:eastAsia="ru-RU" w:bidi="ar-SA"/>
+        </w:rPr>
+      </w:pPr>
+      <w:r>
+        <w:rPr/>
+        <w:tab/>
+        <w:t>Сервер представляет из себя программу на языке Java, которая будет исполнять запросы пользователя к «виртуальной» базе данных. Также задачей этой подсистемы является подсчет сложности исполнения запроса в абстрактных единицах измерения (сумма перемножений количества операций конкретного типа на вес операции этого типа). Сервер содержит максимально возможное число внутренних компонентов системы, чтобы сделать клиента как можно более «легким».</w:t>
+      </w:r>
+    </w:p>
+    <w:p>
+      <w:pPr>
+        <w:pStyle w:val="Style18"/>
+        <w:ind w:left="0" w:right="0" w:hanging="0"/>
+        <w:rPr>
+          <w:rFonts w:ascii="Times New Roman" w:hAnsi="Times New Roman" w:eastAsia="Times New Roman" w:cs="Times New Roman"/>
+          <w:b w:val="false"/>
+          <w:b w:val="false"/>
+          <w:bCs w:val="false"/>
+          <w:color w:val="auto"/>
+          <w:kern w:val="0"/>
+          <w:sz w:val="28"/>
+          <w:szCs w:val="20"/>
+          <w:u w:val="none"/>
+          <w:lang w:val="ru-RU" w:eastAsia="ru-RU" w:bidi="ar-SA"/>
+        </w:rPr>
+      </w:pPr>
+      <w:r>
+        <w:rPr/>
+        <w:tab/>
+        <w:t xml:space="preserve">Клиент будет реализован на языке Haskell (может быть реализован на любом другом языке). Задача клиента имитировать форму задания запросов приближенную к классическому SQL синтаксису (чтобы система напоминала реальные инструменты выборки реляционных данных). </w:t>
+      </w:r>
+    </w:p>
+    <w:p>
+      <w:pPr>
+        <w:pStyle w:val="Style18"/>
+        <w:ind w:left="0" w:right="0" w:hanging="0"/>
+        <w:rPr>
+          <w:rFonts w:ascii="Times New Roman" w:hAnsi="Times New Roman" w:eastAsia="Times New Roman" w:cs="Times New Roman"/>
+          <w:b w:val="false"/>
+          <w:b w:val="false"/>
+          <w:bCs w:val="false"/>
+          <w:color w:val="auto"/>
+          <w:kern w:val="0"/>
+          <w:sz w:val="28"/>
+          <w:szCs w:val="20"/>
+          <w:u w:val="none"/>
+          <w:lang w:val="ru-RU" w:eastAsia="ru-RU" w:bidi="ar-SA"/>
+        </w:rPr>
+      </w:pPr>
+      <w:r>
+        <w:rPr/>
+        <w:tab/>
+        <w:t>Пользователь взаимодействует только с клиентской частью системы. Подразумевается, что система будет целиком развертываться на персональном компьютере пользователя и будет включать в себя одного клиента, один сервер и настоящую базу данных.</w:t>
+      </w:r>
+    </w:p>
+    <w:p>
+      <w:pPr>
+        <w:pStyle w:val="2"/>
+        <w:numPr>
+          <w:ilvl w:val="1"/>
+          <w:numId w:val="2"/>
+        </w:numPr>
+        <w:ind w:left="0" w:right="0" w:hanging="0"/>
+        <w:rPr/>
+      </w:pPr>
+      <w:bookmarkStart w:id="15" w:name="__RefHeading___Toc1592_32085141361"/>
+      <w:bookmarkEnd w:id="15"/>
+      <w:r>
+        <w:rPr>
+          <w:rFonts w:eastAsia="Noto Sans CJK SC" w:cs="Lohit Devanagari"/>
+          <w:b w:val="false"/>
+          <w:bCs/>
+          <w:color w:val="auto"/>
+          <w:kern w:val="0"/>
+          <w:sz w:val="28"/>
+          <w:szCs w:val="28"/>
+          <w:lang w:val="ru-RU" w:eastAsia="en-US" w:bidi="ar-SA"/>
+        </w:rPr>
+        <w:t xml:space="preserve">3.2 </w:t>
+      </w:r>
+      <w:r>
+        <w:rPr>
+          <w:rFonts w:eastAsia="Noto Sans CJK SC" w:cs="Lohit Devanagari"/>
+          <w:b w:val="false"/>
+          <w:bCs/>
+          <w:color w:val="auto"/>
+          <w:kern w:val="0"/>
+          <w:sz w:val="28"/>
+          <w:szCs w:val="28"/>
+          <w:u w:val="none"/>
+          <w:lang w:val="ru-RU" w:eastAsia="en-US" w:bidi="ar-SA"/>
+        </w:rPr>
+        <w:t>Архитектурные блоки</w:t>
+      </w:r>
+    </w:p>
+    <w:p>
+      <w:pPr>
+        <w:pStyle w:val="Style18"/>
+        <w:rPr/>
+      </w:pPr>
+      <w:r>
+        <w:rPr/>
+        <w:t>Архитектурно система разделена на несколько функциональных блоков (см Приложение 1).</w:t>
+      </w:r>
+    </w:p>
+    <w:p>
+      <w:pPr>
+        <w:pStyle w:val="3"/>
+        <w:numPr>
+          <w:ilvl w:val="2"/>
+          <w:numId w:val="3"/>
+        </w:numPr>
+        <w:rPr/>
+      </w:pPr>
+      <w:bookmarkStart w:id="16" w:name="__RefHeading___Toc1592_320851413611"/>
+      <w:bookmarkEnd w:id="16"/>
+      <w:r>
+        <w:rPr>
+          <w:rFonts w:eastAsia="Noto Sans CJK SC" w:cs="Lohit Devanagari"/>
+          <w:b w:val="false"/>
+          <w:bCs/>
+          <w:color w:val="auto"/>
+          <w:kern w:val="0"/>
+          <w:sz w:val="28"/>
+          <w:szCs w:val="28"/>
+          <w:u w:val="none"/>
+          <w:lang w:val="ru-RU" w:eastAsia="en-US" w:bidi="ar-SA"/>
+        </w:rPr>
+        <w:t>3.2.1 Клиент</w:t>
+      </w:r>
+    </w:p>
+    <w:p>
+      <w:pPr>
+        <w:pStyle w:val="Style18"/>
+        <w:ind w:left="0" w:right="0" w:hanging="0"/>
+        <w:rPr>
+          <w:rFonts w:ascii="Times New Roman" w:hAnsi="Times New Roman" w:eastAsia="Times New Roman" w:cs="Times New Roman"/>
+          <w:b w:val="false"/>
+          <w:b w:val="false"/>
+          <w:bCs w:val="false"/>
+          <w:color w:val="auto"/>
+          <w:kern w:val="0"/>
+          <w:sz w:val="28"/>
+          <w:szCs w:val="20"/>
+          <w:u w:val="none"/>
+          <w:lang w:val="ru-RU" w:eastAsia="ru-RU" w:bidi="ar-SA"/>
+        </w:rPr>
+      </w:pPr>
+      <w:r>
+        <w:rPr/>
+        <w:tab/>
+        <w:t>Клиент — это программа, назначение которой формировать запросы к серверу и отрисовывать ответы. Планируется создание fluent interface для формирования запросов. Flient interface будет создавать SQL строку с допустимым подмножеством операций. С точки зрения пользователя запрос — фрагмент кода. Код транслируется в SQL строку,  она обрабатывается на сервере. Взаимодействие происходит через Json-RPC. При инициализации  клиент может запросить у сервера конфигурацию отображения, благодаря этому (при выборе подходящего языка программирования) можно будет реализовать клиента предоставляющего fluent interface со строго типизированной  формой построения запросов.</w:t>
+      </w:r>
+    </w:p>
+    <w:p>
+      <w:pPr>
+        <w:pStyle w:val="3"/>
+        <w:numPr>
+          <w:ilvl w:val="2"/>
+          <w:numId w:val="3"/>
+        </w:numPr>
+        <w:ind w:left="0" w:right="0" w:hanging="0"/>
+        <w:rPr>
+          <w:rFonts w:ascii="Times New Roman" w:hAnsi="Times New Roman" w:eastAsia="Times New Roman" w:cs="Times New Roman"/>
+          <w:b w:val="false"/>
+          <w:b w:val="false"/>
+          <w:bCs w:val="false"/>
+          <w:color w:val="auto"/>
+          <w:kern w:val="0"/>
+          <w:sz w:val="28"/>
+          <w:szCs w:val="20"/>
+          <w:u w:val="none"/>
+          <w:lang w:val="ru-RU" w:eastAsia="ru-RU" w:bidi="ar-SA"/>
+        </w:rPr>
+      </w:pPr>
+      <w:bookmarkStart w:id="17" w:name="__RefHeading___Toc1592_3208514136111"/>
+      <w:bookmarkEnd w:id="17"/>
+      <w:r>
+        <w:rPr>
+          <w:rFonts w:eastAsia="Noto Sans CJK SC" w:cs="Lohit Devanagari"/>
+          <w:b w:val="false"/>
+          <w:bCs/>
+          <w:color w:val="auto"/>
+          <w:kern w:val="0"/>
+          <w:sz w:val="28"/>
+          <w:szCs w:val="28"/>
+          <w:u w:val="none"/>
+          <w:lang w:val="ru-RU" w:eastAsia="en-US" w:bidi="ar-SA"/>
+        </w:rPr>
+        <w:t>3.2.2 Парсер</w:t>
+      </w:r>
+    </w:p>
+    <w:p>
+      <w:pPr>
+        <w:pStyle w:val="Style18"/>
+        <w:ind w:left="0" w:right="0" w:hanging="0"/>
+        <w:rPr>
+          <w:rFonts w:ascii="Times New Roman" w:hAnsi="Times New Roman" w:eastAsia="Times New Roman" w:cs="Times New Roman"/>
+          <w:b w:val="false"/>
+          <w:b w:val="false"/>
+          <w:bCs w:val="false"/>
+          <w:color w:val="auto"/>
+          <w:kern w:val="0"/>
+          <w:sz w:val="28"/>
+          <w:szCs w:val="20"/>
+          <w:u w:val="none"/>
+          <w:lang w:val="ru-RU" w:eastAsia="ru-RU" w:bidi="ar-SA"/>
+        </w:rPr>
+      </w:pPr>
+      <w:r>
+        <w:rPr/>
+        <w:tab/>
+        <w:t>Парсер — часть сервера отвечающая за построение семантического дерева запроса из SQL строки. SQL формируется контек</w:t>
+      </w:r>
+      <w:r>
+        <w:rPr>
+          <w:rFonts w:eastAsia="Times New Roman" w:cs="Times New Roman"/>
+          <w:b w:val="false"/>
+          <w:color w:val="auto"/>
+          <w:kern w:val="0"/>
+          <w:sz w:val="24"/>
+          <w:szCs w:val="20"/>
+          <w:lang w:val="ru-RU" w:eastAsia="ru-RU" w:bidi="ar-SA"/>
+        </w:rPr>
+        <w:t>стно</w:t>
+      </w:r>
+      <w:r>
+        <w:rPr>
+          <w:rFonts w:eastAsia="Times New Roman" w:cs="Times New Roman"/>
+          <w:b w:val="false"/>
+          <w:i w:val="false"/>
+          <w:caps w:val="false"/>
+          <w:smallCaps w:val="false"/>
+          <w:color w:val="auto"/>
+          <w:spacing w:val="0"/>
+          <w:kern w:val="0"/>
+          <w:sz w:val="24"/>
+          <w:szCs w:val="20"/>
+          <w:lang w:val="ru-RU" w:eastAsia="ru-RU" w:bidi="ar-SA"/>
+        </w:rPr>
+        <w:t>-зависимой грамматикой, поэтому парсер должен иметь возможность обращаться к текущему контексту исполнения. Парсер является одной из самых сложных подсистем сервера, спасает только отсутствие необходимости поддержки всего множества опереторов и токенов стандарта SQL.</w:t>
+      </w:r>
+    </w:p>
+    <w:p>
+      <w:pPr>
+        <w:pStyle w:val="3"/>
+        <w:numPr>
+          <w:ilvl w:val="2"/>
+          <w:numId w:val="3"/>
+        </w:numPr>
+        <w:rPr>
+          <w:sz w:val="28"/>
+          <w:szCs w:val="28"/>
+        </w:rPr>
+      </w:pPr>
+      <w:bookmarkStart w:id="18" w:name="__RefHeading___Toc769_1255960384"/>
+      <w:bookmarkEnd w:id="18"/>
+      <w:r>
+        <w:rPr>
+          <w:rFonts w:eastAsia="Times New Roman" w:cs="Times New Roman" w:ascii="Times New Roman" w:hAnsi="Times New Roman"/>
+          <w:b w:val="false"/>
+          <w:i w:val="false"/>
+          <w:caps w:val="false"/>
+          <w:smallCaps w:val="false"/>
+          <w:color w:val="auto"/>
+          <w:spacing w:val="0"/>
+          <w:kern w:val="0"/>
+          <w:sz w:val="28"/>
+          <w:szCs w:val="28"/>
+          <w:lang w:val="ru-RU" w:eastAsia="ru-RU" w:bidi="ar-SA"/>
+        </w:rPr>
+        <w:t>3.2.3 Дерево (граф) запроса</w:t>
+      </w:r>
+    </w:p>
+    <w:p>
+      <w:pPr>
+        <w:pStyle w:val="Style18"/>
+        <w:rPr/>
+      </w:pPr>
+      <w:r>
+        <w:rPr/>
+        <w:t>Из пользовательского ввода формируется структура данных, для удобного итерирования и дальнейшей обработки запроса — дерево запрос</w:t>
+      </w:r>
+      <w:r>
+        <w:rPr>
+          <w:rFonts w:eastAsia="Times New Roman" w:cs="Times New Roman"/>
+          <w:b w:val="false"/>
+          <w:color w:val="auto"/>
+          <w:kern w:val="0"/>
+          <w:sz w:val="24"/>
+          <w:szCs w:val="20"/>
+          <w:lang w:val="ru-RU" w:eastAsia="ru-RU" w:bidi="ar-SA"/>
+        </w:rPr>
+        <w:t xml:space="preserve">а. </w:t>
+      </w:r>
+      <w:r>
+        <w:rPr>
+          <w:rFonts w:eastAsia="Times New Roman" w:cs="Times New Roman"/>
+          <w:b w:val="false"/>
+          <w:i w:val="false"/>
+          <w:caps w:val="false"/>
+          <w:smallCaps w:val="false"/>
+          <w:color w:val="auto"/>
+          <w:spacing w:val="0"/>
+          <w:kern w:val="0"/>
+          <w:sz w:val="24"/>
+          <w:szCs w:val="20"/>
+          <w:lang w:val="ru-RU" w:eastAsia="ru-RU" w:bidi="ar-SA"/>
+        </w:rPr>
+        <w:t>Оно необходимо для идентификации смысловых отношений и связей между различными элементами запроса.</w:t>
+      </w:r>
+    </w:p>
+    <w:p>
+      <w:pPr>
+        <w:pStyle w:val="3"/>
+        <w:numPr>
+          <w:ilvl w:val="0"/>
+          <w:numId w:val="0"/>
+        </w:numPr>
+        <w:ind w:left="0" w:hanging="0"/>
+        <w:rPr/>
+      </w:pPr>
+      <w:bookmarkStart w:id="19" w:name="__RefHeading___Toc769_1255960384112"/>
+      <w:bookmarkEnd w:id="19"/>
+      <w:r>
+        <w:rPr>
+          <w:rFonts w:eastAsia="Times New Roman" w:cs="Times New Roman" w:ascii="Times New Roman" w:hAnsi="Times New Roman"/>
+          <w:b w:val="false"/>
+          <w:i w:val="false"/>
+          <w:caps w:val="false"/>
+          <w:smallCaps w:val="false"/>
+          <w:color w:val="auto"/>
+          <w:spacing w:val="0"/>
+          <w:kern w:val="0"/>
+          <w:sz w:val="28"/>
+          <w:szCs w:val="28"/>
+          <w:lang w:val="ru-RU" w:eastAsia="ru-RU" w:bidi="ar-SA"/>
+        </w:rPr>
+        <w:t>3.2.5 Внутренне представление данных</w:t>
+      </w:r>
+    </w:p>
+    <w:p>
+      <w:pPr>
+        <w:pStyle w:val="Style18"/>
+        <w:rPr/>
+      </w:pPr>
+      <w:r>
+        <w:rPr/>
+        <w:t>Виртуальная база данных полностью строится в оперативной памяти. Данные берутся из инстанса реальной базы данных. Конфигурация отображения задается программно. Виртуальная база данных представляет из себя структуру «удобную для проведения выборки данных» и, по возможности, оптимизированную. Она содержит дескрипторы таблиц, индексов, а также сами реляционные записи.</w:t>
+      </w:r>
+    </w:p>
+    <w:p>
+      <w:pPr>
+        <w:pStyle w:val="3"/>
+        <w:numPr>
+          <w:ilvl w:val="2"/>
+          <w:numId w:val="3"/>
+        </w:numPr>
+        <w:rPr/>
+      </w:pPr>
+      <w:bookmarkStart w:id="20" w:name="__RefHeading___Toc769_12559603841"/>
+      <w:bookmarkEnd w:id="20"/>
+      <w:r>
+        <w:rPr>
+          <w:rFonts w:eastAsia="Times New Roman" w:cs="Times New Roman" w:ascii="Times New Roman" w:hAnsi="Times New Roman"/>
+          <w:b w:val="false"/>
+          <w:i w:val="false"/>
+          <w:caps w:val="false"/>
+          <w:smallCaps w:val="false"/>
+          <w:color w:val="auto"/>
+          <w:spacing w:val="0"/>
+          <w:kern w:val="0"/>
+          <w:sz w:val="28"/>
+          <w:szCs w:val="28"/>
+          <w:lang w:val="ru-RU" w:eastAsia="ru-RU" w:bidi="ar-SA"/>
+        </w:rPr>
+        <w:t>3.2.4 Обработчик запроса и калькулятор сложности запроса</w:t>
+      </w:r>
+    </w:p>
+    <w:p>
+      <w:pPr>
+        <w:pStyle w:val="Style18"/>
+        <w:ind w:left="0" w:right="0" w:hanging="0"/>
+        <w:rPr/>
+      </w:pPr>
+      <w:r>
+        <w:rPr/>
+        <w:tab/>
+        <w:t>Части сервера ответственные за непосредственно исполнение запроса над виртуальной базой данных (внутренним представлением данных) и подсчет сложности запроса. Наиболее важные и сложные части системы. Важно, чтобы алгоритм исполнения запросов был максимально приближен к исполнению планов запросов в реальных базах данных. Также необходимо тщательно продумать обход структур данных, сложность и затраты памяти, чтобы на исполнение отдельного запроса уходило приемлиемое время ожидания. Подсчет сложности производится в количестве атомарных (с точки зрения создаваемой учебной системы) операций.</w:t>
+      </w:r>
+    </w:p>
+    <w:p>
+      <w:pPr>
+        <w:pStyle w:val="2"/>
+        <w:numPr>
+          <w:ilvl w:val="1"/>
+          <w:numId w:val="2"/>
+        </w:numPr>
+        <w:spacing w:before="340" w:after="120"/>
+        <w:ind w:left="0" w:right="0" w:hanging="0"/>
+        <w:rPr/>
+      </w:pPr>
+      <w:bookmarkStart w:id="21" w:name="__RefHeading___Toc943_1255960384"/>
+      <w:bookmarkEnd w:id="21"/>
+      <w:r>
+        <w:rPr/>
+        <w:t>3.3 Краткое обоснование архитектурного решения</w:t>
+      </w:r>
+    </w:p>
+    <w:p>
+      <w:pPr>
+        <w:pStyle w:val="Style18"/>
+        <w:rPr/>
+      </w:pPr>
+      <w:r>
+        <w:rPr/>
+        <w:t xml:space="preserve">Использование клиент-серверной архитектуры позволяет разделить логику системы на пользовательскую и неизменяемую часть, </w:t>
+      </w:r>
+      <w:r>
+        <w:rPr>
+          <w:rFonts w:eastAsia="Times New Roman" w:cs="Times New Roman"/>
+          <w:b w:val="false"/>
+          <w:i w:val="false"/>
+          <w:caps w:val="false"/>
+          <w:smallCaps w:val="false"/>
+          <w:color w:val="auto"/>
+          <w:spacing w:val="0"/>
+          <w:kern w:val="0"/>
+          <w:sz w:val="24"/>
+          <w:szCs w:val="20"/>
+          <w:lang w:val="ru-RU" w:eastAsia="ru-RU" w:bidi="ar-SA"/>
+        </w:rPr>
+        <w:t>обеспечивает гибкость и масштабируемость.</w:t>
+      </w:r>
+    </w:p>
+    <w:p>
+      <w:pPr>
+        <w:pStyle w:val="Style18"/>
+        <w:ind w:left="0" w:right="0" w:hanging="0"/>
+        <w:rPr/>
+      </w:pPr>
+      <w:r>
+        <w:rPr/>
+        <w:tab/>
+        <w:t>Использование протокола RPC в качестве протокола взаимодействия обуславливается удобством и простотой использования, а также возможностью (при необходимости) переноса сервера на другую удаленную машину.</w:t>
+      </w:r>
+    </w:p>
+    <w:p>
+      <w:pPr>
+        <w:pStyle w:val="Style18"/>
+        <w:ind w:left="0" w:right="0" w:hanging="0"/>
+        <w:rPr/>
+      </w:pPr>
+      <w:r>
+        <w:rPr/>
+        <w:tab/>
+        <w:t>Клиент планируется как можно более «тонким» чтобы иметь возможность относительно просто заменить его на другую реализацию (например на другом языке программирования, это важный аспект для учебной системы).</w:t>
+      </w:r>
+    </w:p>
+    <w:p>
+      <w:pPr>
+        <w:pStyle w:val="Style18"/>
+        <w:ind w:left="0" w:right="0" w:hanging="0"/>
+        <w:rPr/>
+      </w:pPr>
+      <w:r>
+        <w:rPr/>
+        <w:tab/>
+        <w:t>Необходимость наличия парсера исходит из предыдущего пункта (привязка к стандарту SQL, а не к конкретной реализации способствует стандартизации взаимодействия подсистем, кроме того облегчает написание клиентской части).</w:t>
+      </w:r>
+    </w:p>
+    <w:p>
+      <w:pPr>
+        <w:pStyle w:val="Style18"/>
+        <w:ind w:left="0" w:right="0" w:hanging="0"/>
+        <w:rPr/>
+      </w:pPr>
+      <w:r>
+        <w:rPr/>
+      </w:r>
+      <w:r>
+        <w:br w:type="page"/>
+      </w:r>
+    </w:p>
+    <w:p>
+      <w:pPr>
+        <w:pStyle w:val="1"/>
         <w:numPr>
           <w:ilvl w:val="0"/>
           <w:numId w:val="3"/>
         </w:numPr>
-        <w:spacing w:lineRule="auto" w:line="240" w:before="0" w:after="0"/>
-        <w:ind w:left="644" w:right="-1" w:hanging="360"/>
-        <w:jc w:val="both"/>
-        <w:rPr>
-          <w:rFonts w:ascii="Times New Roman" w:hAnsi="Times New Roman" w:eastAsia="Times New Roman"/>
-          <w:sz w:val="24"/>
-          <w:szCs w:val="24"/>
-          <w:lang w:eastAsia="ru-RU"/>
-        </w:rPr>
-      </w:pPr>
-      <w:r>
-        <w:rPr>
-          <w:rFonts w:eastAsia="Times New Roman" w:ascii="Times New Roman" w:hAnsi="Times New Roman"/>
-          <w:sz w:val="24"/>
-          <w:szCs w:val="24"/>
-          <w:lang w:eastAsia="ru-RU"/>
-        </w:rPr>
-        <w:t xml:space="preserve">Введение </w:t>
-      </w:r>
-      <w:r>
-        <w:rPr>
-          <w:rFonts w:eastAsia="Times New Roman" w:cs="Times New Roman" w:ascii="Times New Roman" w:hAnsi="Times New Roman"/>
-          <w:spacing w:val="-15"/>
-          <w:sz w:val="24"/>
-          <w:szCs w:val="24"/>
-          <w:lang w:eastAsia="ru-RU"/>
-        </w:rPr>
-        <w:t xml:space="preserve">(должны быть приведены цели и задачи практики, актуальность темы задания на практику, объект и предмет исследования (при наличии), сведения о месте прохождения практики, </w:t>
-      </w:r>
-      <w:r>
-        <w:rPr>
-          <w:rFonts w:eastAsia="Times New Roman" w:cs="Times New Roman" w:ascii="Times New Roman" w:hAnsi="Times New Roman"/>
-          <w:sz w:val="24"/>
-          <w:szCs w:val="24"/>
-          <w:lang w:eastAsia="ru-RU"/>
-        </w:rPr>
-        <w:t xml:space="preserve">краткая характеристика организации - места прохождения практики (организационная и производственная структура, основные функции подразделения – 2-3 абзаца), </w:t>
-      </w:r>
-      <w:r>
-        <w:rPr>
-          <w:rFonts w:eastAsia="Times New Roman" w:cs="Times New Roman" w:ascii="Times New Roman" w:hAnsi="Times New Roman"/>
-          <w:spacing w:val="-15"/>
-          <w:sz w:val="24"/>
-          <w:szCs w:val="24"/>
-          <w:lang w:eastAsia="ru-RU"/>
-        </w:rPr>
-        <w:t>предполагаемые результаты прохождения практики).</w:t>
-      </w:r>
-    </w:p>
-    <w:p>
-      <w:pPr>
-        <w:pStyle w:val="Normal"/>
+        <w:rPr>
+          <w:b w:val="false"/>
+          <w:b w:val="false"/>
+          <w:bCs w:val="false"/>
+          <w:sz w:val="28"/>
+          <w:szCs w:val="28"/>
+        </w:rPr>
+      </w:pPr>
+      <w:bookmarkStart w:id="22" w:name="__RefHeading___Toc2172_2114682792"/>
+      <w:bookmarkEnd w:id="22"/>
+      <w:r>
+        <w:rPr>
+          <w:b w:val="false"/>
+          <w:bCs w:val="false"/>
+          <w:sz w:val="28"/>
+          <w:szCs w:val="28"/>
+        </w:rPr>
+        <w:t>4. ЗАКЛЮЧЕНИЕ</w:t>
+      </w:r>
+    </w:p>
+    <w:p>
+      <w:pPr>
+        <w:pStyle w:val="2"/>
+        <w:numPr>
+          <w:ilvl w:val="1"/>
+          <w:numId w:val="2"/>
+        </w:numPr>
+        <w:ind w:left="0" w:right="0" w:hanging="0"/>
+        <w:rPr/>
+      </w:pPr>
+      <w:bookmarkStart w:id="23" w:name="__RefHeading___Toc2250_32085141361"/>
+      <w:bookmarkEnd w:id="23"/>
+      <w:r>
+        <w:rPr/>
+        <w:t>4.1 Результаты</w:t>
+      </w:r>
+    </w:p>
+    <w:p>
+      <w:pPr>
+        <w:pStyle w:val="Style18"/>
+        <w:rPr>
+          <w:sz w:val="24"/>
+          <w:szCs w:val="24"/>
+        </w:rPr>
+      </w:pPr>
+      <w:r>
+        <w:rPr>
+          <w:rFonts w:eastAsia="Times New Roman" w:cs="Times New Roman"/>
+          <w:b w:val="false"/>
+          <w:bCs w:val="false"/>
+          <w:color w:val="auto"/>
+          <w:kern w:val="0"/>
+          <w:sz w:val="24"/>
+          <w:szCs w:val="24"/>
+          <w:u w:val="none"/>
+          <w:lang w:val="ru-RU" w:eastAsia="ru-RU" w:bidi="ar-SA"/>
+        </w:rPr>
+        <w:t>В ходе учебной практики по изучению методов оценивания сложности планов SQL запросов было проведено исследование и создано детальное описание архитектуры учебной системы по оцениванию сложности планов запросов.</w:t>
+      </w:r>
+    </w:p>
+    <w:p>
+      <w:pPr>
+        <w:pStyle w:val="Style18"/>
+        <w:rPr>
+          <w:sz w:val="24"/>
+          <w:szCs w:val="24"/>
+        </w:rPr>
+      </w:pPr>
+      <w:r>
+        <w:rPr>
+          <w:rFonts w:eastAsia="Times New Roman" w:cs="Times New Roman"/>
+          <w:b w:val="false"/>
+          <w:bCs w:val="false"/>
+          <w:color w:val="auto"/>
+          <w:kern w:val="0"/>
+          <w:sz w:val="24"/>
+          <w:szCs w:val="24"/>
+          <w:u w:val="none"/>
+          <w:lang w:val="ru-RU" w:eastAsia="ru-RU" w:bidi="ar-SA"/>
+        </w:rPr>
+        <w:t>В ходе практики я узнал о различных подходах и методах, что включало изучение оптимизаторов запросов, статистических методов оценки, оценки времени выполнения и других факторов, влияющих на сложность запроса.</w:t>
+      </w:r>
+    </w:p>
+    <w:p>
+      <w:pPr>
+        <w:pStyle w:val="2"/>
+        <w:numPr>
+          <w:ilvl w:val="1"/>
+          <w:numId w:val="2"/>
+        </w:numPr>
+        <w:spacing w:before="340" w:after="120"/>
+        <w:ind w:left="0" w:right="0" w:hanging="0"/>
+        <w:rPr/>
+      </w:pPr>
+      <w:bookmarkStart w:id="24" w:name="__RefHeading___Toc989_1255960384"/>
+      <w:bookmarkEnd w:id="24"/>
+      <w:r>
+        <w:rPr/>
+        <w:t>4.2 Выводы</w:t>
+      </w:r>
+    </w:p>
+    <w:p>
+      <w:pPr>
+        <w:pStyle w:val="Style18"/>
+        <w:ind w:left="0" w:right="0" w:hanging="0"/>
+        <w:rPr>
+          <w:sz w:val="24"/>
+          <w:szCs w:val="24"/>
+        </w:rPr>
+      </w:pPr>
+      <w:r>
+        <w:rPr>
+          <w:rFonts w:eastAsia="Times New Roman" w:cs="Times New Roman"/>
+          <w:b w:val="false"/>
+          <w:bCs w:val="false"/>
+          <w:color w:val="auto"/>
+          <w:kern w:val="0"/>
+          <w:sz w:val="24"/>
+          <w:szCs w:val="24"/>
+          <w:u w:val="none"/>
+          <w:lang w:val="ru-RU" w:eastAsia="ru-RU" w:bidi="ar-SA"/>
+        </w:rPr>
+        <w:t>Отчетность по проделанной работе позволяет сделать следующие выводы:</w:t>
+      </w:r>
+    </w:p>
+    <w:p>
+      <w:pPr>
+        <w:pStyle w:val="Style18"/>
+        <w:rPr>
+          <w:sz w:val="24"/>
+          <w:szCs w:val="24"/>
+        </w:rPr>
+      </w:pPr>
+      <w:r>
+        <w:rPr>
+          <w:rFonts w:eastAsia="Times New Roman" w:cs="Times New Roman"/>
+          <w:b w:val="false"/>
+          <w:bCs w:val="false"/>
+          <w:color w:val="auto"/>
+          <w:kern w:val="0"/>
+          <w:sz w:val="24"/>
+          <w:szCs w:val="24"/>
+          <w:u w:val="none"/>
+          <w:lang w:val="ru-RU" w:eastAsia="ru-RU" w:bidi="ar-SA"/>
+        </w:rPr>
+        <w:t>Усвоение знаний и навыков: Практика позволила мне усвоить фундаментальные знания о предметной области, а тажке ознакомиться с ключевыми концепциями и инструментами.</w:t>
+      </w:r>
+    </w:p>
+    <w:p>
+      <w:pPr>
+        <w:pStyle w:val="Style18"/>
+        <w:rPr>
+          <w:sz w:val="24"/>
+          <w:szCs w:val="24"/>
+        </w:rPr>
+      </w:pPr>
+      <w:r>
+        <w:rPr>
+          <w:rFonts w:eastAsia="Times New Roman" w:cs="Times New Roman"/>
+          <w:b w:val="false"/>
+          <w:bCs w:val="false"/>
+          <w:color w:val="auto"/>
+          <w:kern w:val="0"/>
+          <w:sz w:val="24"/>
+          <w:szCs w:val="24"/>
+          <w:u w:val="none"/>
+          <w:lang w:val="ru-RU" w:eastAsia="ru-RU" w:bidi="ar-SA"/>
+        </w:rPr>
+        <w:t>Развитие компетенций: В процессе работы над проектом я улучшил свои навыки в области проектирования архитектуры систем, использования языка SQL, анализа производительности запросов. Полученные навыки являются важным активом для дальнейшей карьеры в сфере разработки программного обеспечения.</w:t>
+      </w:r>
+    </w:p>
+    <w:p>
+      <w:pPr>
+        <w:pStyle w:val="Style18"/>
+        <w:rPr>
+          <w:sz w:val="24"/>
+          <w:szCs w:val="24"/>
+        </w:rPr>
+      </w:pPr>
+      <w:r>
+        <w:rPr>
+          <w:rFonts w:eastAsia="Times New Roman" w:cs="Times New Roman"/>
+          <w:b w:val="false"/>
+          <w:bCs w:val="false"/>
+          <w:color w:val="auto"/>
+          <w:kern w:val="0"/>
+          <w:sz w:val="24"/>
+          <w:szCs w:val="24"/>
+          <w:u w:val="none"/>
+          <w:lang w:val="ru-RU" w:eastAsia="ru-RU" w:bidi="ar-SA"/>
+        </w:rPr>
+        <w:t>Самооценка сформированности компетенций и полученных на практике знаний и навыков является положительной. Я чувствую, что ознакомился и освоил основные концепции и методы оценки сложности планов SQL запросов, и смог успешно применить полученные знания при планировании системы.</w:t>
+      </w:r>
+    </w:p>
+    <w:p>
+      <w:pPr>
+        <w:pStyle w:val="2"/>
+        <w:numPr>
+          <w:ilvl w:val="1"/>
+          <w:numId w:val="2"/>
+        </w:numPr>
+        <w:spacing w:before="340" w:after="120"/>
+        <w:ind w:left="0" w:right="0" w:hanging="0"/>
+        <w:rPr/>
+      </w:pPr>
+      <w:bookmarkStart w:id="25" w:name="__RefHeading___Toc991_1255960384"/>
+      <w:bookmarkEnd w:id="25"/>
+      <w:r>
+        <w:rPr/>
+        <w:t>4.3 Итог практики</w:t>
+      </w:r>
+    </w:p>
+    <w:p>
+      <w:pPr>
+        <w:pStyle w:val="Style18"/>
+        <w:ind w:left="0" w:right="0" w:hanging="0"/>
+        <w:rPr>
+          <w:sz w:val="24"/>
+          <w:szCs w:val="24"/>
+        </w:rPr>
+      </w:pPr>
+      <w:r>
+        <w:rPr>
+          <w:rFonts w:eastAsia="Times New Roman" w:cs="Times New Roman"/>
+          <w:b w:val="false"/>
+          <w:bCs w:val="false"/>
+          <w:color w:val="auto"/>
+          <w:kern w:val="0"/>
+          <w:sz w:val="24"/>
+          <w:szCs w:val="24"/>
+          <w:u w:val="none"/>
+          <w:lang w:val="ru-RU" w:eastAsia="ru-RU" w:bidi="ar-SA"/>
+        </w:rPr>
+        <w:tab/>
+        <w:t>В целом, практика по изучению методов оценивания сложности планов SQL запросов была полезной и позволила мне расширить свой кругозор в области баз данных и проектирования систем. Я получил ценный опыт работы над реальным проектом и приобрел новые знания и навыки, которые будут полезны в моей дальнейшей карьере.</w:t>
+      </w:r>
+    </w:p>
+    <w:p>
+      <w:pPr>
+        <w:pStyle w:val="2"/>
+        <w:numPr>
+          <w:ilvl w:val="0"/>
+          <w:numId w:val="0"/>
+        </w:numPr>
+        <w:ind w:left="0" w:right="0" w:hanging="0"/>
+        <w:rPr/>
+      </w:pPr>
+      <w:r>
+        <w:rPr/>
+      </w:r>
+      <w:r>
+        <w:br w:type="page"/>
+      </w:r>
+    </w:p>
+    <w:p>
+      <w:pPr>
+        <w:pStyle w:val="1"/>
         <w:numPr>
           <w:ilvl w:val="0"/>
           <w:numId w:val="3"/>
         </w:numPr>
-        <w:spacing w:lineRule="auto" w:line="240" w:before="0" w:after="0"/>
-        <w:ind w:left="644" w:right="-1" w:hanging="360"/>
-        <w:rPr>
-          <w:rFonts w:ascii="Times New Roman" w:hAnsi="Times New Roman" w:eastAsia="Times New Roman"/>
-          <w:sz w:val="24"/>
-          <w:szCs w:val="24"/>
-          <w:lang w:eastAsia="ru-RU"/>
-        </w:rPr>
-      </w:pPr>
-      <w:r>
-        <w:rPr>
-          <w:rFonts w:eastAsia="Times New Roman" w:ascii="Times New Roman" w:hAnsi="Times New Roman"/>
-          <w:sz w:val="24"/>
-          <w:szCs w:val="24"/>
-          <w:lang w:eastAsia="ru-RU"/>
-        </w:rPr>
-        <w:t>Основной текст отчета (не менее 3-х страниц</w:t>
-      </w:r>
-      <w:r>
-        <w:rPr>
-          <w:rFonts w:eastAsia="Times New Roman" w:cs="Times New Roman" w:ascii="Times New Roman" w:hAnsi="Times New Roman"/>
-          <w:sz w:val="24"/>
-          <w:szCs w:val="24"/>
-          <w:lang w:eastAsia="ru-RU"/>
-        </w:rPr>
-        <w:t>).</w:t>
-      </w:r>
-    </w:p>
-    <w:p>
-      <w:pPr>
-        <w:pStyle w:val="Normal"/>
+        <w:ind w:left="0" w:right="0" w:firstLine="71"/>
+        <w:rPr>
+          <w:b w:val="false"/>
+          <w:b w:val="false"/>
+          <w:bCs w:val="false"/>
+          <w:sz w:val="28"/>
+          <w:szCs w:val="28"/>
+        </w:rPr>
+      </w:pPr>
+      <w:bookmarkStart w:id="26" w:name="__RefHeading___Toc2174_2114682792"/>
+      <w:bookmarkEnd w:id="26"/>
+      <w:r>
+        <w:rPr/>
+        <w:t>Список литературы</w:t>
+      </w:r>
+    </w:p>
+    <w:p>
+      <w:pPr>
+        <w:pStyle w:val="Style18"/>
         <w:numPr>
           <w:ilvl w:val="0"/>
-          <w:numId w:val="3"/>
+          <w:numId w:val="5"/>
         </w:numPr>
-        <w:spacing w:lineRule="auto" w:line="240" w:before="0" w:after="0"/>
-        <w:ind w:left="644" w:right="-1" w:hanging="360"/>
-        <w:rPr>
-          <w:rFonts w:ascii="Times New Roman" w:hAnsi="Times New Roman" w:eastAsia="Times New Roman"/>
-          <w:sz w:val="24"/>
-          <w:szCs w:val="24"/>
-          <w:lang w:eastAsia="ru-RU"/>
-        </w:rPr>
-      </w:pPr>
-      <w:r>
-        <w:rPr>
-          <w:rFonts w:eastAsia="Times New Roman" w:ascii="Times New Roman" w:hAnsi="Times New Roman"/>
-          <w:sz w:val="24"/>
-          <w:szCs w:val="24"/>
-          <w:lang w:eastAsia="ru-RU"/>
-        </w:rPr>
-        <w:t xml:space="preserve">Заключение </w:t>
-      </w:r>
-      <w:r>
-        <w:rPr>
-          <w:rFonts w:eastAsia="Times New Roman" w:cs="Times New Roman" w:ascii="Times New Roman" w:hAnsi="Times New Roman"/>
-          <w:sz w:val="24"/>
-          <w:szCs w:val="24"/>
-          <w:lang w:eastAsia="ru-RU"/>
-        </w:rPr>
-        <w:t>(конкретные итоги деятельности, проводимой на практике; выводы должны соотносится с задачами практики; дается собственная оценка работе на практике, включая самооценку сформированности компетенций и полученных знаний и навыков; личное мнение студента, трудности, возникшие на протяжении практики).</w:t>
-      </w:r>
-    </w:p>
-    <w:p>
-      <w:pPr>
-        <w:pStyle w:val="Normal"/>
+        <w:ind w:left="0" w:right="0" w:hanging="0"/>
+        <w:rPr/>
+      </w:pPr>
+      <w:r>
+        <w:rPr>
+          <w:rFonts w:eastAsia="Times New Roman" w:cs="Times New Roman"/>
+          <w:b w:val="false"/>
+          <w:bCs w:val="false"/>
+          <w:i w:val="false"/>
+          <w:caps w:val="false"/>
+          <w:smallCaps w:val="false"/>
+          <w:color w:val="auto"/>
+          <w:spacing w:val="0"/>
+          <w:kern w:val="0"/>
+          <w:sz w:val="24"/>
+          <w:szCs w:val="20"/>
+          <w:lang w:val="ru-RU" w:eastAsia="ru-RU" w:bidi="ar-SA"/>
+        </w:rPr>
+        <w:t>Гарсиа-Молина Г., Ульман Д. Д., Уидом Д. Системы баз данных: Полный курс. – Вильямс, 2003. - 1083с.</w:t>
+      </w:r>
+    </w:p>
+    <w:p>
+      <w:pPr>
+        <w:pStyle w:val="Style18"/>
         <w:numPr>
           <w:ilvl w:val="0"/>
-          <w:numId w:val="3"/>
+          <w:numId w:val="5"/>
         </w:numPr>
-        <w:spacing w:lineRule="auto" w:line="240" w:before="0" w:after="0"/>
-        <w:ind w:left="644" w:right="-1" w:hanging="360"/>
-        <w:rPr>
-          <w:rFonts w:ascii="Times New Roman" w:hAnsi="Times New Roman" w:eastAsia="Times New Roman"/>
-          <w:sz w:val="24"/>
-          <w:szCs w:val="24"/>
-          <w:lang w:eastAsia="ru-RU"/>
-        </w:rPr>
-      </w:pPr>
-      <w:r>
-        <w:rPr>
-          <w:rFonts w:eastAsia="Times New Roman" w:ascii="Times New Roman" w:hAnsi="Times New Roman"/>
-          <w:sz w:val="24"/>
-          <w:szCs w:val="24"/>
-          <w:lang w:eastAsia="ru-RU"/>
-        </w:rPr>
-        <w:t>Список литературы (включаются все источники, использованные при написании отчета, оформляется по ГОСТ).</w:t>
-      </w:r>
-    </w:p>
-    <w:p>
-      <w:pPr>
-        <w:pStyle w:val="Normal"/>
+        <w:ind w:left="0" w:right="0" w:hanging="0"/>
+        <w:rPr/>
+      </w:pPr>
+      <w:r>
+        <w:rPr/>
+        <w:t xml:space="preserve">PostgreSQL: Документация. [Электронный ресурс] //https://postgrespro.ru/: информ.- спавочный портал. URL: </w:t>
+      </w:r>
+      <w:hyperlink r:id="rId2">
+        <w:r>
+          <w:rPr/>
+          <w:t>https://postgrespro.ru/docs/postgresql</w:t>
+        </w:r>
+      </w:hyperlink>
+      <w:r>
+        <w:rPr/>
+        <w:t xml:space="preserve"> (дата обращения 30.10.2023)</w:t>
+      </w:r>
+    </w:p>
+    <w:p>
+      <w:pPr>
+        <w:pStyle w:val="Style18"/>
         <w:numPr>
           <w:ilvl w:val="0"/>
-          <w:numId w:val="3"/>
+          <w:numId w:val="5"/>
         </w:numPr>
-        <w:spacing w:lineRule="auto" w:line="240" w:before="0" w:after="0"/>
-        <w:ind w:left="644" w:right="-1" w:hanging="360"/>
-        <w:rPr>
-          <w:rFonts w:ascii="Times New Roman" w:hAnsi="Times New Roman" w:eastAsia="Times New Roman"/>
-          <w:sz w:val="24"/>
-          <w:szCs w:val="24"/>
-          <w:lang w:eastAsia="ru-RU"/>
-        </w:rPr>
-      </w:pPr>
-      <w:r>
-        <w:rPr>
-          <w:rFonts w:eastAsia="Times New Roman" w:ascii="Times New Roman" w:hAnsi="Times New Roman"/>
-          <w:sz w:val="24"/>
-          <w:szCs w:val="24"/>
-          <w:lang w:eastAsia="ru-RU"/>
-        </w:rPr>
-        <w:t xml:space="preserve">Приложения (по необходимости, включаются </w:t>
-      </w:r>
-      <w:r>
-        <w:rPr>
-          <w:rFonts w:eastAsia="Times New Roman" w:cs="Times New Roman" w:ascii="Times New Roman" w:hAnsi="Times New Roman"/>
-          <w:sz w:val="24"/>
-          <w:szCs w:val="24"/>
-          <w:lang w:eastAsia="ru-RU"/>
-        </w:rPr>
-        <w:t xml:space="preserve">графики, схемы, таблицы, алгоритмы, иллюстрации и т.п., </w:t>
-      </w:r>
-      <w:r>
-        <w:rPr>
-          <w:rFonts w:eastAsia="Times New Roman" w:ascii="Times New Roman" w:hAnsi="Times New Roman"/>
-          <w:sz w:val="24"/>
-          <w:szCs w:val="24"/>
-          <w:lang w:eastAsia="ru-RU"/>
-        </w:rPr>
-        <w:t>оформляются по ГОСТ, тезисы научных докладов, подготовленные публикации).</w:t>
-      </w:r>
-    </w:p>
-    <w:p>
-      <w:pPr>
-        <w:pStyle w:val="Normal"/>
-        <w:widowControl w:val="false"/>
-        <w:shd w:val="clear" w:color="auto" w:fill="FFFFFF"/>
-        <w:spacing w:lineRule="auto" w:line="240" w:before="0" w:after="0"/>
-        <w:ind w:left="11" w:firstLine="476"/>
-        <w:jc w:val="both"/>
-        <w:rPr>
-          <w:rFonts w:ascii="Times New Roman" w:hAnsi="Times New Roman" w:eastAsia="Times New Roman" w:cs="Times New Roman"/>
-          <w:b/>
-          <w:b/>
-          <w:bCs/>
-          <w:sz w:val="24"/>
-          <w:szCs w:val="24"/>
-          <w:lang w:eastAsia="ru-RU"/>
-        </w:rPr>
-      </w:pPr>
-      <w:r>
-        <w:rPr>
-          <w:rFonts w:eastAsia="Times New Roman" w:cs="Times New Roman" w:ascii="Times New Roman" w:hAnsi="Times New Roman"/>
-          <w:b/>
-          <w:bCs/>
-          <w:sz w:val="24"/>
-          <w:szCs w:val="24"/>
-          <w:lang w:eastAsia="ru-RU"/>
-        </w:rPr>
-      </w:r>
-    </w:p>
-    <w:p>
-      <w:pPr>
-        <w:pStyle w:val="Normal"/>
-        <w:widowControl w:val="false"/>
-        <w:shd w:val="clear" w:color="auto" w:fill="FFFFFF"/>
-        <w:spacing w:lineRule="auto" w:line="240" w:before="0" w:after="0"/>
-        <w:ind w:left="11" w:firstLine="476"/>
-        <w:jc w:val="both"/>
-        <w:rPr>
-          <w:rFonts w:ascii="Times New Roman" w:hAnsi="Times New Roman" w:eastAsia="Times New Roman" w:cs="Times New Roman"/>
-          <w:sz w:val="24"/>
-          <w:szCs w:val="24"/>
-          <w:lang w:eastAsia="ru-RU"/>
-        </w:rPr>
-      </w:pPr>
-      <w:r>
-        <w:rPr>
-          <w:rFonts w:eastAsia="Times New Roman" w:cs="Times New Roman" w:ascii="Times New Roman" w:hAnsi="Times New Roman"/>
-          <w:b/>
-          <w:bCs/>
-          <w:sz w:val="24"/>
-          <w:szCs w:val="24"/>
-          <w:lang w:eastAsia="ru-RU"/>
-        </w:rPr>
-        <w:t xml:space="preserve">Основной текст отчета  </w:t>
-      </w:r>
-      <w:r>
-        <w:rPr>
-          <w:rFonts w:eastAsia="Times New Roman" w:cs="Times New Roman" w:ascii="Times New Roman" w:hAnsi="Times New Roman"/>
-          <w:sz w:val="24"/>
-          <w:szCs w:val="24"/>
-          <w:lang w:eastAsia="ru-RU"/>
-        </w:rPr>
-        <w:t>включает:</w:t>
-      </w:r>
-    </w:p>
-    <w:p>
-      <w:pPr>
-        <w:pStyle w:val="Normal"/>
-        <w:widowControl w:val="false"/>
+        <w:ind w:left="0" w:right="0" w:hanging="0"/>
+        <w:rPr/>
+      </w:pPr>
+      <w:r>
+        <w:rPr/>
+        <w:t>Parboiled</w:t>
+      </w:r>
+      <w:r>
+        <w:rPr/>
+        <w:t xml:space="preserve">: Документация. [Электронный ресурс] </w:t>
+      </w:r>
+      <w:hyperlink r:id="rId3">
+        <w:r>
+          <w:rPr/>
+          <w:t>https://javadoc.io/doc/org.parboiled</w:t>
+        </w:r>
+      </w:hyperlink>
+      <w:r>
+        <w:rPr/>
+        <w:t xml:space="preserve">: информ.-спавочный портал. URL: </w:t>
+      </w:r>
+      <w:hyperlink r:id="rId4">
+        <w:r>
+          <w:rPr/>
+          <w:t>https://javadoc.io/doc/org.parboiled/parboiled-java/latest/index.html</w:t>
+        </w:r>
+      </w:hyperlink>
+      <w:r>
+        <w:rPr/>
+        <w:t xml:space="preserve"> (дата обращения </w:t>
+      </w:r>
+      <w:r>
+        <w:rPr/>
+        <w:t>17</w:t>
+      </w:r>
+      <w:r>
+        <w:rPr/>
+        <w:t>.</w:t>
+      </w:r>
+      <w:r>
+        <w:rPr/>
+        <w:t>11</w:t>
+      </w:r>
+      <w:r>
+        <w:rPr/>
+        <w:t>.2023)</w:t>
+      </w:r>
+    </w:p>
+    <w:p>
+      <w:pPr>
+        <w:pStyle w:val="Style18"/>
         <w:numPr>
           <w:ilvl w:val="0"/>
-          <w:numId w:val="2"/>
+          <w:numId w:val="5"/>
         </w:numPr>
-        <w:shd w:val="clear" w:color="auto" w:fill="FFFFFF"/>
-        <w:tabs>
-          <w:tab w:val="clear" w:pos="708"/>
-          <w:tab w:val="left" w:pos="250" w:leader="none"/>
-        </w:tabs>
-        <w:bidi w:val="0"/>
-        <w:spacing w:lineRule="auto" w:line="240" w:before="0" w:after="0"/>
         <w:ind w:left="0" w:right="0" w:hanging="0"/>
-        <w:jc w:val="both"/>
-        <w:rPr>
-          <w:rFonts w:ascii="Times New Roman" w:hAnsi="Times New Roman" w:eastAsia="Times New Roman" w:cs="Times New Roman"/>
-          <w:sz w:val="24"/>
-          <w:szCs w:val="24"/>
-          <w:lang w:eastAsia="ru-RU"/>
-        </w:rPr>
-      </w:pPr>
-      <w:r>
-        <w:rPr>
-          <w:rFonts w:eastAsia="Times New Roman" w:cs="Times New Roman" w:ascii="Times New Roman" w:hAnsi="Times New Roman"/>
-          <w:sz w:val="24"/>
-          <w:szCs w:val="24"/>
-          <w:lang w:eastAsia="ru-RU"/>
-        </w:rPr>
-        <w:t>Описание профессиональных задач, решаемых студентом на практике, приобретаемых практических навыков (в соответствии с целями и задачами программы практики и индивидуальным заданием), описание методов, применявшихся в практической работе.</w:t>
-      </w:r>
-    </w:p>
-    <w:p>
-      <w:pPr>
-        <w:pStyle w:val="Normal"/>
-        <w:widowControl w:val="false"/>
-        <w:numPr>
-          <w:ilvl w:val="0"/>
-          <w:numId w:val="2"/>
-        </w:numPr>
-        <w:shd w:val="clear" w:color="auto" w:fill="FFFFFF"/>
-        <w:tabs>
-          <w:tab w:val="clear" w:pos="708"/>
-          <w:tab w:val="left" w:pos="250" w:leader="none"/>
-        </w:tabs>
-        <w:spacing w:lineRule="auto" w:line="240" w:before="0" w:after="0"/>
-        <w:jc w:val="both"/>
-        <w:rPr>
-          <w:rFonts w:ascii="Times New Roman" w:hAnsi="Times New Roman" w:eastAsia="Times New Roman" w:cs="Times New Roman"/>
-          <w:sz w:val="24"/>
-          <w:szCs w:val="24"/>
-          <w:lang w:eastAsia="ru-RU"/>
-        </w:rPr>
-      </w:pPr>
-      <w:r>
-        <w:rPr>
-          <w:rFonts w:eastAsia="Times New Roman" w:cs="Times New Roman" w:ascii="Times New Roman" w:hAnsi="Times New Roman"/>
-          <w:sz w:val="24"/>
-          <w:szCs w:val="24"/>
-          <w:lang w:eastAsia="ru-RU"/>
-        </w:rPr>
-        <w:t>Описание проделанной работы и результатов выполненного индивидуального задания, результаты анализа изучаемой проблемы в организации. Для магистратуры обязательно включить в отчет краткое описание посещенных научных семинаров и возможности использования полученных знаний при выполнении индивидуального задания.</w:t>
-      </w:r>
-    </w:p>
-    <w:p>
-      <w:pPr>
-        <w:pStyle w:val="Normal"/>
-        <w:widowControl w:val="false"/>
+        <w:rPr/>
+      </w:pPr>
+      <w:r>
+        <w:rPr/>
+        <w:t>ANTLR 4 Runtime 4.13.1</w:t>
+      </w:r>
+      <w:r>
+        <w:rPr/>
+        <w:t xml:space="preserve">: Документация. [Электронный ресурс] https://www.antlr.org/: информ.-спавочный портал. URL: </w:t>
+      </w:r>
+      <w:hyperlink r:id="rId5">
+        <w:r>
+          <w:rPr/>
+          <w:t>https://www.antlr.org/api/Java/index.html</w:t>
+        </w:r>
+      </w:hyperlink>
+      <w:r>
+        <w:rPr/>
+        <w:t xml:space="preserve"> (дата обращения </w:t>
+      </w:r>
+      <w:r>
+        <w:rPr/>
+        <w:t>17</w:t>
+      </w:r>
+      <w:r>
+        <w:rPr/>
+        <w:t>.</w:t>
+      </w:r>
+      <w:r>
+        <w:rPr/>
+        <w:t>11</w:t>
+      </w:r>
+      <w:r>
+        <w:rPr/>
+        <w:t>.2023)</w:t>
+      </w:r>
+      <w:r>
+        <w:br w:type="page"/>
+      </w:r>
+    </w:p>
+    <w:p>
+      <w:pPr>
+        <w:pStyle w:val="1"/>
         <w:numPr>
           <w:ilvl w:val="0"/>
           <w:numId w:val="0"/>
         </w:numPr>
-        <w:shd w:val="clear" w:color="auto" w:fill="FFFFFF"/>
-        <w:tabs>
-          <w:tab w:val="clear" w:pos="708"/>
-          <w:tab w:val="left" w:pos="250" w:leader="none"/>
-        </w:tabs>
-        <w:spacing w:lineRule="auto" w:line="240" w:before="0" w:after="0"/>
-        <w:ind w:left="0" w:hanging="0"/>
-        <w:jc w:val="both"/>
-        <w:rPr>
-          <w:rFonts w:ascii="Times New Roman" w:hAnsi="Times New Roman" w:eastAsia="Times New Roman" w:cs="Times New Roman"/>
-          <w:sz w:val="24"/>
-          <w:szCs w:val="24"/>
-          <w:lang w:eastAsia="ru-RU"/>
-        </w:rPr>
-      </w:pPr>
-      <w:r>
-        <w:rPr/>
-      </w:r>
-    </w:p>
-    <w:p>
-      <w:pPr>
-        <w:pStyle w:val="Normal"/>
-        <w:widowControl w:val="false"/>
-        <w:shd w:val="clear" w:color="auto" w:fill="FFFFFF"/>
-        <w:tabs>
-          <w:tab w:val="clear" w:pos="708"/>
-          <w:tab w:val="left" w:pos="250" w:leader="none"/>
-        </w:tabs>
-        <w:spacing w:lineRule="auto" w:line="240" w:before="0" w:after="0"/>
-        <w:ind w:left="250" w:hanging="0"/>
-        <w:jc w:val="both"/>
-        <w:rPr>
-          <w:rFonts w:ascii="Times New Roman" w:hAnsi="Times New Roman" w:eastAsia="Times New Roman" w:cs="Times New Roman"/>
-          <w:sz w:val="24"/>
-          <w:szCs w:val="24"/>
-          <w:lang w:eastAsia="ru-RU"/>
-        </w:rPr>
-      </w:pPr>
-      <w:r>
-        <w:rPr>
-          <w:rFonts w:eastAsia="Times New Roman" w:cs="Times New Roman" w:ascii="Times New Roman" w:hAnsi="Times New Roman"/>
-          <w:sz w:val="24"/>
-          <w:szCs w:val="24"/>
-          <w:lang w:eastAsia="ru-RU"/>
-        </w:rPr>
-        <w:t>Требования для оформления:</w:t>
-      </w:r>
-    </w:p>
-    <w:p>
-      <w:pPr>
-        <w:pStyle w:val="Normal"/>
-        <w:spacing w:lineRule="auto" w:line="240" w:before="0" w:after="0"/>
-        <w:jc w:val="both"/>
-        <w:rPr>
-          <w:rFonts w:ascii="Times New Roman" w:hAnsi="Times New Roman" w:eastAsia="Times New Roman" w:cs="Times New Roman"/>
-          <w:sz w:val="24"/>
-          <w:szCs w:val="24"/>
-          <w:lang w:eastAsia="ru-RU"/>
-        </w:rPr>
-      </w:pPr>
-      <w:r>
-        <w:rPr>
-          <w:rFonts w:eastAsia="Times New Roman" w:cs="Times New Roman" w:ascii="Times New Roman" w:hAnsi="Times New Roman"/>
-          <w:sz w:val="24"/>
-          <w:szCs w:val="24"/>
-          <w:lang w:eastAsia="ru-RU"/>
-        </w:rPr>
-        <w:t xml:space="preserve">- печать отчета на одной стороне листа белой бумаги формата А4, ориентация страницы – книжная; </w:t>
-      </w:r>
-    </w:p>
-    <w:p>
-      <w:pPr>
-        <w:pStyle w:val="Normal"/>
-        <w:spacing w:lineRule="auto" w:line="240" w:before="0" w:after="0"/>
-        <w:jc w:val="both"/>
-        <w:rPr>
-          <w:rFonts w:ascii="Times New Roman" w:hAnsi="Times New Roman" w:eastAsia="Times New Roman" w:cs="Times New Roman"/>
-          <w:sz w:val="24"/>
-          <w:szCs w:val="24"/>
-          <w:lang w:eastAsia="ru-RU"/>
-        </w:rPr>
-      </w:pPr>
-      <w:r>
-        <w:rPr>
-          <w:rFonts w:eastAsia="Times New Roman" w:cs="Times New Roman" w:ascii="Times New Roman" w:hAnsi="Times New Roman"/>
-          <w:sz w:val="24"/>
-          <w:szCs w:val="24"/>
-          <w:lang w:eastAsia="ru-RU"/>
-        </w:rPr>
-        <w:t xml:space="preserve">- основной шрифт № 12-14, черный, Times New Roman, межстрочный интервал – одинарный, между абзацами дополнительные интервалы не проставляются; </w:t>
-      </w:r>
-    </w:p>
-    <w:p>
-      <w:pPr>
-        <w:pStyle w:val="Normal"/>
-        <w:spacing w:lineRule="auto" w:line="240" w:before="0" w:after="0"/>
-        <w:jc w:val="both"/>
-        <w:rPr>
-          <w:rFonts w:ascii="Times New Roman" w:hAnsi="Times New Roman" w:eastAsia="Times New Roman" w:cs="Times New Roman"/>
-          <w:sz w:val="24"/>
-          <w:szCs w:val="24"/>
-          <w:lang w:eastAsia="ru-RU"/>
-        </w:rPr>
-      </w:pPr>
-      <w:r>
-        <w:rPr>
-          <w:rFonts w:eastAsia="Times New Roman" w:cs="Times New Roman" w:ascii="Times New Roman" w:hAnsi="Times New Roman"/>
-          <w:sz w:val="24"/>
-          <w:szCs w:val="24"/>
-          <w:lang w:eastAsia="ru-RU"/>
-        </w:rPr>
-        <w:t xml:space="preserve">- выравнивание по ширине, абзацный отступ  – 1,25 см, между абзацами нет увеличенных интервалов; </w:t>
-      </w:r>
-    </w:p>
-    <w:p>
-      <w:pPr>
-        <w:pStyle w:val="Normal"/>
-        <w:spacing w:lineRule="auto" w:line="240" w:before="0" w:after="0"/>
-        <w:jc w:val="both"/>
-        <w:rPr>
-          <w:rFonts w:ascii="Times New Roman" w:hAnsi="Times New Roman" w:eastAsia="Times New Roman" w:cs="Times New Roman"/>
-          <w:sz w:val="24"/>
-          <w:szCs w:val="24"/>
-          <w:lang w:eastAsia="ru-RU"/>
-        </w:rPr>
-      </w:pPr>
-      <w:r>
-        <w:rPr>
-          <w:rFonts w:eastAsia="Times New Roman" w:cs="Times New Roman" w:ascii="Times New Roman" w:hAnsi="Times New Roman"/>
-          <w:sz w:val="24"/>
-          <w:szCs w:val="24"/>
-          <w:lang w:eastAsia="ru-RU"/>
-        </w:rPr>
-        <w:t xml:space="preserve">- поля слева: 3 см, справа: 1 см; сверху, снизу: 2 см; </w:t>
-      </w:r>
-    </w:p>
-    <w:p>
-      <w:pPr>
-        <w:pStyle w:val="Normal"/>
-        <w:spacing w:lineRule="auto" w:line="240" w:before="0" w:after="0"/>
-        <w:jc w:val="both"/>
-        <w:rPr>
-          <w:rFonts w:ascii="Times New Roman" w:hAnsi="Times New Roman" w:eastAsia="Times New Roman" w:cs="Times New Roman"/>
-          <w:sz w:val="24"/>
-          <w:szCs w:val="24"/>
-          <w:lang w:eastAsia="ru-RU"/>
-        </w:rPr>
-      </w:pPr>
-      <w:r>
-        <w:rPr>
-          <w:rFonts w:eastAsia="Times New Roman" w:cs="Times New Roman" w:ascii="Times New Roman" w:hAnsi="Times New Roman"/>
-          <w:sz w:val="24"/>
-          <w:szCs w:val="24"/>
-          <w:lang w:eastAsia="ru-RU"/>
-        </w:rPr>
-        <w:t>- сноски и ссылки оформляются по ГОСТ;</w:t>
-      </w:r>
-    </w:p>
-    <w:p>
-      <w:pPr>
-        <w:pStyle w:val="Normal"/>
-        <w:spacing w:lineRule="auto" w:line="240" w:before="0" w:after="0"/>
-        <w:contextualSpacing/>
-        <w:jc w:val="both"/>
-        <w:rPr>
-          <w:rFonts w:ascii="Times New Roman" w:hAnsi="Times New Roman" w:eastAsia="Times New Roman" w:cs="Times New Roman"/>
-          <w:sz w:val="24"/>
-          <w:szCs w:val="24"/>
-          <w:lang w:eastAsia="ru-RU"/>
-        </w:rPr>
-      </w:pPr>
-      <w:r>
-        <w:rPr>
-          <w:rFonts w:eastAsia="Times New Roman" w:cs="Times New Roman" w:ascii="Times New Roman" w:hAnsi="Times New Roman"/>
-          <w:sz w:val="24"/>
-          <w:szCs w:val="24"/>
-          <w:lang w:eastAsia="ru-RU"/>
-        </w:rPr>
-        <w:t>- страницы нумеруются (титульный лист учитывается, но номер не ставится);</w:t>
-      </w:r>
-    </w:p>
-    <w:p>
-      <w:pPr>
-        <w:pStyle w:val="Normal"/>
-        <w:widowControl w:val="false"/>
-        <w:shd w:val="clear" w:color="auto" w:fill="FFFFFF"/>
-        <w:spacing w:lineRule="auto" w:line="240" w:before="0" w:after="0"/>
-        <w:ind w:hanging="0"/>
-        <w:contextualSpacing/>
-        <w:jc w:val="both"/>
-        <w:rPr>
-          <w:rFonts w:ascii="Times New Roman" w:hAnsi="Times New Roman" w:eastAsia="Times New Roman" w:cs="Times New Roman"/>
-          <w:sz w:val="24"/>
-          <w:szCs w:val="24"/>
-          <w:lang w:eastAsia="ru-RU"/>
-        </w:rPr>
-      </w:pPr>
-      <w:r>
-        <w:rPr>
-          <w:rFonts w:eastAsia="Times New Roman" w:cs="Times New Roman" w:ascii="Times New Roman" w:hAnsi="Times New Roman"/>
-          <w:b/>
-          <w:bCs/>
-          <w:sz w:val="24"/>
-          <w:szCs w:val="24"/>
-          <w:lang w:eastAsia="ru-RU"/>
-        </w:rPr>
-        <w:t>- отчет должен быть скреплен (прошит) по левому полю.</w:t>
+        <w:ind w:left="0" w:right="0" w:hanging="0"/>
+        <w:rPr/>
+      </w:pPr>
+      <w:bookmarkStart w:id="27" w:name="__RefHeading___Toc651_1255960384"/>
+      <w:bookmarkEnd w:id="27"/>
+      <w:r>
+        <w:rPr/>
+        <w:t>Приложени</w:t>
+      </w:r>
+      <w:r>
+        <w:rPr/>
+        <w:t>я</w:t>
+      </w:r>
+    </w:p>
+    <w:p>
+      <w:pPr>
+        <w:pStyle w:val="Style18"/>
+        <w:ind w:left="0" w:right="0" w:hanging="0"/>
+        <w:rPr>
+          <w:sz w:val="26"/>
+          <w:szCs w:val="26"/>
+        </w:rPr>
+      </w:pPr>
+      <w:r>
+        <w:rPr>
+          <w:sz w:val="26"/>
+          <w:szCs w:val="26"/>
+        </w:rPr>
+        <w:t xml:space="preserve">Приложение 1. </w:t>
+      </w:r>
+      <w:r>
+        <w:rPr>
+          <w:sz w:val="24"/>
+          <w:szCs w:val="24"/>
+        </w:rPr>
+        <w:t>Схематичное изображение архитектурного решения.</w:t>
+      </w:r>
+    </w:p>
+    <w:p>
+      <w:pPr>
+        <w:pStyle w:val="Style18"/>
+        <w:ind w:left="0" w:right="0" w:hanging="0"/>
+        <w:rPr/>
+      </w:pPr>
+      <w:r>
+        <w:rPr/>
+        <w:drawing>
+          <wp:anchor behindDoc="0" distT="0" distB="0" distL="0" distR="0" simplePos="0" locked="0" layoutInCell="0" allowOverlap="1" relativeHeight="2">
+            <wp:simplePos x="0" y="0"/>
+            <wp:positionH relativeFrom="column">
+              <wp:posOffset>1905</wp:posOffset>
+            </wp:positionH>
+            <wp:positionV relativeFrom="paragraph">
+              <wp:posOffset>635</wp:posOffset>
+            </wp:positionV>
+            <wp:extent cx="6068695" cy="2061210"/>
+            <wp:effectExtent l="0" t="0" r="0" b="0"/>
+            <wp:wrapSquare wrapText="largest"/>
+            <wp:docPr id="1" name="Изображение1" descr=""/>
+            <wp:cNvGraphicFramePr>
+              <a:graphicFrameLocks xmlns:a="http://schemas.openxmlformats.org/drawingml/2006/main" noChangeAspect="1"/>
+            </wp:cNvGraphicFramePr>
+            <a:graphic xmlns:a="http://schemas.openxmlformats.org/drawingml/2006/main">
+              <a:graphicData uri="http://schemas.openxmlformats.org/drawingml/2006/picture">
+                <pic:pic xmlns:pic="http://schemas.openxmlformats.org/drawingml/2006/picture">
+                  <pic:nvPicPr>
+                    <pic:cNvPr id="1" name="Изображение1" descr=""/>
+                    <pic:cNvPicPr>
+                      <a:picLocks noChangeAspect="1" noChangeArrowheads="1"/>
+                    </pic:cNvPicPr>
+                  </pic:nvPicPr>
+                  <pic:blipFill>
+                    <a:blip r:embed="rId6"/>
+                    <a:stretch>
+                      <a:fillRect/>
+                    </a:stretch>
+                  </pic:blipFill>
+                  <pic:spPr bwMode="auto">
+                    <a:xfrm>
+                      <a:off x="0" y="0"/>
+                      <a:ext cx="6068695" cy="2061210"/>
+                    </a:xfrm>
+                    <a:prstGeom prst="rect">
+                      <a:avLst/>
+                    </a:prstGeom>
+                  </pic:spPr>
+                </pic:pic>
+              </a:graphicData>
+            </a:graphic>
+          </wp:anchor>
+        </w:drawing>
       </w:r>
     </w:p>
     <w:sectPr>
+      <w:footerReference w:type="even" r:id="rId7"/>
+      <w:footerReference w:type="default" r:id="rId8"/>
+      <w:footerReference w:type="first" r:id="rId9"/>
       <w:type w:val="nextPage"/>
       <w:pgSz w:w="11906" w:h="16838"/>
-      <w:pgMar w:left="1701" w:right="567" w:gutter="0" w:header="0" w:top="1134" w:footer="0" w:bottom="1134"/>
+      <w:pgMar w:left="1701" w:right="567" w:gutter="0" w:header="0" w:top="1134" w:footer="1134" w:bottom="1673"/>
       <w:pgNumType w:fmt="decimal"/>
       <w:formProt w:val="false"/>
+      <w:titlePg/>
       <w:textDirection w:val="lrTb"/>
       <w:docGrid w:type="default" w:linePitch="360" w:charSpace="4096"/>
     </w:sectPr>
@@ -2809,12 +3967,90 @@
 </w:document>
 </file>
 
+<file path=word/footer1.xml><?xml version="1.0" encoding="utf-8"?>
+<w:ftr xmlns:o="urn:schemas-microsoft-com:office:office" xmlns:r="http://schemas.openxmlformats.org/officeDocument/2006/relationships" xmlns:v="urn:schemas-microsoft-com:vml" xmlns:w="http://schemas.openxmlformats.org/wordprocessingml/2006/main" xmlns:w10="urn:schemas-microsoft-com:office:word" xmlns:wp="http://schemas.openxmlformats.org/drawingml/2006/wordprocessingDrawing" xmlns:wps="http://schemas.microsoft.com/office/word/2010/wordprocessingShape" xmlns:wpg="http://schemas.microsoft.com/office/word/2010/wordprocessingGroup" xmlns:mc="http://schemas.openxmlformats.org/markup-compatibility/2006" xmlns:wp14="http://schemas.microsoft.com/office/word/2010/wordprocessingDrawing" xmlns:w14="http://schemas.microsoft.com/office/word/2010/wordml" xmlns:w15="http://schemas.microsoft.com/office/word/2012/wordml" mc:Ignorable="w14 wp14 w15">
+  <w:p>
+    <w:pPr>
+      <w:pStyle w:val="Style23"/>
+      <w:jc w:val="center"/>
+      <w:rPr/>
+    </w:pPr>
+    <w:r>
+      <w:rPr/>
+      <w:fldChar w:fldCharType="begin"/>
+    </w:r>
+    <w:r>
+      <w:rPr/>
+      <w:instrText xml:space="preserve"> PAGE </w:instrText>
+    </w:r>
+    <w:r>
+      <w:rPr/>
+      <w:fldChar w:fldCharType="separate"/>
+    </w:r>
+    <w:r>
+      <w:rPr/>
+      <w:t>10</w:t>
+    </w:r>
+    <w:r>
+      <w:rPr/>
+      <w:fldChar w:fldCharType="end"/>
+    </w:r>
+  </w:p>
+</w:ftr>
+</file>
+
+<file path=word/footer2.xml><?xml version="1.0" encoding="utf-8"?>
+<w:ftr xmlns:o="urn:schemas-microsoft-com:office:office" xmlns:r="http://schemas.openxmlformats.org/officeDocument/2006/relationships" xmlns:v="urn:schemas-microsoft-com:vml" xmlns:w="http://schemas.openxmlformats.org/wordprocessingml/2006/main" xmlns:w10="urn:schemas-microsoft-com:office:word" xmlns:wp="http://schemas.openxmlformats.org/drawingml/2006/wordprocessingDrawing" xmlns:wps="http://schemas.microsoft.com/office/word/2010/wordprocessingShape" xmlns:wpg="http://schemas.microsoft.com/office/word/2010/wordprocessingGroup" xmlns:mc="http://schemas.openxmlformats.org/markup-compatibility/2006" xmlns:wp14="http://schemas.microsoft.com/office/word/2010/wordprocessingDrawing" xmlns:w14="http://schemas.microsoft.com/office/word/2010/wordml" xmlns:w15="http://schemas.microsoft.com/office/word/2012/wordml" mc:Ignorable="w14 wp14 w15">
+  <w:p>
+    <w:pPr>
+      <w:pStyle w:val="Style23"/>
+      <w:jc w:val="center"/>
+      <w:rPr/>
+    </w:pPr>
+    <w:r>
+      <w:rPr/>
+      <w:fldChar w:fldCharType="begin"/>
+    </w:r>
+    <w:r>
+      <w:rPr/>
+      <w:instrText xml:space="preserve"> PAGE </w:instrText>
+    </w:r>
+    <w:r>
+      <w:rPr/>
+      <w:fldChar w:fldCharType="separate"/>
+    </w:r>
+    <w:r>
+      <w:rPr/>
+      <w:t>9</w:t>
+    </w:r>
+    <w:r>
+      <w:rPr/>
+      <w:fldChar w:fldCharType="end"/>
+    </w:r>
+  </w:p>
+</w:ftr>
+</file>
+
+<file path=word/footer3.xml><?xml version="1.0" encoding="utf-8"?>
+<w:ftr xmlns:o="urn:schemas-microsoft-com:office:office" xmlns:r="http://schemas.openxmlformats.org/officeDocument/2006/relationships" xmlns:v="urn:schemas-microsoft-com:vml" xmlns:w="http://schemas.openxmlformats.org/wordprocessingml/2006/main" xmlns:w10="urn:schemas-microsoft-com:office:word" xmlns:wp="http://schemas.openxmlformats.org/drawingml/2006/wordprocessingDrawing" xmlns:wps="http://schemas.microsoft.com/office/word/2010/wordprocessingShape" xmlns:wpg="http://schemas.microsoft.com/office/word/2010/wordprocessingGroup" xmlns:mc="http://schemas.openxmlformats.org/markup-compatibility/2006" xmlns:wp14="http://schemas.microsoft.com/office/word/2010/wordprocessingDrawing" xmlns:w14="http://schemas.microsoft.com/office/word/2010/wordml" xmlns:w15="http://schemas.microsoft.com/office/word/2012/wordml" mc:Ignorable="w14 wp14 w15">
+  <w:p>
+    <w:pPr>
+      <w:pStyle w:val="Style23"/>
+      <w:jc w:val="center"/>
+      <w:rPr/>
+    </w:pPr>
+    <w:r>
+      <w:rPr/>
+    </w:r>
+  </w:p>
+</w:ftr>
+</file>
+
 <file path=word/numbering.xml><?xml version="1.0" encoding="utf-8"?>
 <w:numbering xmlns:w="http://schemas.openxmlformats.org/wordprocessingml/2006/main" xmlns:o="urn:schemas-microsoft-com:office:office" xmlns:r="http://schemas.openxmlformats.org/officeDocument/2006/relationships" xmlns:v="urn:schemas-microsoft-com:vml" xmlns:mc="http://schemas.openxmlformats.org/markup-compatibility/2006" xmlns:w14="http://schemas.microsoft.com/office/word/2010/wordml" mc:Ignorable="w14">
   <w:abstractNum w:abstractNumId="1">
     <w:lvl w:ilvl="0">
       <w:start w:val="1"/>
-      <w:pStyle w:val="1"/>
       <w:numFmt w:val="none"/>
       <w:suff w:val="nothing"/>
       <w:lvlText w:val=""/>
@@ -2841,7 +4077,6 @@
     </w:lvl>
     <w:lvl w:ilvl="2">
       <w:start w:val="1"/>
-      <w:pStyle w:val="3"/>
       <w:numFmt w:val="none"/>
       <w:suff w:val="nothing"/>
       <w:lvlText w:val=""/>
@@ -2935,8 +4170,9 @@
   <w:abstractNum w:abstractNumId="2">
     <w:lvl w:ilvl="0">
       <w:start w:val="1"/>
-      <w:numFmt w:val="decimal"/>
-      <w:lvlText w:val="%1."/>
+      <w:numFmt w:val="none"/>
+      <w:suff w:val="nothing"/>
+      <w:lvlText w:val=""/>
       <w:lvlJc w:val="left"/>
       <w:pPr>
         <w:tabs>
@@ -2944,9 +4180,262 @@
         </w:tabs>
         <w:ind w:left="0" w:hanging="0"/>
       </w:pPr>
-      <w:rPr>
-        <w:rFonts w:ascii="Times New Roman" w:hAnsi="Times New Roman" w:cs="Times New Roman"/>
-      </w:rPr>
+      <w:rPr/>
+    </w:lvl>
+    <w:lvl w:ilvl="1">
+      <w:start w:val="1"/>
+      <w:numFmt w:val="none"/>
+      <w:suff w:val="nothing"/>
+      <w:lvlText w:val=""/>
+      <w:lvlJc w:val="left"/>
+      <w:pPr>
+        <w:tabs>
+          <w:tab w:val="num" w:pos="0"/>
+        </w:tabs>
+        <w:ind w:left="0" w:hanging="0"/>
+      </w:pPr>
+      <w:rPr/>
+    </w:lvl>
+    <w:lvl w:ilvl="2">
+      <w:start w:val="1"/>
+      <w:numFmt w:val="none"/>
+      <w:suff w:val="nothing"/>
+      <w:lvlText w:val=""/>
+      <w:lvlJc w:val="left"/>
+      <w:pPr>
+        <w:tabs>
+          <w:tab w:val="num" w:pos="0"/>
+        </w:tabs>
+        <w:ind w:left="0" w:hanging="0"/>
+      </w:pPr>
+      <w:rPr/>
+    </w:lvl>
+    <w:lvl w:ilvl="3">
+      <w:start w:val="1"/>
+      <w:numFmt w:val="none"/>
+      <w:suff w:val="nothing"/>
+      <w:lvlText w:val=""/>
+      <w:lvlJc w:val="left"/>
+      <w:pPr>
+        <w:tabs>
+          <w:tab w:val="num" w:pos="0"/>
+        </w:tabs>
+        <w:ind w:left="0" w:hanging="0"/>
+      </w:pPr>
+      <w:rPr/>
+    </w:lvl>
+    <w:lvl w:ilvl="4">
+      <w:start w:val="1"/>
+      <w:numFmt w:val="none"/>
+      <w:suff w:val="nothing"/>
+      <w:lvlText w:val=""/>
+      <w:lvlJc w:val="left"/>
+      <w:pPr>
+        <w:tabs>
+          <w:tab w:val="num" w:pos="0"/>
+        </w:tabs>
+        <w:ind w:left="0" w:hanging="0"/>
+      </w:pPr>
+      <w:rPr/>
+    </w:lvl>
+    <w:lvl w:ilvl="5">
+      <w:start w:val="1"/>
+      <w:numFmt w:val="none"/>
+      <w:suff w:val="nothing"/>
+      <w:lvlText w:val=""/>
+      <w:lvlJc w:val="left"/>
+      <w:pPr>
+        <w:tabs>
+          <w:tab w:val="num" w:pos="0"/>
+        </w:tabs>
+        <w:ind w:left="0" w:hanging="0"/>
+      </w:pPr>
+      <w:rPr/>
+    </w:lvl>
+    <w:lvl w:ilvl="6">
+      <w:start w:val="1"/>
+      <w:numFmt w:val="none"/>
+      <w:suff w:val="nothing"/>
+      <w:lvlText w:val=""/>
+      <w:lvlJc w:val="left"/>
+      <w:pPr>
+        <w:tabs>
+          <w:tab w:val="num" w:pos="0"/>
+        </w:tabs>
+        <w:ind w:left="0" w:hanging="0"/>
+      </w:pPr>
+      <w:rPr/>
+    </w:lvl>
+    <w:lvl w:ilvl="7">
+      <w:start w:val="1"/>
+      <w:numFmt w:val="none"/>
+      <w:suff w:val="nothing"/>
+      <w:lvlText w:val=""/>
+      <w:lvlJc w:val="left"/>
+      <w:pPr>
+        <w:tabs>
+          <w:tab w:val="num" w:pos="0"/>
+        </w:tabs>
+        <w:ind w:left="0" w:hanging="0"/>
+      </w:pPr>
+      <w:rPr/>
+    </w:lvl>
+    <w:lvl w:ilvl="8">
+      <w:start w:val="1"/>
+      <w:numFmt w:val="none"/>
+      <w:suff w:val="nothing"/>
+      <w:lvlText w:val=""/>
+      <w:lvlJc w:val="left"/>
+      <w:pPr>
+        <w:tabs>
+          <w:tab w:val="num" w:pos="0"/>
+        </w:tabs>
+        <w:ind w:left="0" w:hanging="0"/>
+      </w:pPr>
+      <w:rPr/>
+    </w:lvl>
+  </w:abstractNum>
+  <w:abstractNum w:abstractNumId="3">
+    <w:lvl w:ilvl="0">
+      <w:start w:val="1"/>
+      <w:numFmt w:val="none"/>
+      <w:suff w:val="nothing"/>
+      <w:lvlText w:val=""/>
+      <w:lvlJc w:val="left"/>
+      <w:pPr>
+        <w:tabs>
+          <w:tab w:val="num" w:pos="0"/>
+        </w:tabs>
+        <w:ind w:left="0" w:hanging="0"/>
+      </w:pPr>
+      <w:rPr/>
+    </w:lvl>
+    <w:lvl w:ilvl="1">
+      <w:start w:val="1"/>
+      <w:numFmt w:val="none"/>
+      <w:suff w:val="nothing"/>
+      <w:lvlText w:val=""/>
+      <w:lvlJc w:val="left"/>
+      <w:pPr>
+        <w:tabs>
+          <w:tab w:val="num" w:pos="0"/>
+        </w:tabs>
+        <w:ind w:left="0" w:hanging="0"/>
+      </w:pPr>
+      <w:rPr/>
+    </w:lvl>
+    <w:lvl w:ilvl="2">
+      <w:start w:val="1"/>
+      <w:numFmt w:val="none"/>
+      <w:suff w:val="nothing"/>
+      <w:lvlText w:val=""/>
+      <w:lvlJc w:val="left"/>
+      <w:pPr>
+        <w:tabs>
+          <w:tab w:val="num" w:pos="0"/>
+        </w:tabs>
+        <w:ind w:left="0" w:hanging="0"/>
+      </w:pPr>
+      <w:rPr/>
+    </w:lvl>
+    <w:lvl w:ilvl="3">
+      <w:start w:val="1"/>
+      <w:numFmt w:val="none"/>
+      <w:suff w:val="nothing"/>
+      <w:lvlText w:val=""/>
+      <w:lvlJc w:val="left"/>
+      <w:pPr>
+        <w:tabs>
+          <w:tab w:val="num" w:pos="0"/>
+        </w:tabs>
+        <w:ind w:left="0" w:hanging="0"/>
+      </w:pPr>
+      <w:rPr/>
+    </w:lvl>
+    <w:lvl w:ilvl="4">
+      <w:start w:val="1"/>
+      <w:numFmt w:val="none"/>
+      <w:suff w:val="nothing"/>
+      <w:lvlText w:val=""/>
+      <w:lvlJc w:val="left"/>
+      <w:pPr>
+        <w:tabs>
+          <w:tab w:val="num" w:pos="0"/>
+        </w:tabs>
+        <w:ind w:left="0" w:hanging="0"/>
+      </w:pPr>
+      <w:rPr/>
+    </w:lvl>
+    <w:lvl w:ilvl="5">
+      <w:start w:val="1"/>
+      <w:numFmt w:val="none"/>
+      <w:suff w:val="nothing"/>
+      <w:lvlText w:val=""/>
+      <w:lvlJc w:val="left"/>
+      <w:pPr>
+        <w:tabs>
+          <w:tab w:val="num" w:pos="0"/>
+        </w:tabs>
+        <w:ind w:left="0" w:hanging="0"/>
+      </w:pPr>
+      <w:rPr/>
+    </w:lvl>
+    <w:lvl w:ilvl="6">
+      <w:start w:val="1"/>
+      <w:numFmt w:val="none"/>
+      <w:suff w:val="nothing"/>
+      <w:lvlText w:val=""/>
+      <w:lvlJc w:val="left"/>
+      <w:pPr>
+        <w:tabs>
+          <w:tab w:val="num" w:pos="0"/>
+        </w:tabs>
+        <w:ind w:left="0" w:hanging="0"/>
+      </w:pPr>
+      <w:rPr/>
+    </w:lvl>
+    <w:lvl w:ilvl="7">
+      <w:start w:val="1"/>
+      <w:numFmt w:val="none"/>
+      <w:suff w:val="nothing"/>
+      <w:lvlText w:val=""/>
+      <w:lvlJc w:val="left"/>
+      <w:pPr>
+        <w:tabs>
+          <w:tab w:val="num" w:pos="0"/>
+        </w:tabs>
+        <w:ind w:left="0" w:hanging="0"/>
+      </w:pPr>
+      <w:rPr/>
+    </w:lvl>
+    <w:lvl w:ilvl="8">
+      <w:start w:val="1"/>
+      <w:numFmt w:val="none"/>
+      <w:suff w:val="nothing"/>
+      <w:lvlText w:val=""/>
+      <w:lvlJc w:val="left"/>
+      <w:pPr>
+        <w:tabs>
+          <w:tab w:val="num" w:pos="0"/>
+        </w:tabs>
+        <w:ind w:left="0" w:hanging="0"/>
+      </w:pPr>
+      <w:rPr/>
+    </w:lvl>
+  </w:abstractNum>
+  <w:abstractNum w:abstractNumId="4">
+    <w:lvl w:ilvl="0">
+      <w:start w:val="1"/>
+      <w:numFmt w:val="decimal"/>
+      <w:lvlText w:val="%1."/>
+      <w:lvlJc w:val="left"/>
+      <w:pPr>
+        <w:tabs>
+          <w:tab w:val="num" w:pos="720"/>
+        </w:tabs>
+        <w:ind w:left="720" w:hanging="360"/>
+      </w:pPr>
+      <w:rPr/>
     </w:lvl>
     <w:lvl w:ilvl="1">
       <w:start w:val="1"/>
@@ -3053,7 +4542,7 @@
       <w:rPr/>
     </w:lvl>
   </w:abstractNum>
-  <w:abstractNum w:abstractNumId="3">
+  <w:abstractNum w:abstractNumId="5">
     <w:lvl w:ilvl="0">
       <w:start w:val="1"/>
       <w:numFmt w:val="decimal"/>
@@ -3061,9 +4550,9 @@
       <w:lvlJc w:val="left"/>
       <w:pPr>
         <w:tabs>
-          <w:tab w:val="num" w:pos="644"/>
+          <w:tab w:val="num" w:pos="720"/>
         </w:tabs>
-        <w:ind w:left="644" w:hanging="360"/>
+        <w:ind w:left="720" w:hanging="360"/>
       </w:pPr>
       <w:rPr/>
     </w:lvl>
@@ -3074,9 +4563,9 @@
       <w:lvlJc w:val="left"/>
       <w:pPr>
         <w:tabs>
-          <w:tab w:val="num" w:pos="1440"/>
+          <w:tab w:val="num" w:pos="1080"/>
         </w:tabs>
-        <w:ind w:left="1440" w:hanging="360"/>
+        <w:ind w:left="1080" w:hanging="360"/>
       </w:pPr>
       <w:rPr/>
     </w:lvl>
@@ -3087,9 +4576,9 @@
       <w:lvlJc w:val="left"/>
       <w:pPr>
         <w:tabs>
-          <w:tab w:val="num" w:pos="2160"/>
+          <w:tab w:val="num" w:pos="1440"/>
         </w:tabs>
-        <w:ind w:left="2160" w:hanging="360"/>
+        <w:ind w:left="1440" w:hanging="360"/>
       </w:pPr>
       <w:rPr/>
     </w:lvl>
@@ -3100,9 +4589,9 @@
       <w:lvlJc w:val="left"/>
       <w:pPr>
         <w:tabs>
-          <w:tab w:val="num" w:pos="2880"/>
+          <w:tab w:val="num" w:pos="1800"/>
         </w:tabs>
-        <w:ind w:left="2880" w:hanging="360"/>
+        <w:ind w:left="1800" w:hanging="360"/>
       </w:pPr>
       <w:rPr/>
     </w:lvl>
@@ -3113,9 +4602,9 @@
       <w:lvlJc w:val="left"/>
       <w:pPr>
         <w:tabs>
-          <w:tab w:val="num" w:pos="3600"/>
+          <w:tab w:val="num" w:pos="2160"/>
         </w:tabs>
-        <w:ind w:left="3600" w:hanging="360"/>
+        <w:ind w:left="2160" w:hanging="360"/>
       </w:pPr>
       <w:rPr/>
     </w:lvl>
@@ -3126,9 +4615,9 @@
       <w:lvlJc w:val="left"/>
       <w:pPr>
         <w:tabs>
-          <w:tab w:val="num" w:pos="4320"/>
+          <w:tab w:val="num" w:pos="2520"/>
         </w:tabs>
-        <w:ind w:left="4320" w:hanging="360"/>
+        <w:ind w:left="2520" w:hanging="360"/>
       </w:pPr>
       <w:rPr/>
     </w:lvl>
@@ -3139,9 +4628,9 @@
       <w:lvlJc w:val="left"/>
       <w:pPr>
         <w:tabs>
-          <w:tab w:val="num" w:pos="5040"/>
+          <w:tab w:val="num" w:pos="2880"/>
         </w:tabs>
-        <w:ind w:left="5040" w:hanging="360"/>
+        <w:ind w:left="2880" w:hanging="360"/>
       </w:pPr>
       <w:rPr/>
     </w:lvl>
@@ -3152,9 +4641,9 @@
       <w:lvlJc w:val="left"/>
       <w:pPr>
         <w:tabs>
-          <w:tab w:val="num" w:pos="5760"/>
+          <w:tab w:val="num" w:pos="3240"/>
         </w:tabs>
-        <w:ind w:left="5760" w:hanging="360"/>
+        <w:ind w:left="3240" w:hanging="360"/>
       </w:pPr>
       <w:rPr/>
     </w:lvl>
@@ -3165,9 +4654,9 @@
       <w:lvlJc w:val="left"/>
       <w:pPr>
         <w:tabs>
-          <w:tab w:val="num" w:pos="6480"/>
+          <w:tab w:val="num" w:pos="3600"/>
         </w:tabs>
-        <w:ind w:left="6480" w:hanging="360"/>
+        <w:ind w:left="3600" w:hanging="360"/>
       </w:pPr>
       <w:rPr/>
     </w:lvl>
@@ -3180,6 +4669,12 @@
   </w:num>
   <w:num w:numId="3">
     <w:abstractNumId w:val="3"/>
+  </w:num>
+  <w:num w:numId="4">
+    <w:abstractNumId w:val="4"/>
+  </w:num>
+  <w:num w:numId="5">
+    <w:abstractNumId w:val="5"/>
   </w:num>
 </w:numbering>
 </file>
@@ -3602,43 +5097,67 @@
   </w:style>
   <w:style w:type="paragraph" w:styleId="1">
     <w:name w:val="Heading 1"/>
-    <w:basedOn w:val="Style16"/>
-    <w:next w:val="Style17"/>
+    <w:basedOn w:val="Style17"/>
+    <w:next w:val="Style18"/>
     <w:qFormat/>
     <w:pPr>
       <w:numPr>
         <w:ilvl w:val="0"/>
-        <w:numId w:val="1"/>
+        <w:numId w:val="3"/>
       </w:numPr>
       <w:spacing w:before="240" w:after="120"/>
       <w:jc w:val="center"/>
       <w:outlineLvl w:val="0"/>
     </w:pPr>
     <w:rPr>
+      <w:rFonts w:ascii="Times New Roman" w:hAnsi="Times New Roman"/>
       <w:b w:val="false"/>
       <w:bCs/>
       <w:sz w:val="32"/>
       <w:szCs w:val="36"/>
     </w:rPr>
   </w:style>
+  <w:style w:type="paragraph" w:styleId="2">
+    <w:name w:val="Heading 2"/>
+    <w:basedOn w:val="Style17"/>
+    <w:next w:val="Style18"/>
+    <w:qFormat/>
+    <w:pPr>
+      <w:numPr>
+        <w:ilvl w:val="1"/>
+        <w:numId w:val="2"/>
+      </w:numPr>
+      <w:spacing w:before="340" w:after="120"/>
+      <w:ind w:left="0" w:right="0" w:hanging="0"/>
+      <w:outlineLvl w:val="1"/>
+    </w:pPr>
+    <w:rPr>
+      <w:rFonts w:ascii="Times New Roman" w:hAnsi="Times New Roman"/>
+      <w:b w:val="false"/>
+      <w:bCs/>
+      <w:sz w:val="28"/>
+      <w:szCs w:val="32"/>
+    </w:rPr>
+  </w:style>
   <w:style w:type="paragraph" w:styleId="3">
     <w:name w:val="Heading 3"/>
-    <w:basedOn w:val="Style16"/>
-    <w:next w:val="Style17"/>
+    <w:basedOn w:val="Style17"/>
+    <w:next w:val="Style18"/>
     <w:qFormat/>
     <w:pPr>
       <w:numPr>
         <w:ilvl w:val="2"/>
-        <w:numId w:val="1"/>
+        <w:numId w:val="3"/>
       </w:numPr>
-      <w:spacing w:before="140" w:after="120"/>
-      <w:jc w:val="center"/>
+      <w:spacing w:before="227" w:after="120"/>
+      <w:jc w:val="left"/>
       <w:outlineLvl w:val="2"/>
     </w:pPr>
     <w:rPr>
+      <w:rFonts w:ascii="Times New Roman" w:hAnsi="Times New Roman"/>
       <w:b w:val="false"/>
       <w:bCs/>
-      <w:sz w:val="28"/>
+      <w:sz w:val="26"/>
       <w:szCs w:val="28"/>
     </w:rPr>
   </w:style>
@@ -3650,7 +5169,7 @@
     <w:qFormat/>
     <w:rPr/>
   </w:style>
-  <w:style w:type="character" w:styleId="Style12" w:customStyle="1">
+  <w:style w:type="character" w:styleId="Style11" w:customStyle="1">
     <w:name w:val="Основной текст Знак"/>
     <w:basedOn w:val="DefaultParagraphFont"/>
     <w:qFormat/>
@@ -3663,7 +5182,7 @@
       <w:lang w:eastAsia="ru-RU"/>
     </w:rPr>
   </w:style>
-  <w:style w:type="character" w:styleId="Style13">
+  <w:style w:type="character" w:styleId="Style12">
     <w:name w:val="Интернет-ссылка"/>
     <w:basedOn w:val="DefaultParagraphFont"/>
     <w:uiPriority w:val="99"/>
@@ -3675,20 +5194,33 @@
       <w:u w:val="single"/>
     </w:rPr>
   </w:style>
-  <w:style w:type="character" w:styleId="Style14">
+  <w:style w:type="character" w:styleId="Style13">
     <w:name w:val="Ссылка указателя"/>
     <w:qFormat/>
     <w:rPr/>
   </w:style>
-  <w:style w:type="character" w:styleId="Style15">
+  <w:style w:type="character" w:styleId="Style14">
     <w:name w:val="Буквица"/>
     <w:qFormat/>
     <w:rPr/>
   </w:style>
-  <w:style w:type="paragraph" w:styleId="Style16">
+  <w:style w:type="character" w:styleId="Style15">
+    <w:name w:val="Выделение"/>
+    <w:qFormat/>
+    <w:rPr>
+      <w:i/>
+      <w:iCs/>
+    </w:rPr>
+  </w:style>
+  <w:style w:type="character" w:styleId="Style16">
+    <w:name w:val="Символ нумерации"/>
+    <w:qFormat/>
+    <w:rPr/>
+  </w:style>
+  <w:style w:type="paragraph" w:styleId="Style17">
     <w:name w:val="Заголовок"/>
     <w:basedOn w:val="Normal"/>
-    <w:next w:val="Style17"/>
+    <w:next w:val="Style18"/>
     <w:qFormat/>
     <w:pPr>
       <w:keepNext w:val="true"/>
@@ -3700,32 +5232,33 @@
       <w:szCs w:val="28"/>
     </w:rPr>
   </w:style>
-  <w:style w:type="paragraph" w:styleId="Style17">
+  <w:style w:type="paragraph" w:styleId="Style18">
     <w:name w:val="Body Text"/>
     <w:basedOn w:val="Normal"/>
-    <w:link w:val="Style12"/>
+    <w:link w:val="Style11"/>
     <w:rsid w:val="00531b5d"/>
     <w:pPr>
       <w:spacing w:lineRule="auto" w:line="240" w:before="0" w:after="0"/>
+      <w:ind w:left="0" w:right="0" w:firstLine="709"/>
       <w:jc w:val="both"/>
     </w:pPr>
     <w:rPr>
       <w:rFonts w:ascii="Times New Roman" w:hAnsi="Times New Roman" w:eastAsia="Times New Roman" w:cs="Times New Roman"/>
-      <w:b/>
-      <w:sz w:val="28"/>
+      <w:b w:val="false"/>
+      <w:sz w:val="24"/>
       <w:szCs w:val="20"/>
       <w:lang w:eastAsia="ru-RU"/>
     </w:rPr>
   </w:style>
-  <w:style w:type="paragraph" w:styleId="Style18">
+  <w:style w:type="paragraph" w:styleId="Style19">
     <w:name w:val="List"/>
-    <w:basedOn w:val="Style17"/>
+    <w:basedOn w:val="Style18"/>
     <w:pPr/>
     <w:rPr>
       <w:rFonts w:cs="Lohit Devanagari"/>
     </w:rPr>
   </w:style>
-  <w:style w:type="paragraph" w:styleId="Style19">
+  <w:style w:type="paragraph" w:styleId="Style20">
     <w:name w:val="Caption"/>
     <w:basedOn w:val="Normal"/>
     <w:qFormat/>
@@ -3741,7 +5274,7 @@
       <w:szCs w:val="24"/>
     </w:rPr>
   </w:style>
-  <w:style w:type="paragraph" w:styleId="Style20">
+  <w:style w:type="paragraph" w:styleId="Style21">
     <w:name w:val="Указатель"/>
     <w:basedOn w:val="Normal"/>
     <w:qFormat/>
@@ -3752,7 +5285,7 @@
       <w:rFonts w:cs="Lohit Devanagari"/>
     </w:rPr>
   </w:style>
-  <w:style w:type="paragraph" w:styleId="Style21">
+  <w:style w:type="paragraph" w:styleId="Style22">
     <w:name w:val="Колонтитул"/>
     <w:basedOn w:val="Normal"/>
     <w:qFormat/>
@@ -3766,17 +5299,17 @@
     </w:pPr>
     <w:rPr/>
   </w:style>
-  <w:style w:type="paragraph" w:styleId="Style22">
+  <w:style w:type="paragraph" w:styleId="Style23">
     <w:name w:val="Footer"/>
-    <w:basedOn w:val="Style21"/>
+    <w:basedOn w:val="Style22"/>
     <w:pPr>
       <w:suppressLineNumbers/>
     </w:pPr>
     <w:rPr/>
   </w:style>
-  <w:style w:type="paragraph" w:styleId="Style23">
+  <w:style w:type="paragraph" w:styleId="Style24">
     <w:name w:val="Index Heading"/>
-    <w:basedOn w:val="Style16"/>
+    <w:basedOn w:val="Style17"/>
     <w:pPr>
       <w:suppressLineNumbers/>
       <w:ind w:left="0" w:hanging="0"/>
@@ -3788,9 +5321,9 @@
       <w:szCs w:val="32"/>
     </w:rPr>
   </w:style>
-  <w:style w:type="paragraph" w:styleId="Style24">
+  <w:style w:type="paragraph" w:styleId="Style25">
     <w:name w:val="TOC Heading"/>
-    <w:basedOn w:val="Style23"/>
+    <w:basedOn w:val="Style24"/>
     <w:pPr>
       <w:suppressLineNumbers/>
       <w:ind w:left="0" w:hanging="0"/>
@@ -3804,7 +5337,7 @@
   </w:style>
   <w:style w:type="paragraph" w:styleId="11">
     <w:name w:val="TOC 1"/>
-    <w:basedOn w:val="Style20"/>
+    <w:basedOn w:val="Style21"/>
     <w:pPr>
       <w:tabs>
         <w:tab w:val="clear" w:pos="708"/>
@@ -3814,9 +5347,9 @@
     </w:pPr>
     <w:rPr/>
   </w:style>
-  <w:style w:type="paragraph" w:styleId="2">
+  <w:style w:type="paragraph" w:styleId="21">
     <w:name w:val="TOC 2"/>
-    <w:basedOn w:val="Style20"/>
+    <w:basedOn w:val="Style21"/>
     <w:pPr>
       <w:tabs>
         <w:tab w:val="clear" w:pos="708"/>
@@ -3828,7 +5361,7 @@
   </w:style>
   <w:style w:type="paragraph" w:styleId="31">
     <w:name w:val="TOC 3"/>
-    <w:basedOn w:val="Style20"/>
+    <w:basedOn w:val="Style21"/>
     <w:pPr>
       <w:tabs>
         <w:tab w:val="clear" w:pos="708"/>
@@ -3837,6 +5370,22 @@
       <w:ind w:left="567" w:hanging="0"/>
     </w:pPr>
     <w:rPr/>
+  </w:style>
+  <w:style w:type="paragraph" w:styleId="Style26">
+    <w:name w:val="Title"/>
+    <w:basedOn w:val="Style17"/>
+    <w:next w:val="Style18"/>
+    <w:qFormat/>
+    <w:pPr>
+      <w:jc w:val="center"/>
+    </w:pPr>
+    <w:rPr>
+      <w:rFonts w:ascii="Times New Roman" w:hAnsi="Times New Roman"/>
+      <w:b w:val="false"/>
+      <w:bCs/>
+      <w:sz w:val="30"/>
+      <w:szCs w:val="56"/>
+    </w:rPr>
   </w:style>
   <w:style w:type="numbering" w:styleId="NoList" w:default="1">
     <w:name w:val="No List"/>
